--- a/Diplomski finalna verzija.docx
+++ b/Diplomski finalna verzija.docx
@@ -2085,7 +2085,7 @@
     <w:p>
       <w:pPr>
         <w:shd w:val="clear" w:color="auto" w:fill="FFFFFF"/>
-        <w:spacing w:before="569" w:after="0" w:line="360" w:lineRule="auto"/>
+        <w:spacing w:after="0" w:line="360" w:lineRule="auto"/>
         <w:jc w:val="center"/>
         <w:outlineLvl w:val="1"/>
         <w:rPr>
@@ -2108,6 +2108,2130 @@
         </w:rPr>
         <w:lastRenderedPageBreak/>
         <w:t>DETEKCIJA OSOBA</w:t>
+      </w:r>
+    </w:p>
+    <w:p>
+      <w:pPr>
+        <w:shd w:val="clear" w:color="auto" w:fill="FFFFFF"/>
+        <w:spacing w:after="0" w:line="360" w:lineRule="auto"/>
+        <w:jc w:val="center"/>
+        <w:outlineLvl w:val="1"/>
+        <w:rPr>
+          <w:rFonts w:ascii="Times New Roman" w:eastAsia="Times New Roman" w:hAnsi="Times New Roman" w:cs="Times New Roman"/>
+          <w:bCs/>
+          <w:color w:val="292929"/>
+          <w:sz w:val="32"/>
+          <w:szCs w:val="32"/>
+          <w:lang w:eastAsia="sr-Latn-RS"/>
+        </w:rPr>
+      </w:pPr>
+    </w:p>
+    <w:p>
+      <w:pPr>
+        <w:shd w:val="clear" w:color="auto" w:fill="FFFFFF"/>
+        <w:spacing w:after="0" w:line="360" w:lineRule="auto"/>
+        <w:jc w:val="both"/>
+        <w:outlineLvl w:val="1"/>
+        <w:rPr>
+          <w:rFonts w:ascii="Times New Roman" w:eastAsia="Times New Roman" w:hAnsi="Times New Roman" w:cs="Times New Roman"/>
+          <w:bCs/>
+          <w:color w:val="292929"/>
+          <w:sz w:val="24"/>
+          <w:szCs w:val="24"/>
+          <w:lang w:eastAsia="sr-Latn-RS"/>
+        </w:rPr>
+      </w:pPr>
+      <w:r>
+        <w:rPr>
+          <w:rFonts w:ascii="Times New Roman" w:eastAsia="Times New Roman" w:hAnsi="Times New Roman" w:cs="Times New Roman"/>
+          <w:bCs/>
+          <w:color w:val="292929"/>
+          <w:sz w:val="24"/>
+          <w:szCs w:val="24"/>
+          <w:lang w:eastAsia="sr-Latn-RS"/>
+        </w:rPr>
+        <w:t xml:space="preserve">Detekcija objekata je tehnologija koja spada u oblast računarskog vida i bavi se pronalaženjem objekata koji pripadaju određenim klasama </w:t>
+      </w:r>
+      <w:r>
+        <w:rPr>
+          <w:rFonts w:ascii="Times New Roman" w:eastAsia="Times New Roman" w:hAnsi="Times New Roman" w:cs="Times New Roman"/>
+          <w:bCs/>
+          <w:color w:val="292929"/>
+          <w:sz w:val="24"/>
+          <w:szCs w:val="24"/>
+          <w:lang w:eastAsia="sr-Latn-RS"/>
+        </w:rPr>
+        <w:t>(</w:t>
+      </w:r>
+      <w:r>
+        <w:rPr>
+          <w:rFonts w:ascii="Times New Roman" w:eastAsia="Times New Roman" w:hAnsi="Times New Roman" w:cs="Times New Roman"/>
+          <w:bCs/>
+          <w:color w:val="292929"/>
+          <w:sz w:val="24"/>
+          <w:szCs w:val="24"/>
+          <w:lang w:eastAsia="sr-Latn-RS"/>
+        </w:rPr>
+        <w:t>npr. ljudi</w:t>
+      </w:r>
+      <w:r>
+        <w:rPr>
+          <w:rFonts w:ascii="Times New Roman" w:eastAsia="Times New Roman" w:hAnsi="Times New Roman" w:cs="Times New Roman"/>
+          <w:bCs/>
+          <w:color w:val="292929"/>
+          <w:sz w:val="24"/>
+          <w:szCs w:val="24"/>
+          <w:lang w:eastAsia="sr-Latn-RS"/>
+        </w:rPr>
+        <w:t xml:space="preserve">, </w:t>
+      </w:r>
+      <w:r>
+        <w:rPr>
+          <w:rFonts w:ascii="Times New Roman" w:eastAsia="Times New Roman" w:hAnsi="Times New Roman" w:cs="Times New Roman"/>
+          <w:bCs/>
+          <w:color w:val="292929"/>
+          <w:sz w:val="24"/>
+          <w:szCs w:val="24"/>
+          <w:lang w:eastAsia="sr-Latn-RS"/>
+        </w:rPr>
+        <w:t>zgrade, automobili</w:t>
+      </w:r>
+      <w:r>
+        <w:rPr>
+          <w:rFonts w:ascii="Times New Roman" w:eastAsia="Times New Roman" w:hAnsi="Times New Roman" w:cs="Times New Roman"/>
+          <w:bCs/>
+          <w:color w:val="292929"/>
+          <w:sz w:val="24"/>
+          <w:szCs w:val="24"/>
+          <w:lang w:eastAsia="sr-Latn-RS"/>
+        </w:rPr>
+        <w:t>)</w:t>
+      </w:r>
+      <w:r>
+        <w:rPr>
+          <w:rFonts w:ascii="Times New Roman" w:eastAsia="Times New Roman" w:hAnsi="Times New Roman" w:cs="Times New Roman"/>
+          <w:bCs/>
+          <w:color w:val="292929"/>
+          <w:sz w:val="24"/>
+          <w:szCs w:val="24"/>
+          <w:lang w:eastAsia="sr-Latn-RS"/>
+        </w:rPr>
+        <w:t xml:space="preserve"> na digitalnim slikama i video snimcima.</w:t>
+      </w:r>
+      <w:r>
+        <w:rPr>
+          <w:rFonts w:ascii="Times New Roman" w:eastAsia="Times New Roman" w:hAnsi="Times New Roman" w:cs="Times New Roman"/>
+          <w:bCs/>
+          <w:color w:val="292929"/>
+          <w:sz w:val="24"/>
+          <w:szCs w:val="24"/>
+          <w:lang w:eastAsia="sr-Latn-RS"/>
+        </w:rPr>
+        <w:t xml:space="preserve"> </w:t>
+      </w:r>
+      <w:r>
+        <w:rPr>
+          <w:rFonts w:ascii="Times New Roman" w:eastAsia="Times New Roman" w:hAnsi="Times New Roman" w:cs="Times New Roman"/>
+          <w:bCs/>
+          <w:color w:val="292929"/>
+          <w:sz w:val="24"/>
+          <w:szCs w:val="24"/>
+          <w:lang w:eastAsia="sr-Latn-RS"/>
+        </w:rPr>
+        <w:t>Koristi se i za praćenje objekata, npr. praćenje osoba na video snimcima ili praćenje lopte tokom fudbalskog meča.</w:t>
+      </w:r>
+    </w:p>
+    <w:p>
+      <w:pPr>
+        <w:shd w:val="clear" w:color="auto" w:fill="FFFFFF"/>
+        <w:spacing w:after="0" w:line="360" w:lineRule="auto"/>
+        <w:jc w:val="both"/>
+        <w:outlineLvl w:val="1"/>
+        <w:rPr>
+          <w:rFonts w:ascii="Times New Roman" w:eastAsia="Times New Roman" w:hAnsi="Times New Roman" w:cs="Times New Roman"/>
+          <w:bCs/>
+          <w:color w:val="292929"/>
+          <w:sz w:val="24"/>
+          <w:szCs w:val="24"/>
+          <w:lang w:eastAsia="sr-Latn-RS"/>
+        </w:rPr>
+      </w:pPr>
+    </w:p>
+    <w:p>
+      <w:pPr>
+        <w:shd w:val="clear" w:color="auto" w:fill="FFFFFF"/>
+        <w:spacing w:after="0" w:line="360" w:lineRule="auto"/>
+        <w:jc w:val="both"/>
+        <w:outlineLvl w:val="1"/>
+        <w:rPr>
+          <w:rFonts w:ascii="Times New Roman" w:eastAsia="Times New Roman" w:hAnsi="Times New Roman" w:cs="Times New Roman"/>
+          <w:bCs/>
+          <w:color w:val="292929"/>
+          <w:sz w:val="24"/>
+          <w:szCs w:val="24"/>
+          <w:lang w:eastAsia="sr-Latn-RS"/>
+        </w:rPr>
+      </w:pPr>
+      <w:r>
+        <w:rPr>
+          <w:rFonts w:ascii="Times New Roman" w:eastAsia="Times New Roman" w:hAnsi="Times New Roman" w:cs="Times New Roman"/>
+          <w:bCs/>
+          <w:color w:val="292929"/>
+          <w:sz w:val="24"/>
+          <w:szCs w:val="24"/>
+          <w:lang w:eastAsia="sr-Latn-RS"/>
+        </w:rPr>
+        <w:t>Metode za detekciju objekata se mogu podeliti na one koje su bazirane na neuronima i one koje nisu. Kod metoda koje nisu zasnovane na neuronima neophodno je definisati feature i nakon toga koristiti neku od tehnika za klasifikaciju, poput SVM (</w:t>
+      </w:r>
+      <w:r>
+        <w:rPr>
+          <w:rFonts w:ascii="Times New Roman" w:eastAsia="Times New Roman" w:hAnsi="Times New Roman" w:cs="Times New Roman"/>
+          <w:bCs/>
+          <w:color w:val="292929"/>
+          <w:sz w:val="24"/>
+          <w:szCs w:val="24"/>
+          <w:lang w:eastAsia="sr-Latn-RS"/>
+        </w:rPr>
+        <w:t>support vector machine</w:t>
+      </w:r>
+      <w:r>
+        <w:rPr>
+          <w:rFonts w:ascii="Times New Roman" w:eastAsia="Times New Roman" w:hAnsi="Times New Roman" w:cs="Times New Roman"/>
+          <w:bCs/>
+          <w:color w:val="292929"/>
+          <w:sz w:val="24"/>
+          <w:szCs w:val="24"/>
+          <w:lang w:eastAsia="sr-Latn-RS"/>
+        </w:rPr>
+        <w:t xml:space="preserve">). Neuronske tehnike mogu detektovati objekte bez definisanja feature-a i najčešće su bazirane na konvolucionim neuronskim mrežama (CNN). Primeri metoda koje nisu zasnovane na neuronima: </w:t>
+      </w:r>
+      <w:r>
+        <w:rPr>
+          <w:rFonts w:ascii="Times New Roman" w:eastAsia="Times New Roman" w:hAnsi="Times New Roman" w:cs="Times New Roman"/>
+          <w:bCs/>
+          <w:color w:val="292929"/>
+          <w:sz w:val="24"/>
+          <w:szCs w:val="24"/>
+          <w:lang w:eastAsia="sr-Latn-RS"/>
+        </w:rPr>
+        <w:t>Viola–Jones object detection framework based on Haar features</w:t>
+      </w:r>
+      <w:r>
+        <w:rPr>
+          <w:rFonts w:ascii="Times New Roman" w:eastAsia="Times New Roman" w:hAnsi="Times New Roman" w:cs="Times New Roman"/>
+          <w:bCs/>
+          <w:color w:val="292929"/>
+          <w:sz w:val="24"/>
+          <w:szCs w:val="24"/>
+          <w:lang w:eastAsia="sr-Latn-RS"/>
+        </w:rPr>
+        <w:t xml:space="preserve">, </w:t>
+      </w:r>
+      <w:r>
+        <w:rPr>
+          <w:rFonts w:ascii="Times New Roman" w:eastAsia="Times New Roman" w:hAnsi="Times New Roman" w:cs="Times New Roman"/>
+          <w:bCs/>
+          <w:color w:val="292929"/>
+          <w:sz w:val="24"/>
+          <w:szCs w:val="24"/>
+          <w:lang w:eastAsia="sr-Latn-RS"/>
+        </w:rPr>
+        <w:t>Scale-invariant feature transform (SIFT)</w:t>
+      </w:r>
+      <w:r>
+        <w:rPr>
+          <w:rFonts w:ascii="Times New Roman" w:eastAsia="Times New Roman" w:hAnsi="Times New Roman" w:cs="Times New Roman"/>
+          <w:bCs/>
+          <w:color w:val="292929"/>
+          <w:sz w:val="24"/>
+          <w:szCs w:val="24"/>
+          <w:lang w:eastAsia="sr-Latn-RS"/>
+        </w:rPr>
+        <w:t xml:space="preserve">, </w:t>
+      </w:r>
+      <w:r>
+        <w:rPr>
+          <w:rFonts w:ascii="Times New Roman" w:eastAsia="Times New Roman" w:hAnsi="Times New Roman" w:cs="Times New Roman"/>
+          <w:bCs/>
+          <w:color w:val="292929"/>
+          <w:sz w:val="24"/>
+          <w:szCs w:val="24"/>
+          <w:lang w:eastAsia="sr-Latn-RS"/>
+        </w:rPr>
+        <w:t>Histogram of orie</w:t>
+      </w:r>
+      <w:r>
+        <w:rPr>
+          <w:rFonts w:ascii="Times New Roman" w:eastAsia="Times New Roman" w:hAnsi="Times New Roman" w:cs="Times New Roman"/>
+          <w:bCs/>
+          <w:color w:val="292929"/>
+          <w:sz w:val="24"/>
+          <w:szCs w:val="24"/>
+          <w:lang w:eastAsia="sr-Latn-RS"/>
+        </w:rPr>
+        <w:t>nted gradients (HOG) features. Primeri metoda koje su zasnovane na neuronima: Region Proposals (R-CNN, Fast R-CNN, Faster R-CNN, cascade R-CNN</w:t>
+      </w:r>
+      <w:r>
+        <w:rPr>
+          <w:rFonts w:ascii="Times New Roman" w:eastAsia="Times New Roman" w:hAnsi="Times New Roman" w:cs="Times New Roman"/>
+          <w:bCs/>
+          <w:color w:val="292929"/>
+          <w:sz w:val="24"/>
+          <w:szCs w:val="24"/>
+          <w:lang w:eastAsia="sr-Latn-RS"/>
+        </w:rPr>
+        <w:t>)</w:t>
+      </w:r>
+      <w:r>
+        <w:rPr>
+          <w:rFonts w:ascii="Times New Roman" w:eastAsia="Times New Roman" w:hAnsi="Times New Roman" w:cs="Times New Roman"/>
+          <w:bCs/>
+          <w:color w:val="292929"/>
+          <w:sz w:val="24"/>
+          <w:szCs w:val="24"/>
+          <w:lang w:eastAsia="sr-Latn-RS"/>
+        </w:rPr>
+        <w:t xml:space="preserve">, </w:t>
+      </w:r>
+      <w:r>
+        <w:rPr>
+          <w:rFonts w:ascii="Times New Roman" w:eastAsia="Times New Roman" w:hAnsi="Times New Roman" w:cs="Times New Roman"/>
+          <w:bCs/>
+          <w:color w:val="292929"/>
+          <w:sz w:val="24"/>
+          <w:szCs w:val="24"/>
+          <w:lang w:eastAsia="sr-Latn-RS"/>
+        </w:rPr>
+        <w:t>Single S</w:t>
+      </w:r>
+      <w:r>
+        <w:rPr>
+          <w:rFonts w:ascii="Times New Roman" w:eastAsia="Times New Roman" w:hAnsi="Times New Roman" w:cs="Times New Roman"/>
+          <w:bCs/>
+          <w:color w:val="292929"/>
+          <w:sz w:val="24"/>
+          <w:szCs w:val="24"/>
+          <w:lang w:eastAsia="sr-Latn-RS"/>
+        </w:rPr>
+        <w:t xml:space="preserve">hot MultiBox Detector (SSD), </w:t>
+      </w:r>
+      <w:r>
+        <w:rPr>
+          <w:rFonts w:ascii="Times New Roman" w:eastAsia="Times New Roman" w:hAnsi="Times New Roman" w:cs="Times New Roman"/>
+          <w:bCs/>
+          <w:color w:val="292929"/>
+          <w:sz w:val="24"/>
+          <w:szCs w:val="24"/>
+          <w:lang w:eastAsia="sr-Latn-RS"/>
+        </w:rPr>
+        <w:t>You Only Look</w:t>
+      </w:r>
+      <w:r>
+        <w:rPr>
+          <w:rFonts w:ascii="Times New Roman" w:eastAsia="Times New Roman" w:hAnsi="Times New Roman" w:cs="Times New Roman"/>
+          <w:bCs/>
+          <w:color w:val="292929"/>
+          <w:sz w:val="24"/>
+          <w:szCs w:val="24"/>
+          <w:lang w:eastAsia="sr-Latn-RS"/>
+        </w:rPr>
+        <w:t xml:space="preserve"> Once (YOLO), </w:t>
+      </w:r>
+      <w:r>
+        <w:rPr>
+          <w:rFonts w:ascii="Times New Roman" w:eastAsia="Times New Roman" w:hAnsi="Times New Roman" w:cs="Times New Roman"/>
+          <w:bCs/>
+          <w:color w:val="292929"/>
+          <w:sz w:val="24"/>
+          <w:szCs w:val="24"/>
+          <w:lang w:eastAsia="sr-Latn-RS"/>
+        </w:rPr>
+        <w:t>Single-Shot Refinement Neural Network for O</w:t>
+      </w:r>
+      <w:r>
+        <w:rPr>
+          <w:rFonts w:ascii="Times New Roman" w:eastAsia="Times New Roman" w:hAnsi="Times New Roman" w:cs="Times New Roman"/>
+          <w:bCs/>
+          <w:color w:val="292929"/>
+          <w:sz w:val="24"/>
+          <w:szCs w:val="24"/>
+          <w:lang w:eastAsia="sr-Latn-RS"/>
+        </w:rPr>
+        <w:t xml:space="preserve">bject Detection (RefineDet), Retina-Net, </w:t>
+      </w:r>
+      <w:r>
+        <w:rPr>
+          <w:rFonts w:ascii="Times New Roman" w:eastAsia="Times New Roman" w:hAnsi="Times New Roman" w:cs="Times New Roman"/>
+          <w:bCs/>
+          <w:color w:val="292929"/>
+          <w:sz w:val="24"/>
+          <w:szCs w:val="24"/>
+          <w:lang w:eastAsia="sr-Latn-RS"/>
+        </w:rPr>
+        <w:t>Deformable</w:t>
+      </w:r>
+      <w:r>
+        <w:rPr>
+          <w:rFonts w:ascii="Times New Roman" w:eastAsia="Times New Roman" w:hAnsi="Times New Roman" w:cs="Times New Roman"/>
+          <w:bCs/>
+          <w:color w:val="292929"/>
+          <w:sz w:val="24"/>
+          <w:szCs w:val="24"/>
+          <w:lang w:eastAsia="sr-Latn-RS"/>
+        </w:rPr>
+        <w:t xml:space="preserve"> convolutional networks.  [17]</w:t>
+      </w:r>
+    </w:p>
+    <w:p>
+      <w:pPr>
+        <w:shd w:val="clear" w:color="auto" w:fill="FFFFFF"/>
+        <w:spacing w:after="0" w:line="360" w:lineRule="auto"/>
+        <w:jc w:val="both"/>
+        <w:outlineLvl w:val="1"/>
+        <w:rPr>
+          <w:rFonts w:ascii="Times New Roman" w:hAnsi="Times New Roman" w:cs="Times New Roman"/>
+          <w:color w:val="292929"/>
+          <w:spacing w:val="-1"/>
+          <w:sz w:val="24"/>
+          <w:szCs w:val="24"/>
+          <w:shd w:val="clear" w:color="auto" w:fill="FFFFFF"/>
+        </w:rPr>
+      </w:pPr>
+    </w:p>
+    <w:p>
+      <w:pPr>
+        <w:shd w:val="clear" w:color="auto" w:fill="FFFFFF"/>
+        <w:spacing w:after="0" w:line="360" w:lineRule="auto"/>
+        <w:jc w:val="both"/>
+        <w:outlineLvl w:val="1"/>
+        <w:rPr>
+          <w:rFonts w:ascii="Times New Roman" w:hAnsi="Times New Roman" w:cs="Times New Roman"/>
+          <w:color w:val="292929"/>
+          <w:spacing w:val="-1"/>
+          <w:sz w:val="24"/>
+          <w:szCs w:val="24"/>
+          <w:shd w:val="clear" w:color="auto" w:fill="FFFFFF"/>
+        </w:rPr>
+      </w:pPr>
+      <w:r>
+        <w:rPr>
+          <w:rFonts w:ascii="Times New Roman" w:hAnsi="Times New Roman" w:cs="Times New Roman"/>
+          <w:color w:val="292929"/>
+          <w:spacing w:val="-1"/>
+          <w:sz w:val="24"/>
+          <w:szCs w:val="24"/>
+          <w:shd w:val="clear" w:color="auto" w:fill="FFFFFF"/>
+        </w:rPr>
+        <w:t xml:space="preserve">Detekcija objekata može se izvoditi korišćenjem tradicionalnih </w:t>
+      </w:r>
+      <w:r>
+        <w:rPr>
+          <w:rFonts w:ascii="Times New Roman" w:hAnsi="Times New Roman" w:cs="Times New Roman"/>
+          <w:color w:val="292929"/>
+          <w:spacing w:val="-1"/>
+          <w:sz w:val="24"/>
+          <w:szCs w:val="24"/>
+          <w:shd w:val="clear" w:color="auto" w:fill="FFFFFF"/>
+        </w:rPr>
+        <w:t>tehnika obrade slika</w:t>
+      </w:r>
+      <w:r>
+        <w:rPr>
+          <w:rFonts w:ascii="Times New Roman" w:hAnsi="Times New Roman" w:cs="Times New Roman"/>
+          <w:color w:val="292929"/>
+          <w:spacing w:val="-1"/>
+          <w:sz w:val="24"/>
+          <w:szCs w:val="24"/>
+          <w:shd w:val="clear" w:color="auto" w:fill="FFFFFF"/>
+        </w:rPr>
+        <w:t xml:space="preserve"> ili savremenih </w:t>
+      </w:r>
+      <w:r>
+        <w:rPr>
+          <w:rFonts w:ascii="Times New Roman" w:hAnsi="Times New Roman" w:cs="Times New Roman"/>
+          <w:color w:val="292929"/>
+          <w:spacing w:val="-1"/>
+          <w:sz w:val="24"/>
+          <w:szCs w:val="24"/>
+          <w:shd w:val="clear" w:color="auto" w:fill="FFFFFF"/>
+        </w:rPr>
+        <w:t>metoda</w:t>
+      </w:r>
+      <w:r>
+        <w:rPr>
+          <w:rFonts w:ascii="Times New Roman" w:hAnsi="Times New Roman" w:cs="Times New Roman"/>
+          <w:color w:val="292929"/>
+          <w:spacing w:val="-1"/>
+          <w:sz w:val="24"/>
+          <w:szCs w:val="24"/>
+          <w:shd w:val="clear" w:color="auto" w:fill="FFFFFF"/>
+        </w:rPr>
+        <w:t xml:space="preserve"> dubokog učenja.</w:t>
+      </w:r>
+    </w:p>
+    <w:p>
+      <w:pPr>
+        <w:shd w:val="clear" w:color="auto" w:fill="FFFFFF"/>
+        <w:spacing w:after="0" w:line="360" w:lineRule="auto"/>
+        <w:jc w:val="both"/>
+        <w:outlineLvl w:val="1"/>
+        <w:rPr>
+          <w:rFonts w:ascii="Times New Roman" w:hAnsi="Times New Roman" w:cs="Times New Roman"/>
+          <w:color w:val="292929"/>
+          <w:spacing w:val="-1"/>
+          <w:sz w:val="24"/>
+          <w:szCs w:val="24"/>
+          <w:shd w:val="clear" w:color="auto" w:fill="FFFFFF"/>
+        </w:rPr>
+      </w:pPr>
+      <w:r>
+        <w:rPr>
+          <w:rFonts w:ascii="Times New Roman" w:hAnsi="Times New Roman" w:cs="Times New Roman"/>
+          <w:color w:val="292929"/>
+          <w:spacing w:val="-1"/>
+          <w:sz w:val="24"/>
+          <w:szCs w:val="24"/>
+          <w:shd w:val="clear" w:color="auto" w:fill="FFFFFF"/>
+        </w:rPr>
+        <w:t>-Tehnike procesiranja slike ne zahtevaju podatke za treniranje, nenadgledane su prirode i ne zahtevaju anotirane slike koje bi ljudi ručno označavali. Sa druge strane, ograničene su usled postojanja komple</w:t>
+      </w:r>
+      <w:r>
+        <w:rPr>
+          <w:rFonts w:ascii="Times New Roman" w:hAnsi="Times New Roman" w:cs="Times New Roman"/>
+          <w:color w:val="292929"/>
+          <w:spacing w:val="-1"/>
+          <w:sz w:val="24"/>
+          <w:szCs w:val="24"/>
+          <w:shd w:val="clear" w:color="auto" w:fill="FFFFFF"/>
+        </w:rPr>
+        <w:t>kne pozadine, delimično prekrive</w:t>
+      </w:r>
+      <w:r>
+        <w:rPr>
+          <w:rFonts w:ascii="Times New Roman" w:hAnsi="Times New Roman" w:cs="Times New Roman"/>
+          <w:color w:val="292929"/>
+          <w:spacing w:val="-1"/>
+          <w:sz w:val="24"/>
+          <w:szCs w:val="24"/>
+          <w:shd w:val="clear" w:color="auto" w:fill="FFFFFF"/>
+        </w:rPr>
+        <w:t>nih</w:t>
+      </w:r>
+      <w:r>
+        <w:rPr>
+          <w:rFonts w:ascii="Times New Roman" w:hAnsi="Times New Roman" w:cs="Times New Roman"/>
+          <w:color w:val="292929"/>
+          <w:spacing w:val="-1"/>
+          <w:sz w:val="24"/>
+          <w:szCs w:val="24"/>
+          <w:shd w:val="clear" w:color="auto" w:fill="FFFFFF"/>
+        </w:rPr>
+        <w:t xml:space="preserve"> objekata, osvetljenja </w:t>
+      </w:r>
+      <w:r>
+        <w:rPr>
+          <w:rFonts w:ascii="Times New Roman" w:hAnsi="Times New Roman" w:cs="Times New Roman"/>
+          <w:color w:val="292929"/>
+          <w:spacing w:val="-1"/>
+          <w:sz w:val="24"/>
+          <w:szCs w:val="24"/>
+          <w:shd w:val="clear" w:color="auto" w:fill="FFFFFF"/>
+        </w:rPr>
+        <w:t xml:space="preserve">i šuma. Era detektora objekata krenula je sa </w:t>
+      </w:r>
+      <w:r>
+        <w:rPr>
+          <w:rFonts w:ascii="Times New Roman" w:hAnsi="Times New Roman" w:cs="Times New Roman"/>
+          <w:color w:val="292929"/>
+          <w:spacing w:val="-1"/>
+          <w:sz w:val="24"/>
+          <w:szCs w:val="24"/>
+          <w:shd w:val="clear" w:color="auto" w:fill="FFFFFF"/>
+        </w:rPr>
+        <w:t>Viola-Jones Detector (2001</w:t>
+      </w:r>
+      <w:r>
+        <w:rPr>
+          <w:rFonts w:ascii="Times New Roman" w:hAnsi="Times New Roman" w:cs="Times New Roman"/>
+          <w:color w:val="292929"/>
+          <w:spacing w:val="-1"/>
+          <w:sz w:val="24"/>
+          <w:szCs w:val="24"/>
+          <w:shd w:val="clear" w:color="auto" w:fill="FFFFFF"/>
+        </w:rPr>
+        <w:t xml:space="preserve">), HOG Detector (2006) i </w:t>
+      </w:r>
+      <w:r>
+        <w:rPr>
+          <w:rFonts w:ascii="Times New Roman" w:hAnsi="Times New Roman" w:cs="Times New Roman"/>
+          <w:color w:val="292929"/>
+          <w:spacing w:val="-1"/>
+          <w:sz w:val="24"/>
+          <w:szCs w:val="24"/>
+          <w:shd w:val="clear" w:color="auto" w:fill="FFFFFF"/>
+        </w:rPr>
+        <w:t xml:space="preserve">DPM (2008) </w:t>
+      </w:r>
+      <w:r>
+        <w:rPr>
+          <w:rFonts w:ascii="Times New Roman" w:hAnsi="Times New Roman" w:cs="Times New Roman"/>
+          <w:color w:val="292929"/>
+          <w:spacing w:val="-1"/>
+          <w:sz w:val="24"/>
+          <w:szCs w:val="24"/>
+          <w:shd w:val="clear" w:color="auto" w:fill="FFFFFF"/>
+        </w:rPr>
+        <w:t xml:space="preserve">gde je predstavljena </w:t>
+      </w:r>
+      <w:r>
+        <w:rPr>
+          <w:rFonts w:ascii="Times New Roman" w:hAnsi="Times New Roman" w:cs="Times New Roman"/>
+          <w:color w:val="292929"/>
+          <w:spacing w:val="-1"/>
+          <w:sz w:val="24"/>
+          <w:szCs w:val="24"/>
+          <w:shd w:val="clear" w:color="auto" w:fill="FFFFFF"/>
+        </w:rPr>
+        <w:t>bounding box regression</w:t>
+      </w:r>
+      <w:r>
+        <w:rPr>
+          <w:rFonts w:ascii="Times New Roman" w:hAnsi="Times New Roman" w:cs="Times New Roman"/>
+          <w:color w:val="292929"/>
+          <w:spacing w:val="-1"/>
+          <w:sz w:val="24"/>
+          <w:szCs w:val="24"/>
+          <w:shd w:val="clear" w:color="auto" w:fill="FFFFFF"/>
+        </w:rPr>
+        <w:t>.</w:t>
+      </w:r>
+    </w:p>
+    <w:p>
+      <w:pPr>
+        <w:shd w:val="clear" w:color="auto" w:fill="FFFFFF"/>
+        <w:spacing w:after="0" w:line="360" w:lineRule="auto"/>
+        <w:jc w:val="both"/>
+        <w:outlineLvl w:val="1"/>
+        <w:rPr>
+          <w:rFonts w:ascii="Times New Roman" w:hAnsi="Times New Roman" w:cs="Times New Roman"/>
+          <w:color w:val="292929"/>
+          <w:spacing w:val="-1"/>
+          <w:sz w:val="24"/>
+          <w:szCs w:val="24"/>
+          <w:shd w:val="clear" w:color="auto" w:fill="FFFFFF"/>
+          <w:lang w:val="en-GB"/>
+        </w:rPr>
+      </w:pPr>
+      <w:r>
+        <w:rPr>
+          <w:rFonts w:ascii="Times New Roman" w:hAnsi="Times New Roman" w:cs="Times New Roman"/>
+          <w:color w:val="292929"/>
+          <w:spacing w:val="-1"/>
+          <w:sz w:val="24"/>
+          <w:szCs w:val="24"/>
+          <w:shd w:val="clear" w:color="auto" w:fill="FFFFFF"/>
+        </w:rPr>
+        <w:t>-Tehnike dubokog učenja zavise od nadgledanog i nenadgledanog učenja, pri čemu su nadgledane metode standard u računarskom vidu. Performanse su ograničene snagom GPU-a, koja je veća iz godine u godinu. Značajno su otpornije na prekrivenost objekata, kompl</w:t>
+      </w:r>
+      <w:r>
+        <w:rPr>
+          <w:rFonts w:ascii="Times New Roman" w:hAnsi="Times New Roman" w:cs="Times New Roman"/>
+          <w:color w:val="292929"/>
+          <w:spacing w:val="-1"/>
+          <w:sz w:val="24"/>
+          <w:szCs w:val="24"/>
+          <w:shd w:val="clear" w:color="auto" w:fill="FFFFFF"/>
+        </w:rPr>
+        <w:t>e</w:t>
+      </w:r>
+      <w:r>
+        <w:rPr>
+          <w:rFonts w:ascii="Times New Roman" w:hAnsi="Times New Roman" w:cs="Times New Roman"/>
+          <w:color w:val="292929"/>
+          <w:spacing w:val="-1"/>
+          <w:sz w:val="24"/>
+          <w:szCs w:val="24"/>
+          <w:shd w:val="clear" w:color="auto" w:fill="FFFFFF"/>
+        </w:rPr>
+        <w:t>ksne scene i promene u osvetljenju</w:t>
+      </w:r>
+      <w:r>
+        <w:rPr>
+          <w:rFonts w:ascii="Times New Roman" w:hAnsi="Times New Roman" w:cs="Times New Roman"/>
+          <w:color w:val="292929"/>
+          <w:spacing w:val="-1"/>
+          <w:sz w:val="24"/>
+          <w:szCs w:val="24"/>
+          <w:shd w:val="clear" w:color="auto" w:fill="FFFFFF"/>
+        </w:rPr>
+        <w:t>. Nedostatak je što zahtevaju veliku k</w:t>
+      </w:r>
+      <w:r>
+        <w:rPr>
+          <w:rFonts w:ascii="Times New Roman" w:hAnsi="Times New Roman" w:cs="Times New Roman"/>
+          <w:color w:val="292929"/>
+          <w:spacing w:val="-1"/>
+          <w:sz w:val="24"/>
+          <w:szCs w:val="24"/>
+          <w:shd w:val="clear" w:color="auto" w:fill="FFFFFF"/>
+        </w:rPr>
+        <w:t xml:space="preserve">oličinu podataka za treniranje i </w:t>
+      </w:r>
+      <w:r>
+        <w:rPr>
+          <w:rFonts w:ascii="Times New Roman" w:hAnsi="Times New Roman" w:cs="Times New Roman"/>
+          <w:color w:val="292929"/>
+          <w:spacing w:val="-1"/>
+          <w:sz w:val="24"/>
+          <w:szCs w:val="24"/>
+          <w:shd w:val="clear" w:color="auto" w:fill="FFFFFF"/>
+        </w:rPr>
+        <w:t>proces označavanj</w:t>
+      </w:r>
+      <w:r>
+        <w:rPr>
+          <w:rFonts w:ascii="Times New Roman" w:hAnsi="Times New Roman" w:cs="Times New Roman"/>
+          <w:color w:val="292929"/>
+          <w:spacing w:val="-1"/>
+          <w:sz w:val="24"/>
+          <w:szCs w:val="24"/>
+          <w:shd w:val="clear" w:color="auto" w:fill="FFFFFF"/>
+        </w:rPr>
+        <w:t>a slika je veoma zahtevan</w:t>
+      </w:r>
+      <w:r>
+        <w:rPr>
+          <w:rFonts w:ascii="Times New Roman" w:hAnsi="Times New Roman" w:cs="Times New Roman"/>
+          <w:color w:val="292929"/>
+          <w:spacing w:val="-1"/>
+          <w:sz w:val="24"/>
+          <w:szCs w:val="24"/>
+          <w:shd w:val="clear" w:color="auto" w:fill="FFFFFF"/>
+        </w:rPr>
+        <w:t xml:space="preserve">. </w:t>
+      </w:r>
+      <w:r>
+        <w:rPr>
+          <w:rFonts w:ascii="Times New Roman" w:hAnsi="Times New Roman" w:cs="Times New Roman"/>
+          <w:color w:val="292929"/>
+          <w:spacing w:val="-1"/>
+          <w:sz w:val="24"/>
+          <w:szCs w:val="24"/>
+          <w:shd w:val="clear" w:color="auto" w:fill="FFFFFF"/>
+        </w:rPr>
+        <w:t xml:space="preserve">Svakako, veliki referentni dataset-ovi </w:t>
+      </w:r>
+      <w:r>
+        <w:rPr>
+          <w:rFonts w:ascii="Arial" w:hAnsi="Arial" w:cs="Arial"/>
+          <w:color w:val="202124"/>
+        </w:rPr>
+        <w:t>(</w:t>
+      </w:r>
+      <w:hyperlink r:id="rId9" w:history="1">
+        <w:r>
+          <w:rPr>
+            <w:rStyle w:val="Hyperlink"/>
+            <w:rFonts w:ascii="Arial" w:hAnsi="Arial" w:cs="Arial"/>
+          </w:rPr>
+          <w:t>MS COCO</w:t>
+        </w:r>
+      </w:hyperlink>
+      <w:r>
+        <w:rPr>
+          <w:rFonts w:ascii="Arial" w:hAnsi="Arial" w:cs="Arial"/>
+          <w:color w:val="202124"/>
+        </w:rPr>
+        <w:t xml:space="preserve">, Caltech, KITTI, PASCAL VOC, V5) </w:t>
+      </w:r>
+      <w:r>
+        <w:rPr>
+          <w:rFonts w:ascii="Times New Roman" w:hAnsi="Times New Roman" w:cs="Times New Roman"/>
+          <w:color w:val="292929"/>
+          <w:spacing w:val="-1"/>
+          <w:sz w:val="24"/>
+          <w:szCs w:val="24"/>
+          <w:shd w:val="clear" w:color="auto" w:fill="FFFFFF"/>
+        </w:rPr>
+        <w:t>nude dostupne</w:t>
+      </w:r>
+      <w:r>
+        <w:rPr>
+          <w:rFonts w:ascii="Times New Roman" w:hAnsi="Times New Roman" w:cs="Times New Roman"/>
+          <w:color w:val="292929"/>
+          <w:spacing w:val="-1"/>
+          <w:sz w:val="24"/>
+          <w:szCs w:val="24"/>
+          <w:shd w:val="clear" w:color="auto" w:fill="FFFFFF"/>
+        </w:rPr>
+        <w:t>,</w:t>
+      </w:r>
+      <w:r>
+        <w:rPr>
+          <w:rFonts w:ascii="Times New Roman" w:hAnsi="Times New Roman" w:cs="Times New Roman"/>
+          <w:color w:val="292929"/>
+          <w:spacing w:val="-1"/>
+          <w:sz w:val="24"/>
+          <w:szCs w:val="24"/>
+          <w:shd w:val="clear" w:color="auto" w:fill="FFFFFF"/>
+        </w:rPr>
+        <w:t xml:space="preserve"> </w:t>
+      </w:r>
+      <w:r>
+        <w:rPr>
+          <w:rFonts w:ascii="Times New Roman" w:hAnsi="Times New Roman" w:cs="Times New Roman"/>
+          <w:color w:val="292929"/>
+          <w:spacing w:val="-1"/>
+          <w:sz w:val="24"/>
+          <w:szCs w:val="24"/>
+          <w:shd w:val="clear" w:color="auto" w:fill="FFFFFF"/>
+        </w:rPr>
+        <w:t>unapred pripremljene p</w:t>
+      </w:r>
+      <w:r>
+        <w:rPr>
+          <w:rFonts w:ascii="Times New Roman" w:hAnsi="Times New Roman" w:cs="Times New Roman"/>
+          <w:color w:val="292929"/>
+          <w:spacing w:val="-1"/>
+          <w:sz w:val="24"/>
+          <w:szCs w:val="24"/>
+          <w:shd w:val="clear" w:color="auto" w:fill="FFFFFF"/>
+        </w:rPr>
+        <w:t xml:space="preserve">odatke. </w:t>
+      </w:r>
+      <w:r>
+        <w:rPr>
+          <w:rFonts w:ascii="Times New Roman" w:hAnsi="Times New Roman" w:cs="Times New Roman"/>
+          <w:color w:val="202124"/>
+          <w:sz w:val="24"/>
+          <w:szCs w:val="24"/>
+        </w:rPr>
+        <w:t xml:space="preserve">Danas je </w:t>
+      </w:r>
+      <w:r>
+        <w:rPr>
+          <w:rFonts w:ascii="Times New Roman" w:hAnsi="Times New Roman" w:cs="Times New Roman"/>
+          <w:color w:val="202124"/>
+          <w:sz w:val="24"/>
+          <w:szCs w:val="24"/>
+        </w:rPr>
+        <w:t xml:space="preserve">duboko učenje za detekciju objekata je široko prihvaćena metoda i koristi se </w:t>
+      </w:r>
+      <w:r>
+        <w:rPr>
+          <w:rFonts w:ascii="Times New Roman" w:hAnsi="Times New Roman" w:cs="Times New Roman"/>
+          <w:color w:val="202124"/>
+          <w:sz w:val="24"/>
+          <w:szCs w:val="24"/>
+        </w:rPr>
+        <w:t xml:space="preserve">u izradi </w:t>
+      </w:r>
+      <w:r>
+        <w:rPr>
+          <w:rFonts w:ascii="Times New Roman" w:hAnsi="Times New Roman" w:cs="Times New Roman"/>
+          <w:color w:val="202124"/>
+          <w:sz w:val="24"/>
+          <w:szCs w:val="24"/>
+        </w:rPr>
+        <w:lastRenderedPageBreak/>
+        <w:t>komercijalnih proizvoda</w:t>
+      </w:r>
+      <w:r>
+        <w:rPr>
+          <w:rFonts w:ascii="Times New Roman" w:hAnsi="Times New Roman" w:cs="Times New Roman"/>
+          <w:color w:val="202124"/>
+          <w:sz w:val="24"/>
+          <w:szCs w:val="24"/>
+        </w:rPr>
+        <w:t>.</w:t>
+      </w:r>
+      <w:r>
+        <w:rPr>
+          <w:rFonts w:ascii="Times New Roman" w:hAnsi="Times New Roman" w:cs="Times New Roman"/>
+          <w:color w:val="202124"/>
+          <w:sz w:val="24"/>
+          <w:szCs w:val="24"/>
+        </w:rPr>
+        <w:t xml:space="preserve"> Period metoda dubokog učenja krenuo je 2014. i alrogitmi se mogu podeliti na </w:t>
+      </w:r>
+      <w:r>
+        <w:rPr>
+          <w:rFonts w:ascii="Times New Roman" w:hAnsi="Times New Roman" w:cs="Times New Roman"/>
+          <w:color w:val="202124"/>
+          <w:sz w:val="24"/>
+          <w:szCs w:val="24"/>
+        </w:rPr>
+        <w:t>two-stage</w:t>
+      </w:r>
+      <w:r>
+        <w:rPr>
+          <w:rFonts w:ascii="Times New Roman" w:hAnsi="Times New Roman" w:cs="Times New Roman"/>
+          <w:color w:val="202124"/>
+          <w:sz w:val="24"/>
+          <w:szCs w:val="24"/>
+        </w:rPr>
+        <w:t xml:space="preserve"> i </w:t>
+      </w:r>
+      <w:r>
+        <w:rPr>
+          <w:rFonts w:ascii="Times New Roman" w:hAnsi="Times New Roman" w:cs="Times New Roman"/>
+          <w:color w:val="202124"/>
+          <w:sz w:val="24"/>
+          <w:szCs w:val="24"/>
+        </w:rPr>
+        <w:t>one-stage</w:t>
+      </w:r>
+      <w:r>
+        <w:rPr>
+          <w:rFonts w:ascii="Times New Roman" w:hAnsi="Times New Roman" w:cs="Times New Roman"/>
+          <w:color w:val="202124"/>
+          <w:sz w:val="24"/>
+          <w:szCs w:val="24"/>
+        </w:rPr>
+        <w:t xml:space="preserve"> algoritme. Detektori objekata bazirani na dubokom učenju izdvajaju feature sa izlazne slike. Detektor obavlja 2 zadatka: 1. pronalaženje određenog broja objekata i nakon toga 2. klasifikacija svakog od njih i određivanje njegove veličine obuhvatajućim pravougaonikom. Ovaj proces se može razdvojiti na 2 faze, a može se i izvršiti u okviru jednog koraka</w:t>
+      </w:r>
+      <w:r>
+        <w:rPr>
+          <w:rFonts w:ascii="Times New Roman" w:hAnsi="Times New Roman" w:cs="Times New Roman"/>
+          <w:color w:val="202124"/>
+          <w:sz w:val="24"/>
+          <w:szCs w:val="24"/>
+        </w:rPr>
+        <w:t xml:space="preserve"> kako bi se dobile bolje performanse, ali po cenu pouzdanosti</w:t>
+      </w:r>
+      <w:r>
+        <w:rPr>
+          <w:rFonts w:ascii="Times New Roman" w:hAnsi="Times New Roman" w:cs="Times New Roman"/>
+          <w:color w:val="202124"/>
+          <w:sz w:val="24"/>
+          <w:szCs w:val="24"/>
+        </w:rPr>
+        <w:t xml:space="preserve">. </w:t>
+      </w:r>
+      <w:r>
+        <w:rPr>
+          <w:rFonts w:ascii="Times New Roman" w:hAnsi="Times New Roman" w:cs="Times New Roman"/>
+          <w:color w:val="202124"/>
+          <w:sz w:val="24"/>
+          <w:szCs w:val="24"/>
+        </w:rPr>
+        <w:t>Detektori koji rade u 2 faz</w:t>
+      </w:r>
+      <w:r>
+        <w:rPr>
+          <w:rFonts w:ascii="Times New Roman" w:hAnsi="Times New Roman" w:cs="Times New Roman"/>
+          <w:b/>
+          <w:color w:val="202124"/>
+          <w:sz w:val="24"/>
+          <w:szCs w:val="24"/>
+        </w:rPr>
+        <w:t>e</w:t>
+      </w:r>
+      <w:r>
+        <w:rPr>
+          <w:rStyle w:val="Strong"/>
+          <w:rFonts w:ascii="Times New Roman" w:eastAsia="Times New Roman" w:hAnsi="Times New Roman" w:cs="Times New Roman"/>
+          <w:b w:val="0"/>
+          <w:color w:val="202124"/>
+          <w:sz w:val="24"/>
+          <w:szCs w:val="24"/>
+          <w:lang w:eastAsia="sr-Latn-RS"/>
+        </w:rPr>
+        <w:t xml:space="preserve"> po</w:t>
+      </w:r>
+      <w:r>
+        <w:rPr>
+          <w:rStyle w:val="Strong"/>
+          <w:rFonts w:ascii="Times New Roman" w:eastAsia="Times New Roman" w:hAnsi="Times New Roman" w:cs="Times New Roman"/>
+          <w:b w:val="0"/>
+          <w:color w:val="202124"/>
+          <w:sz w:val="24"/>
+          <w:szCs w:val="24"/>
+          <w:lang w:eastAsia="sr-Latn-RS"/>
+        </w:rPr>
+        <w:t>drazumevaju pronalaženje regiona</w:t>
+      </w:r>
+      <w:r>
+        <w:rPr>
+          <w:rStyle w:val="Strong"/>
+          <w:rFonts w:ascii="Times New Roman" w:eastAsia="Times New Roman" w:hAnsi="Times New Roman" w:cs="Times New Roman"/>
+          <w:b w:val="0"/>
+          <w:color w:val="202124"/>
+          <w:sz w:val="24"/>
+          <w:szCs w:val="24"/>
+          <w:lang w:eastAsia="sr-Latn-RS"/>
+        </w:rPr>
+        <w:t xml:space="preserve"> objekata konvencionalnim metodama računarskog vida ili metodama dubokog učenja, koje je praćeno klasifikacijom zasnovanom na izdvojenim features iz detektovanih regiona i </w:t>
+      </w:r>
+      <w:r>
+        <w:rPr>
+          <w:rFonts w:ascii="Times New Roman" w:hAnsi="Times New Roman" w:cs="Times New Roman"/>
+          <w:color w:val="202124"/>
+          <w:sz w:val="24"/>
+          <w:szCs w:val="24"/>
+        </w:rPr>
+        <w:t>bounding-box regresijom</w:t>
+      </w:r>
+      <w:r>
+        <w:rPr>
+          <w:rFonts w:ascii="Times New Roman" w:hAnsi="Times New Roman" w:cs="Times New Roman"/>
+          <w:color w:val="202124"/>
+          <w:sz w:val="24"/>
+          <w:szCs w:val="24"/>
+        </w:rPr>
+        <w:t>.</w:t>
+      </w:r>
+      <w:r>
+        <w:rPr>
+          <w:rFonts w:ascii="Times New Roman" w:hAnsi="Times New Roman" w:cs="Times New Roman"/>
+          <w:color w:val="202124"/>
+          <w:sz w:val="24"/>
+          <w:szCs w:val="24"/>
+        </w:rPr>
+        <w:t xml:space="preserve"> Ovi metodi dostižu veliku pouzdanost, ali su sporiji. Najpoznatiji algoritmi ovog tipa su </w:t>
+      </w:r>
+      <w:r>
+        <w:rPr>
+          <w:rFonts w:ascii="Times New Roman" w:hAnsi="Times New Roman" w:cs="Times New Roman"/>
+          <w:color w:val="202124"/>
+          <w:sz w:val="24"/>
+          <w:szCs w:val="24"/>
+        </w:rPr>
+        <w:t>region convolutional neural network</w:t>
+      </w:r>
+      <w:r>
+        <w:rPr>
+          <w:rFonts w:ascii="Times New Roman" w:hAnsi="Times New Roman" w:cs="Times New Roman"/>
+          <w:color w:val="202124"/>
+          <w:sz w:val="24"/>
+          <w:szCs w:val="24"/>
+        </w:rPr>
+        <w:t xml:space="preserve"> </w:t>
+      </w:r>
+      <w:r>
+        <w:rPr>
+          <w:rFonts w:ascii="Times New Roman" w:hAnsi="Times New Roman" w:cs="Times New Roman"/>
+          <w:color w:val="202124"/>
+          <w:sz w:val="24"/>
+          <w:szCs w:val="24"/>
+        </w:rPr>
+        <w:t>(2014),</w:t>
+      </w:r>
+      <w:r>
+        <w:rPr>
+          <w:rFonts w:ascii="Times New Roman" w:hAnsi="Times New Roman" w:cs="Times New Roman"/>
+          <w:color w:val="202124"/>
+          <w:sz w:val="24"/>
+          <w:szCs w:val="24"/>
+        </w:rPr>
+        <w:t xml:space="preserve"> </w:t>
+      </w:r>
+      <w:r>
+        <w:rPr>
+          <w:rFonts w:ascii="Times New Roman" w:hAnsi="Times New Roman" w:cs="Times New Roman"/>
+          <w:color w:val="202124"/>
+          <w:sz w:val="24"/>
+          <w:szCs w:val="24"/>
+        </w:rPr>
+        <w:t>Fast RCNN and Faster RCNN (2015), Mask R-CNN (2017)</w:t>
+      </w:r>
+      <w:r>
+        <w:rPr>
+          <w:rFonts w:ascii="Times New Roman" w:hAnsi="Times New Roman" w:cs="Times New Roman"/>
+          <w:color w:val="202124"/>
+          <w:sz w:val="24"/>
+          <w:szCs w:val="24"/>
+        </w:rPr>
+        <w:t xml:space="preserve">, </w:t>
+      </w:r>
+      <w:r>
+        <w:rPr>
+          <w:rFonts w:ascii="Times New Roman" w:hAnsi="Times New Roman" w:cs="Times New Roman"/>
+          <w:color w:val="202124"/>
+          <w:sz w:val="24"/>
+          <w:szCs w:val="24"/>
+        </w:rPr>
+        <w:t>granulated RCNN (G-RCNN)</w:t>
+      </w:r>
+      <w:r>
+        <w:rPr>
+          <w:rFonts w:ascii="Times New Roman" w:hAnsi="Times New Roman" w:cs="Times New Roman"/>
+          <w:color w:val="202124"/>
+          <w:sz w:val="24"/>
+          <w:szCs w:val="24"/>
+        </w:rPr>
+        <w:t xml:space="preserve"> </w:t>
+      </w:r>
+      <w:r>
+        <w:rPr>
+          <w:rFonts w:ascii="Times New Roman" w:hAnsi="Times New Roman" w:cs="Times New Roman"/>
+          <w:color w:val="202124"/>
+          <w:sz w:val="24"/>
+          <w:szCs w:val="24"/>
+        </w:rPr>
+        <w:t>(2021)</w:t>
+      </w:r>
+      <w:r>
+        <w:rPr>
+          <w:rFonts w:ascii="Times New Roman" w:hAnsi="Times New Roman" w:cs="Times New Roman"/>
+          <w:color w:val="202124"/>
+          <w:sz w:val="24"/>
+          <w:szCs w:val="24"/>
+        </w:rPr>
+        <w:t xml:space="preserve">. Detektori koji rade u jednom koraku predviđaju </w:t>
+      </w:r>
+      <w:r>
+        <w:rPr>
+          <w:rFonts w:ascii="Times New Roman" w:hAnsi="Times New Roman" w:cs="Times New Roman"/>
+          <w:color w:val="202124"/>
+          <w:sz w:val="24"/>
+          <w:szCs w:val="24"/>
+        </w:rPr>
+        <w:t>bounding boxes</w:t>
+      </w:r>
+      <w:r>
+        <w:rPr>
+          <w:rFonts w:ascii="Times New Roman" w:hAnsi="Times New Roman" w:cs="Times New Roman"/>
+          <w:color w:val="202124"/>
+          <w:sz w:val="24"/>
+          <w:szCs w:val="24"/>
+        </w:rPr>
+        <w:t xml:space="preserve"> na slici bez prethodno izdvojenih regiona od interesa. Brži su, strukturno jednostavniji i mogu se koristiti u aplikacima od kojih se očekuje da mogu da rade u realnom vremenu. Najpoznatiji algoritmi iz ove grupe su YOLO </w:t>
+      </w:r>
+      <w:r>
+        <w:rPr>
+          <w:rFonts w:ascii="Times New Roman" w:hAnsi="Times New Roman" w:cs="Times New Roman"/>
+          <w:color w:val="202124"/>
+          <w:sz w:val="24"/>
+          <w:szCs w:val="24"/>
+        </w:rPr>
+        <w:t>(2016)</w:t>
+      </w:r>
+      <w:r>
+        <w:rPr>
+          <w:rFonts w:ascii="Times New Roman" w:hAnsi="Times New Roman" w:cs="Times New Roman"/>
+          <w:color w:val="202124"/>
+          <w:sz w:val="24"/>
+          <w:szCs w:val="24"/>
+        </w:rPr>
+        <w:t xml:space="preserve"> koji ima i nekoliko kasnijih verzija</w:t>
+      </w:r>
+      <w:r>
+        <w:rPr>
+          <w:rFonts w:ascii="Times New Roman" w:hAnsi="Times New Roman" w:cs="Times New Roman"/>
+          <w:color w:val="202124"/>
+          <w:sz w:val="24"/>
+          <w:szCs w:val="24"/>
+        </w:rPr>
+        <w:t>,</w:t>
+      </w:r>
+      <w:r>
+        <w:rPr>
+          <w:rFonts w:ascii="Times New Roman" w:hAnsi="Times New Roman" w:cs="Times New Roman"/>
+          <w:color w:val="202124"/>
+          <w:sz w:val="24"/>
+          <w:szCs w:val="24"/>
+        </w:rPr>
+        <w:t xml:space="preserve"> SSD </w:t>
+      </w:r>
+      <w:r>
+        <w:rPr>
+          <w:rFonts w:ascii="Times New Roman" w:hAnsi="Times New Roman" w:cs="Times New Roman"/>
+          <w:color w:val="202124"/>
+          <w:sz w:val="24"/>
+          <w:szCs w:val="24"/>
+        </w:rPr>
+        <w:t xml:space="preserve">(2016), </w:t>
+      </w:r>
+      <w:r>
+        <w:rPr>
+          <w:rFonts w:ascii="Times New Roman" w:hAnsi="Times New Roman" w:cs="Times New Roman"/>
+          <w:color w:val="202124"/>
+          <w:sz w:val="24"/>
+          <w:szCs w:val="24"/>
+        </w:rPr>
+        <w:t xml:space="preserve"> i </w:t>
+      </w:r>
+      <w:r>
+        <w:rPr>
+          <w:rFonts w:ascii="Times New Roman" w:hAnsi="Times New Roman" w:cs="Times New Roman"/>
+          <w:color w:val="202124"/>
+          <w:sz w:val="24"/>
+          <w:szCs w:val="24"/>
+        </w:rPr>
+        <w:t>RetinaNet</w:t>
+      </w:r>
+      <w:r>
+        <w:rPr>
+          <w:rFonts w:ascii="Times New Roman" w:hAnsi="Times New Roman" w:cs="Times New Roman"/>
+          <w:color w:val="202124"/>
+          <w:sz w:val="24"/>
+          <w:szCs w:val="24"/>
+        </w:rPr>
+        <w:t xml:space="preserve"> </w:t>
+      </w:r>
+      <w:r>
+        <w:rPr>
+          <w:rFonts w:ascii="Arial" w:hAnsi="Arial" w:cs="Arial"/>
+          <w:color w:val="202124"/>
+        </w:rPr>
+        <w:t>(2017)</w:t>
+      </w:r>
+      <w:r>
+        <w:rPr>
+          <w:rFonts w:ascii="Arial" w:hAnsi="Arial" w:cs="Arial"/>
+          <w:color w:val="202124"/>
+        </w:rPr>
+        <w:t>.</w:t>
+      </w:r>
+      <w:r>
+        <w:rPr>
+          <w:rFonts w:ascii="Arial" w:hAnsi="Arial" w:cs="Arial"/>
+          <w:color w:val="202124"/>
+        </w:rPr>
+        <w:t xml:space="preserve"> </w:t>
+      </w:r>
+      <w:r>
+        <w:rPr>
+          <w:rFonts w:ascii="Times New Roman" w:eastAsia="Times New Roman" w:hAnsi="Times New Roman" w:cs="Times New Roman"/>
+          <w:bCs/>
+          <w:color w:val="292929"/>
+          <w:sz w:val="24"/>
+          <w:szCs w:val="24"/>
+          <w:lang w:eastAsia="sr-Latn-RS"/>
+        </w:rPr>
+        <w:t xml:space="preserve">YOLO i MobileSSD </w:t>
+      </w:r>
+      <w:r>
+        <w:rPr>
+          <w:rFonts w:ascii="Times New Roman" w:eastAsia="Times New Roman" w:hAnsi="Times New Roman" w:cs="Times New Roman"/>
+          <w:bCs/>
+          <w:color w:val="292929"/>
+          <w:sz w:val="24"/>
+          <w:szCs w:val="24"/>
+          <w:lang w:eastAsia="sr-Latn-RS"/>
+        </w:rPr>
+        <w:t xml:space="preserve">su </w:t>
+      </w:r>
+      <w:r>
+        <w:rPr>
+          <w:rFonts w:ascii="Times New Roman" w:eastAsia="Times New Roman" w:hAnsi="Times New Roman" w:cs="Times New Roman"/>
+          <w:bCs/>
+          <w:color w:val="292929"/>
+          <w:sz w:val="24"/>
+          <w:szCs w:val="24"/>
+          <w:lang w:eastAsia="sr-Latn-RS"/>
+        </w:rPr>
+        <w:t xml:space="preserve">dali najbolje rezultate. </w:t>
+      </w:r>
+      <w:r>
+        <w:rPr>
+          <w:rFonts w:ascii="Times New Roman" w:hAnsi="Times New Roman" w:cs="Times New Roman"/>
+          <w:color w:val="292929"/>
+          <w:spacing w:val="-1"/>
+          <w:sz w:val="24"/>
+          <w:szCs w:val="24"/>
+          <w:shd w:val="clear" w:color="auto" w:fill="FFFFFF"/>
+        </w:rPr>
+        <w:t>MobileSSD je optimizovan za rad na CPU, a YOLO za GPU.</w:t>
+      </w:r>
+    </w:p>
+    <w:p>
+      <w:pPr>
+        <w:shd w:val="clear" w:color="auto" w:fill="FFFFFF"/>
+        <w:spacing w:after="0" w:line="360" w:lineRule="auto"/>
+        <w:jc w:val="both"/>
+        <w:outlineLvl w:val="1"/>
+        <w:rPr>
+          <w:rFonts w:ascii="Arial" w:hAnsi="Arial" w:cs="Arial"/>
+          <w:color w:val="202124"/>
+          <w:shd w:val="clear" w:color="auto" w:fill="FFFFFF"/>
+        </w:rPr>
+      </w:pPr>
+      <w:r>
+        <w:rPr>
+          <w:rFonts w:ascii="Times New Roman" w:hAnsi="Times New Roman" w:cs="Times New Roman"/>
+          <w:color w:val="292929"/>
+          <w:spacing w:val="-1"/>
+          <w:sz w:val="24"/>
+          <w:szCs w:val="24"/>
+          <w:shd w:val="clear" w:color="auto" w:fill="FFFFFF"/>
+          <w:lang w:val="en-GB"/>
+        </w:rPr>
+        <w:t xml:space="preserve">Kako se upoređuju algoritmi za detekciju objekata? Najpopularniji benchmark je </w:t>
+      </w:r>
+      <w:r>
+        <w:rPr>
+          <w:rFonts w:ascii="Times New Roman" w:hAnsi="Times New Roman" w:cs="Times New Roman"/>
+          <w:color w:val="202124"/>
+          <w:sz w:val="24"/>
+          <w:szCs w:val="24"/>
+        </w:rPr>
+        <w:t xml:space="preserve">Microsoft COCO dataset. </w:t>
+      </w:r>
+      <w:r>
+        <w:rPr>
+          <w:rFonts w:ascii="Times New Roman" w:hAnsi="Times New Roman" w:cs="Times New Roman"/>
+          <w:color w:val="202124"/>
+          <w:sz w:val="24"/>
+          <w:szCs w:val="24"/>
+        </w:rPr>
+        <w:t xml:space="preserve">Modeli se obično upoređuju na osnovu postignute </w:t>
+      </w:r>
+      <w:r>
+        <w:rPr>
+          <w:rFonts w:ascii="Times New Roman" w:hAnsi="Times New Roman" w:cs="Times New Roman"/>
+          <w:color w:val="202124"/>
+          <w:sz w:val="24"/>
+          <w:szCs w:val="24"/>
+        </w:rPr>
+        <w:t xml:space="preserve">Mean Average Precision (MAP) </w:t>
+      </w:r>
+      <w:r>
+        <w:rPr>
+          <w:rFonts w:ascii="Times New Roman" w:hAnsi="Times New Roman" w:cs="Times New Roman"/>
+          <w:color w:val="202124"/>
+          <w:sz w:val="24"/>
+          <w:szCs w:val="24"/>
+        </w:rPr>
+        <w:t>metrike</w:t>
+      </w:r>
+      <w:r>
+        <w:rPr>
+          <w:rFonts w:ascii="Times New Roman" w:hAnsi="Times New Roman" w:cs="Times New Roman"/>
+          <w:color w:val="202124"/>
+          <w:sz w:val="24"/>
+          <w:szCs w:val="24"/>
+        </w:rPr>
+        <w:t xml:space="preserve">. </w:t>
+      </w:r>
+      <w:r>
+        <w:rPr>
+          <w:rFonts w:ascii="Times New Roman" w:hAnsi="Times New Roman" w:cs="Times New Roman"/>
+          <w:color w:val="202124"/>
+          <w:sz w:val="24"/>
+          <w:szCs w:val="24"/>
+        </w:rPr>
+        <w:t xml:space="preserve">Na primer, </w:t>
+      </w:r>
+      <w:r>
+        <w:rPr>
+          <w:rFonts w:ascii="Arial" w:hAnsi="Arial" w:cs="Arial"/>
+          <w:color w:val="202124"/>
+          <w:shd w:val="clear" w:color="auto" w:fill="FFFFFF"/>
+        </w:rPr>
+        <w:t xml:space="preserve">YOLO </w:t>
+      </w:r>
+      <w:r>
+        <w:rPr>
+          <w:rFonts w:ascii="Arial" w:hAnsi="Arial" w:cs="Arial"/>
+          <w:color w:val="202124"/>
+          <w:shd w:val="clear" w:color="auto" w:fill="FFFFFF"/>
+        </w:rPr>
+        <w:t xml:space="preserve">detektor objekata je više od 1000 puta brži od R-CNN i 100 puta brži od Fast R-CNN. </w:t>
+      </w:r>
+    </w:p>
+    <w:p>
+      <w:pPr>
+        <w:shd w:val="clear" w:color="auto" w:fill="FFFFFF"/>
+        <w:spacing w:after="0" w:line="360" w:lineRule="auto"/>
+        <w:jc w:val="both"/>
+        <w:outlineLvl w:val="1"/>
+        <w:rPr>
+          <w:rFonts w:ascii="Times New Roman" w:hAnsi="Times New Roman" w:cs="Times New Roman"/>
+          <w:color w:val="202124"/>
+          <w:sz w:val="24"/>
+          <w:szCs w:val="24"/>
+        </w:rPr>
+      </w:pPr>
+      <w:r>
+        <w:rPr>
+          <w:rFonts w:ascii="Times New Roman" w:hAnsi="Times New Roman" w:cs="Times New Roman"/>
+          <w:color w:val="202124"/>
+          <w:sz w:val="24"/>
+          <w:szCs w:val="24"/>
+        </w:rPr>
+        <w:t>SSD is a popular one-stage detector that can predict multiple classes. The method detects objects in images using a single </w:t>
+      </w:r>
+      <w:hyperlink r:id="rId10" w:history="1">
+        <w:r>
+          <w:rPr>
+            <w:rStyle w:val="Hyperlink"/>
+            <w:rFonts w:ascii="Times New Roman" w:hAnsi="Times New Roman" w:cs="Times New Roman"/>
+            <w:color w:val="auto"/>
+            <w:sz w:val="24"/>
+            <w:szCs w:val="24"/>
+            <w:u w:val="none"/>
+          </w:rPr>
+          <w:t>deep neural network</w:t>
+        </w:r>
+      </w:hyperlink>
+      <w:r>
+        <w:rPr>
+          <w:rFonts w:ascii="Times New Roman" w:hAnsi="Times New Roman" w:cs="Times New Roman"/>
+          <w:sz w:val="24"/>
+          <w:szCs w:val="24"/>
+        </w:rPr>
+        <w:t> </w:t>
+      </w:r>
+      <w:r>
+        <w:rPr>
+          <w:rFonts w:ascii="Times New Roman" w:hAnsi="Times New Roman" w:cs="Times New Roman"/>
+          <w:color w:val="202124"/>
+          <w:sz w:val="24"/>
+          <w:szCs w:val="24"/>
+        </w:rPr>
+        <w:t>by discretizing the output space of bounding boxes into a set of default boxes over different aspect ratios and scales per feature map location.</w:t>
+      </w:r>
+      <w:r>
+        <w:rPr>
+          <w:rFonts w:ascii="Times New Roman" w:hAnsi="Times New Roman" w:cs="Times New Roman"/>
+          <w:color w:val="202124"/>
+          <w:sz w:val="24"/>
+          <w:szCs w:val="24"/>
+        </w:rPr>
+        <w:t xml:space="preserve"> </w:t>
+      </w:r>
+      <w:r>
+        <w:rPr>
+          <w:rFonts w:ascii="Times New Roman" w:hAnsi="Times New Roman" w:cs="Times New Roman"/>
+          <w:color w:val="202124"/>
+          <w:sz w:val="24"/>
+          <w:szCs w:val="24"/>
+        </w:rPr>
+        <w:t>The object detector generates scores for the presence of each object category in each default box and adjusts the box to better fit the object shape. Also, the network combines predictions from multiple feature maps with different resolutions to handle objects of different sizes.</w:t>
+      </w:r>
+      <w:r>
+        <w:rPr>
+          <w:rFonts w:ascii="Times New Roman" w:hAnsi="Times New Roman" w:cs="Times New Roman"/>
+          <w:color w:val="202124"/>
+          <w:sz w:val="24"/>
+          <w:szCs w:val="24"/>
+        </w:rPr>
+        <w:t xml:space="preserve"> </w:t>
+      </w:r>
+      <w:r>
+        <w:rPr>
+          <w:rFonts w:ascii="Times New Roman" w:hAnsi="Times New Roman" w:cs="Times New Roman"/>
+          <w:color w:val="202124"/>
+          <w:sz w:val="24"/>
+          <w:szCs w:val="24"/>
+        </w:rPr>
+        <w:t>The SSD detector is easy to train and integrate into software systems that require an object detection component. In comparison to other single-stage methods, SSD has much better accuracy, even with smaller input image sizes.</w:t>
+      </w:r>
+    </w:p>
+    <w:p>
+      <w:pPr>
+        <w:pStyle w:val="NormalWeb"/>
+        <w:shd w:val="clear" w:color="auto" w:fill="FFFFFF"/>
+        <w:spacing w:before="0" w:beforeAutospacing="0" w:line="360" w:lineRule="auto"/>
+        <w:jc w:val="both"/>
+        <w:rPr>
+          <w:color w:val="202124"/>
+        </w:rPr>
+      </w:pPr>
+      <w:r>
+        <w:rPr>
+          <w:color w:val="202124"/>
+        </w:rPr>
+        <w:t>MobileNet is a single-shot multi-box detection network used to run object detection tasks. This model is implemented using the Caffe framework. The model output is a typical vector containing the </w:t>
+      </w:r>
+      <w:hyperlink r:id="rId11" w:history="1">
+        <w:r>
+          <w:rPr>
+            <w:rStyle w:val="Hyperlink"/>
+            <w:color w:val="auto"/>
+            <w:u w:val="none"/>
+          </w:rPr>
+          <w:t>tracked object</w:t>
+        </w:r>
+      </w:hyperlink>
+      <w:r>
+        <w:t> </w:t>
+      </w:r>
+      <w:r>
+        <w:rPr>
+          <w:color w:val="202124"/>
+        </w:rPr>
+        <w:t>data, as previously described.</w:t>
+      </w:r>
+    </w:p>
+    <w:p>
+      <w:pPr>
+        <w:shd w:val="clear" w:color="auto" w:fill="FFFFFF"/>
+        <w:spacing w:before="569" w:after="0" w:line="360" w:lineRule="auto"/>
+        <w:jc w:val="both"/>
+        <w:outlineLvl w:val="1"/>
+        <w:rPr>
+          <w:rFonts w:ascii="Times New Roman" w:eastAsia="Times New Roman" w:hAnsi="Times New Roman" w:cs="Times New Roman"/>
+          <w:b/>
+          <w:bCs/>
+          <w:color w:val="292929"/>
+          <w:sz w:val="28"/>
+          <w:szCs w:val="28"/>
+          <w:lang w:eastAsia="sr-Latn-RS"/>
+        </w:rPr>
+      </w:pPr>
+      <w:r>
+        <w:rPr>
+          <w:rFonts w:ascii="Times New Roman" w:eastAsia="Times New Roman" w:hAnsi="Times New Roman" w:cs="Times New Roman"/>
+          <w:bCs/>
+          <w:color w:val="292929"/>
+          <w:sz w:val="24"/>
+          <w:szCs w:val="24"/>
+          <w:lang w:eastAsia="sr-Latn-RS"/>
+        </w:rPr>
+        <w:lastRenderedPageBreak/>
+        <w:t xml:space="preserve"> </w:t>
+      </w:r>
+      <w:r>
+        <w:rPr>
+          <w:rFonts w:ascii="Times New Roman" w:eastAsia="Times New Roman" w:hAnsi="Times New Roman" w:cs="Times New Roman"/>
+          <w:bCs/>
+          <w:color w:val="292929"/>
+          <w:sz w:val="24"/>
+          <w:szCs w:val="24"/>
+          <w:lang w:eastAsia="sr-Latn-RS"/>
+        </w:rPr>
+        <w:t xml:space="preserve">[18] </w:t>
+      </w:r>
+      <w:r>
+        <w:rPr>
+          <w:rFonts w:ascii="Times New Roman" w:eastAsia="Times New Roman" w:hAnsi="Times New Roman" w:cs="Times New Roman"/>
+          <w:bCs/>
+          <w:color w:val="292929"/>
+          <w:sz w:val="24"/>
+          <w:szCs w:val="24"/>
+          <w:lang w:eastAsia="sr-Latn-RS"/>
+        </w:rPr>
+        <w:t>Detekcija objekata</w:t>
+      </w:r>
+      <w:r>
+        <w:rPr>
+          <w:rFonts w:ascii="Times New Roman" w:eastAsia="Times New Roman" w:hAnsi="Times New Roman" w:cs="Times New Roman"/>
+          <w:bCs/>
+          <w:color w:val="292929"/>
+          <w:sz w:val="24"/>
+          <w:szCs w:val="24"/>
+          <w:lang w:eastAsia="sr-Latn-RS"/>
+        </w:rPr>
+        <w:t xml:space="preserve"> nam daje odgovor na pitanje koji objekti se nalaze na slici i gde se nalaze. Primeri algoritama za detekciju objekata su </w:t>
+      </w:r>
+      <w:r>
+        <w:rPr>
+          <w:rFonts w:ascii="Times New Roman" w:eastAsia="Times New Roman" w:hAnsi="Times New Roman" w:cs="Times New Roman"/>
+          <w:bCs/>
+          <w:color w:val="292929"/>
+          <w:sz w:val="24"/>
+          <w:szCs w:val="24"/>
+          <w:lang w:eastAsia="sr-Latn-RS"/>
+        </w:rPr>
+        <w:t xml:space="preserve">Haar cascades, HOG + Linear SVM, </w:t>
+      </w:r>
+      <w:r>
+        <w:rPr>
+          <w:rFonts w:ascii="Times New Roman" w:eastAsia="Times New Roman" w:hAnsi="Times New Roman" w:cs="Times New Roman"/>
+          <w:bCs/>
+          <w:color w:val="292929"/>
+          <w:sz w:val="24"/>
+          <w:szCs w:val="24"/>
+          <w:lang w:eastAsia="sr-Latn-RS"/>
+        </w:rPr>
+        <w:t xml:space="preserve">i detektori bazirani na dubokom učenju kao što su </w:t>
+      </w:r>
+      <w:r>
+        <w:rPr>
+          <w:rFonts w:ascii="Times New Roman" w:eastAsia="Times New Roman" w:hAnsi="Times New Roman" w:cs="Times New Roman"/>
+          <w:bCs/>
+          <w:color w:val="292929"/>
+          <w:sz w:val="24"/>
+          <w:szCs w:val="24"/>
+          <w:lang w:eastAsia="sr-Latn-RS"/>
+        </w:rPr>
+        <w:t xml:space="preserve">Faster R-CNNs, YOLO, </w:t>
+      </w:r>
+      <w:r>
+        <w:rPr>
+          <w:rFonts w:ascii="Times New Roman" w:eastAsia="Times New Roman" w:hAnsi="Times New Roman" w:cs="Times New Roman"/>
+          <w:bCs/>
+          <w:color w:val="292929"/>
+          <w:sz w:val="24"/>
+          <w:szCs w:val="24"/>
+          <w:lang w:eastAsia="sr-Latn-RS"/>
+        </w:rPr>
+        <w:t>i</w:t>
+      </w:r>
+      <w:r>
+        <w:rPr>
+          <w:rFonts w:ascii="Times New Roman" w:eastAsia="Times New Roman" w:hAnsi="Times New Roman" w:cs="Times New Roman"/>
+          <w:bCs/>
+          <w:color w:val="292929"/>
+          <w:sz w:val="24"/>
+          <w:szCs w:val="24"/>
+          <w:lang w:eastAsia="sr-Latn-RS"/>
+        </w:rPr>
+        <w:t xml:space="preserve"> Single Shot Detectors (SSDs).</w:t>
+      </w:r>
+      <w:r>
+        <w:rPr>
+          <w:rFonts w:ascii="Times New Roman" w:eastAsia="Times New Roman" w:hAnsi="Times New Roman" w:cs="Times New Roman"/>
+          <w:bCs/>
+          <w:color w:val="292929"/>
+          <w:sz w:val="24"/>
+          <w:szCs w:val="24"/>
+          <w:lang w:eastAsia="sr-Latn-RS"/>
+        </w:rPr>
+        <w:t xml:space="preserve"> </w:t>
+      </w:r>
+      <w:r>
+        <w:rPr>
+          <w:rFonts w:ascii="Times New Roman" w:eastAsia="Times New Roman" w:hAnsi="Times New Roman" w:cs="Times New Roman"/>
+          <w:bCs/>
+          <w:color w:val="292929"/>
+          <w:sz w:val="24"/>
+          <w:szCs w:val="24"/>
+          <w:lang w:eastAsia="sr-Latn-RS"/>
+        </w:rPr>
+        <w:t>Važno je napomenuti da su detektori zasnovani na dubokom učenju veoma zahtevni u smislu kompjuterskog posla.</w:t>
+      </w:r>
+      <w:r>
+        <w:rPr>
+          <w:rFonts w:ascii="Times New Roman" w:eastAsia="Times New Roman" w:hAnsi="Times New Roman" w:cs="Times New Roman"/>
+          <w:bCs/>
+          <w:color w:val="292929"/>
+          <w:sz w:val="24"/>
+          <w:szCs w:val="24"/>
+          <w:lang w:eastAsia="sr-Latn-RS"/>
+        </w:rPr>
+        <w:t xml:space="preserve"> </w:t>
+      </w:r>
+      <w:r>
+        <w:rPr>
+          <w:rFonts w:ascii="Times New Roman" w:eastAsia="Times New Roman" w:hAnsi="Times New Roman" w:cs="Times New Roman"/>
+          <w:bCs/>
+          <w:color w:val="292929"/>
+          <w:sz w:val="24"/>
+          <w:szCs w:val="24"/>
+          <w:lang w:eastAsia="sr-Latn-RS"/>
+        </w:rPr>
+        <w:t xml:space="preserve">Pogledaćemo kako funkcionišu </w:t>
+      </w:r>
+      <w:r>
+        <w:rPr>
+          <w:rFonts w:ascii="Times New Roman" w:eastAsia="Times New Roman" w:hAnsi="Times New Roman" w:cs="Times New Roman"/>
+          <w:bCs/>
+          <w:color w:val="292929"/>
+          <w:sz w:val="24"/>
+          <w:szCs w:val="24"/>
+          <w:lang w:eastAsia="sr-Latn-RS"/>
+        </w:rPr>
+        <w:t>Single Shot Detectors and MobileNets</w:t>
+      </w:r>
+      <w:r>
+        <w:rPr>
+          <w:rFonts w:ascii="Times New Roman" w:eastAsia="Times New Roman" w:hAnsi="Times New Roman" w:cs="Times New Roman"/>
+          <w:bCs/>
+          <w:color w:val="292929"/>
+          <w:sz w:val="24"/>
+          <w:szCs w:val="24"/>
+          <w:lang w:eastAsia="sr-Latn-RS"/>
+        </w:rPr>
+        <w:t>. Kada se koriste zajedno, mogu obezbediti veoma brzu detekciju objekata i na uređajima koji imaju ogrenićene resurse.</w:t>
+      </w:r>
+    </w:p>
+    <w:p>
+      <w:pPr>
+        <w:shd w:val="clear" w:color="auto" w:fill="FFFFFF"/>
+        <w:spacing w:before="569" w:after="0" w:line="360" w:lineRule="auto"/>
+        <w:jc w:val="both"/>
+        <w:outlineLvl w:val="1"/>
+        <w:rPr>
+          <w:rFonts w:ascii="Times New Roman" w:eastAsia="Times New Roman" w:hAnsi="Times New Roman" w:cs="Times New Roman"/>
+          <w:bCs/>
+          <w:color w:val="292929"/>
+          <w:sz w:val="24"/>
+          <w:szCs w:val="24"/>
+          <w:lang w:eastAsia="sr-Latn-RS"/>
+        </w:rPr>
+      </w:pPr>
+      <w:r>
+        <w:rPr>
+          <w:rFonts w:ascii="Times New Roman" w:eastAsia="Times New Roman" w:hAnsi="Times New Roman" w:cs="Times New Roman"/>
+          <w:bCs/>
+          <w:color w:val="292929"/>
+          <w:sz w:val="24"/>
+          <w:szCs w:val="24"/>
+          <w:lang w:eastAsia="sr-Latn-RS"/>
+        </w:rPr>
+        <w:t>Tri najpoznatija detektora koja su zasnovana na dubokom učenju su</w:t>
+      </w:r>
+      <w:r>
+        <w:rPr>
+          <w:rFonts w:ascii="Times New Roman" w:eastAsia="Times New Roman" w:hAnsi="Times New Roman" w:cs="Times New Roman"/>
+          <w:bCs/>
+          <w:color w:val="292929"/>
+          <w:sz w:val="24"/>
+          <w:szCs w:val="24"/>
+          <w:lang w:eastAsia="sr-Latn-RS"/>
+        </w:rPr>
+        <w:t>:</w:t>
+      </w:r>
+    </w:p>
+    <w:p>
+      <w:pPr>
+        <w:shd w:val="clear" w:color="auto" w:fill="FFFFFF"/>
+        <w:spacing w:after="0" w:line="360" w:lineRule="auto"/>
+        <w:jc w:val="both"/>
+        <w:outlineLvl w:val="1"/>
+        <w:rPr>
+          <w:rFonts w:ascii="Times New Roman" w:eastAsia="Times New Roman" w:hAnsi="Times New Roman" w:cs="Times New Roman"/>
+          <w:bCs/>
+          <w:color w:val="292929"/>
+          <w:sz w:val="24"/>
+          <w:szCs w:val="24"/>
+          <w:lang w:eastAsia="sr-Latn-RS"/>
+        </w:rPr>
+      </w:pPr>
+      <w:r>
+        <w:rPr>
+          <w:rFonts w:ascii="Times New Roman" w:eastAsia="Times New Roman" w:hAnsi="Times New Roman" w:cs="Times New Roman"/>
+          <w:bCs/>
+          <w:color w:val="292929"/>
+          <w:sz w:val="24"/>
+          <w:szCs w:val="24"/>
+          <w:lang w:eastAsia="sr-Latn-RS"/>
+        </w:rPr>
+        <w:t xml:space="preserve">1) </w:t>
+      </w:r>
+      <w:r>
+        <w:rPr>
+          <w:rFonts w:ascii="Times New Roman" w:eastAsia="Times New Roman" w:hAnsi="Times New Roman" w:cs="Times New Roman"/>
+          <w:bCs/>
+          <w:color w:val="292929"/>
+          <w:sz w:val="24"/>
+          <w:szCs w:val="24"/>
+          <w:lang w:eastAsia="sr-Latn-RS"/>
+        </w:rPr>
+        <w:t>Faster R-CNNs (Ren et al., 2015)</w:t>
+      </w:r>
+    </w:p>
+    <w:p>
+      <w:pPr>
+        <w:shd w:val="clear" w:color="auto" w:fill="FFFFFF"/>
+        <w:spacing w:after="0" w:line="360" w:lineRule="auto"/>
+        <w:outlineLvl w:val="1"/>
+        <w:rPr>
+          <w:rFonts w:ascii="Times New Roman" w:eastAsia="Times New Roman" w:hAnsi="Times New Roman" w:cs="Times New Roman"/>
+          <w:bCs/>
+          <w:color w:val="292929"/>
+          <w:sz w:val="24"/>
+          <w:szCs w:val="24"/>
+          <w:lang w:eastAsia="sr-Latn-RS"/>
+        </w:rPr>
+      </w:pPr>
+      <w:r>
+        <w:rPr>
+          <w:rFonts w:ascii="Times New Roman" w:eastAsia="Times New Roman" w:hAnsi="Times New Roman" w:cs="Times New Roman"/>
+          <w:bCs/>
+          <w:color w:val="292929"/>
+          <w:sz w:val="24"/>
+          <w:szCs w:val="24"/>
+          <w:lang w:eastAsia="sr-Latn-RS"/>
+        </w:rPr>
+        <w:t xml:space="preserve">2) </w:t>
+      </w:r>
+      <w:r>
+        <w:rPr>
+          <w:rFonts w:ascii="Times New Roman" w:eastAsia="Times New Roman" w:hAnsi="Times New Roman" w:cs="Times New Roman"/>
+          <w:bCs/>
+          <w:color w:val="292929"/>
+          <w:sz w:val="24"/>
+          <w:szCs w:val="24"/>
+          <w:lang w:eastAsia="sr-Latn-RS"/>
+        </w:rPr>
+        <w:t>You Only Look Once (YOLO) (Redmon et al., 2015)</w:t>
+      </w:r>
+    </w:p>
+    <w:p>
+      <w:pPr>
+        <w:shd w:val="clear" w:color="auto" w:fill="FFFFFF"/>
+        <w:spacing w:after="0" w:line="360" w:lineRule="auto"/>
+        <w:outlineLvl w:val="1"/>
+        <w:rPr>
+          <w:rFonts w:ascii="Times New Roman" w:eastAsia="Times New Roman" w:hAnsi="Times New Roman" w:cs="Times New Roman"/>
+          <w:bCs/>
+          <w:color w:val="292929"/>
+          <w:sz w:val="24"/>
+          <w:szCs w:val="24"/>
+          <w:lang w:eastAsia="sr-Latn-RS"/>
+        </w:rPr>
+      </w:pPr>
+      <w:r>
+        <w:rPr>
+          <w:rFonts w:ascii="Times New Roman" w:eastAsia="Times New Roman" w:hAnsi="Times New Roman" w:cs="Times New Roman"/>
+          <w:bCs/>
+          <w:color w:val="292929"/>
+          <w:sz w:val="24"/>
+          <w:szCs w:val="24"/>
+          <w:lang w:eastAsia="sr-Latn-RS"/>
+        </w:rPr>
+        <w:t xml:space="preserve">3) </w:t>
+      </w:r>
+      <w:r>
+        <w:rPr>
+          <w:rFonts w:ascii="Times New Roman" w:eastAsia="Times New Roman" w:hAnsi="Times New Roman" w:cs="Times New Roman"/>
+          <w:bCs/>
+          <w:color w:val="292929"/>
+          <w:sz w:val="24"/>
+          <w:szCs w:val="24"/>
+          <w:lang w:eastAsia="sr-Latn-RS"/>
+        </w:rPr>
+        <w:t>Single Shot Detectors (SSDs) (Liu et al., 2015)</w:t>
+      </w:r>
+    </w:p>
+    <w:p>
+      <w:pPr>
+        <w:shd w:val="clear" w:color="auto" w:fill="FFFFFF"/>
+        <w:spacing w:after="0" w:line="360" w:lineRule="auto"/>
+        <w:outlineLvl w:val="1"/>
+        <w:rPr>
+          <w:rFonts w:ascii="Times New Roman" w:eastAsia="Times New Roman" w:hAnsi="Times New Roman" w:cs="Times New Roman"/>
+          <w:bCs/>
+          <w:color w:val="292929"/>
+          <w:sz w:val="24"/>
+          <w:szCs w:val="24"/>
+          <w:lang w:eastAsia="sr-Latn-RS"/>
+        </w:rPr>
+      </w:pPr>
+    </w:p>
+    <w:p>
+      <w:pPr>
+        <w:shd w:val="clear" w:color="auto" w:fill="FFFFFF"/>
+        <w:spacing w:after="0" w:line="360" w:lineRule="auto"/>
+        <w:jc w:val="both"/>
+        <w:outlineLvl w:val="1"/>
+        <w:rPr>
+          <w:rFonts w:ascii="Times New Roman" w:eastAsia="Times New Roman" w:hAnsi="Times New Roman" w:cs="Times New Roman"/>
+          <w:bCs/>
+          <w:color w:val="292929"/>
+          <w:sz w:val="24"/>
+          <w:szCs w:val="24"/>
+          <w:lang w:eastAsia="sr-Latn-RS"/>
+        </w:rPr>
+      </w:pPr>
+      <w:r>
+        <w:rPr>
+          <w:rFonts w:ascii="Times New Roman" w:eastAsia="Times New Roman" w:hAnsi="Times New Roman" w:cs="Times New Roman"/>
+          <w:bCs/>
+          <w:color w:val="292929"/>
+          <w:sz w:val="24"/>
+          <w:szCs w:val="24"/>
+          <w:lang w:eastAsia="sr-Latn-RS"/>
+        </w:rPr>
+        <w:t xml:space="preserve">Faster R-CNNs </w:t>
+      </w:r>
+      <w:r>
+        <w:rPr>
+          <w:rFonts w:ascii="Times New Roman" w:eastAsia="Times New Roman" w:hAnsi="Times New Roman" w:cs="Times New Roman"/>
+          <w:bCs/>
+          <w:color w:val="292929"/>
+          <w:sz w:val="24"/>
+          <w:szCs w:val="24"/>
+          <w:lang w:eastAsia="sr-Latn-RS"/>
+        </w:rPr>
+        <w:t>(where the “R” stands for “Region Proposal”)</w:t>
+      </w:r>
+      <w:r>
+        <w:rPr>
+          <w:rFonts w:ascii="Times New Roman" w:eastAsia="Times New Roman" w:hAnsi="Times New Roman" w:cs="Times New Roman"/>
+          <w:bCs/>
+          <w:color w:val="292929"/>
+          <w:sz w:val="24"/>
+          <w:szCs w:val="24"/>
+          <w:lang w:eastAsia="sr-Latn-RS"/>
+        </w:rPr>
+        <w:t xml:space="preserve"> su verovatno najpoznatiji metod za detekciju objekata korišćenjem dubokom učenja, mežutim, ova tehnika može biti teška za razumevanje i implementaciju, i izazovna za treniranje, i veoma spora za izvršavanje (oko 7FPS).</w:t>
+      </w:r>
+    </w:p>
+    <w:p>
+      <w:pPr>
+        <w:shd w:val="clear" w:color="auto" w:fill="FFFFFF"/>
+        <w:spacing w:after="0" w:line="360" w:lineRule="auto"/>
+        <w:jc w:val="both"/>
+        <w:outlineLvl w:val="1"/>
+        <w:rPr>
+          <w:rFonts w:ascii="Times New Roman" w:eastAsia="Times New Roman" w:hAnsi="Times New Roman" w:cs="Times New Roman"/>
+          <w:bCs/>
+          <w:color w:val="292929"/>
+          <w:sz w:val="24"/>
+          <w:szCs w:val="24"/>
+          <w:lang w:eastAsia="sr-Latn-RS"/>
+        </w:rPr>
+      </w:pPr>
+      <w:r>
+        <w:rPr>
+          <w:rFonts w:ascii="Times New Roman" w:eastAsia="Times New Roman" w:hAnsi="Times New Roman" w:cs="Times New Roman"/>
+          <w:bCs/>
+          <w:color w:val="292929"/>
+          <w:sz w:val="24"/>
+          <w:szCs w:val="24"/>
+          <w:lang w:eastAsia="sr-Latn-RS"/>
+        </w:rPr>
+        <w:t xml:space="preserve">YOLO </w:t>
+      </w:r>
+      <w:r>
+        <w:rPr>
+          <w:rFonts w:ascii="Times New Roman" w:eastAsia="Times New Roman" w:hAnsi="Times New Roman" w:cs="Times New Roman"/>
+          <w:bCs/>
+          <w:color w:val="292929"/>
+          <w:sz w:val="24"/>
+          <w:szCs w:val="24"/>
+          <w:lang w:eastAsia="sr-Latn-RS"/>
+        </w:rPr>
+        <w:t>algoritam je mnogo brži, može dostići izvršenje od 40-90 FPS na</w:t>
+      </w:r>
+      <w:r>
+        <w:rPr>
+          <w:rFonts w:ascii="Times New Roman" w:eastAsia="Times New Roman" w:hAnsi="Times New Roman" w:cs="Times New Roman"/>
+          <w:bCs/>
+          <w:color w:val="292929"/>
+          <w:sz w:val="24"/>
+          <w:szCs w:val="24"/>
+          <w:lang w:eastAsia="sr-Latn-RS"/>
+        </w:rPr>
+        <w:t xml:space="preserve"> Titan X GPU. </w:t>
+      </w:r>
+      <w:r>
+        <w:rPr>
+          <w:rFonts w:ascii="Times New Roman" w:eastAsia="Times New Roman" w:hAnsi="Times New Roman" w:cs="Times New Roman"/>
+          <w:bCs/>
+          <w:color w:val="292929"/>
+          <w:sz w:val="24"/>
+          <w:szCs w:val="24"/>
+          <w:lang w:eastAsia="sr-Latn-RS"/>
+        </w:rPr>
+        <w:t>Najbrže verzije</w:t>
+      </w:r>
+      <w:r>
+        <w:rPr>
+          <w:rFonts w:ascii="Times New Roman" w:eastAsia="Times New Roman" w:hAnsi="Times New Roman" w:cs="Times New Roman"/>
+          <w:bCs/>
+          <w:color w:val="292929"/>
+          <w:sz w:val="24"/>
+          <w:szCs w:val="24"/>
+          <w:lang w:eastAsia="sr-Latn-RS"/>
+        </w:rPr>
+        <w:t xml:space="preserve"> YOLO </w:t>
+      </w:r>
+      <w:r>
+        <w:rPr>
+          <w:rFonts w:ascii="Times New Roman" w:eastAsia="Times New Roman" w:hAnsi="Times New Roman" w:cs="Times New Roman"/>
+          <w:bCs/>
+          <w:color w:val="292929"/>
+          <w:sz w:val="24"/>
+          <w:szCs w:val="24"/>
+          <w:lang w:eastAsia="sr-Latn-RS"/>
+        </w:rPr>
+        <w:t>mogu dostići i do</w:t>
+      </w:r>
+      <w:r>
+        <w:rPr>
+          <w:rFonts w:ascii="Times New Roman" w:eastAsia="Times New Roman" w:hAnsi="Times New Roman" w:cs="Times New Roman"/>
+          <w:bCs/>
+          <w:color w:val="292929"/>
+          <w:sz w:val="24"/>
+          <w:szCs w:val="24"/>
+          <w:lang w:eastAsia="sr-Latn-RS"/>
+        </w:rPr>
+        <w:t xml:space="preserve"> 155 FPS.</w:t>
+      </w:r>
+      <w:r>
+        <w:rPr>
+          <w:rFonts w:ascii="Times New Roman" w:eastAsia="Times New Roman" w:hAnsi="Times New Roman" w:cs="Times New Roman"/>
+          <w:bCs/>
+          <w:color w:val="292929"/>
+          <w:sz w:val="24"/>
+          <w:szCs w:val="24"/>
+          <w:lang w:eastAsia="sr-Latn-RS"/>
+        </w:rPr>
+        <w:t xml:space="preserve"> Pro</w:t>
+      </w:r>
+      <w:r>
+        <w:rPr>
+          <w:rFonts w:ascii="Times New Roman" w:eastAsia="Times New Roman" w:hAnsi="Times New Roman" w:cs="Times New Roman"/>
+          <w:bCs/>
+          <w:color w:val="292929"/>
+          <w:sz w:val="24"/>
+          <w:szCs w:val="24"/>
+          <w:lang w:eastAsia="sr-Latn-RS"/>
+        </w:rPr>
+        <w:t>blem sa ovim algoritmom je manj</w:t>
+      </w:r>
+      <w:r>
+        <w:rPr>
+          <w:rFonts w:ascii="Times New Roman" w:eastAsia="Times New Roman" w:hAnsi="Times New Roman" w:cs="Times New Roman"/>
+          <w:bCs/>
+          <w:color w:val="292929"/>
+          <w:sz w:val="24"/>
+          <w:szCs w:val="24"/>
+          <w:lang w:eastAsia="sr-Latn-RS"/>
+        </w:rPr>
+        <w:t>a</w:t>
+      </w:r>
+      <w:r>
+        <w:rPr>
+          <w:rFonts w:ascii="Times New Roman" w:eastAsia="Times New Roman" w:hAnsi="Times New Roman" w:cs="Times New Roman"/>
+          <w:bCs/>
+          <w:color w:val="292929"/>
+          <w:sz w:val="24"/>
+          <w:szCs w:val="24"/>
+          <w:lang w:eastAsia="sr-Latn-RS"/>
+        </w:rPr>
+        <w:t xml:space="preserve"> preciznost.</w:t>
+      </w:r>
+    </w:p>
+    <w:p>
+      <w:pPr>
+        <w:shd w:val="clear" w:color="auto" w:fill="FFFFFF"/>
+        <w:spacing w:after="0" w:line="360" w:lineRule="auto"/>
+        <w:jc w:val="both"/>
+        <w:outlineLvl w:val="1"/>
+        <w:rPr>
+          <w:rFonts w:ascii="Times New Roman" w:eastAsia="Times New Roman" w:hAnsi="Times New Roman" w:cs="Times New Roman"/>
+          <w:bCs/>
+          <w:color w:val="292929"/>
+          <w:sz w:val="24"/>
+          <w:szCs w:val="24"/>
+          <w:lang w:eastAsia="sr-Latn-RS"/>
+        </w:rPr>
+      </w:pPr>
+      <w:r>
+        <w:rPr>
+          <w:rFonts w:ascii="Times New Roman" w:eastAsia="Times New Roman" w:hAnsi="Times New Roman" w:cs="Times New Roman"/>
+          <w:bCs/>
+          <w:color w:val="292929"/>
+          <w:sz w:val="24"/>
+          <w:szCs w:val="24"/>
+          <w:lang w:eastAsia="sr-Latn-RS"/>
+        </w:rPr>
+        <w:t xml:space="preserve">SSDs, </w:t>
+      </w:r>
+      <w:r>
+        <w:rPr>
+          <w:rFonts w:ascii="Times New Roman" w:eastAsia="Times New Roman" w:hAnsi="Times New Roman" w:cs="Times New Roman"/>
+          <w:bCs/>
+          <w:color w:val="292929"/>
+          <w:sz w:val="24"/>
+          <w:szCs w:val="24"/>
+          <w:lang w:eastAsia="sr-Latn-RS"/>
+        </w:rPr>
+        <w:t>originalno implementirani od strane G</w:t>
+      </w:r>
+      <w:r>
+        <w:rPr>
+          <w:rFonts w:ascii="Times New Roman" w:eastAsia="Times New Roman" w:hAnsi="Times New Roman" w:cs="Times New Roman"/>
+          <w:bCs/>
+          <w:color w:val="292929"/>
+          <w:sz w:val="24"/>
+          <w:szCs w:val="24"/>
+          <w:lang w:eastAsia="sr-Latn-RS"/>
+        </w:rPr>
+        <w:t xml:space="preserve">oogle, </w:t>
+      </w:r>
+      <w:r>
+        <w:rPr>
+          <w:rFonts w:ascii="Times New Roman" w:eastAsia="Times New Roman" w:hAnsi="Times New Roman" w:cs="Times New Roman"/>
+          <w:bCs/>
+          <w:color w:val="292929"/>
+          <w:sz w:val="24"/>
+          <w:szCs w:val="24"/>
+          <w:lang w:eastAsia="sr-Latn-RS"/>
+        </w:rPr>
+        <w:t>su kompromis imeđu 2 prethodno navedena</w:t>
+      </w:r>
+      <w:r>
+        <w:rPr>
+          <w:rFonts w:ascii="Times New Roman" w:eastAsia="Times New Roman" w:hAnsi="Times New Roman" w:cs="Times New Roman"/>
+          <w:bCs/>
+          <w:color w:val="292929"/>
+          <w:sz w:val="24"/>
+          <w:szCs w:val="24"/>
+          <w:lang w:eastAsia="sr-Latn-RS"/>
+        </w:rPr>
+        <w:t>.</w:t>
+      </w:r>
+      <w:r>
+        <w:rPr>
+          <w:rFonts w:ascii="Times New Roman" w:eastAsia="Times New Roman" w:hAnsi="Times New Roman" w:cs="Times New Roman"/>
+          <w:bCs/>
+          <w:color w:val="292929"/>
+          <w:sz w:val="24"/>
+          <w:szCs w:val="24"/>
+          <w:lang w:eastAsia="sr-Latn-RS"/>
+        </w:rPr>
+        <w:t xml:space="preserve">Algoritam je jednostavniji za razumevanje od </w:t>
+      </w:r>
+      <w:r>
+        <w:rPr>
+          <w:rFonts w:ascii="Times New Roman" w:eastAsia="Times New Roman" w:hAnsi="Times New Roman" w:cs="Times New Roman"/>
+          <w:bCs/>
+          <w:color w:val="292929"/>
+          <w:sz w:val="24"/>
+          <w:szCs w:val="24"/>
+          <w:lang w:eastAsia="sr-Latn-RS"/>
+        </w:rPr>
+        <w:t>Faster R-CNNs.</w:t>
+      </w:r>
+      <w:r>
+        <w:rPr>
+          <w:rFonts w:ascii="Times New Roman" w:eastAsia="Times New Roman" w:hAnsi="Times New Roman" w:cs="Times New Roman"/>
+          <w:bCs/>
+          <w:color w:val="292929"/>
+          <w:sz w:val="24"/>
+          <w:szCs w:val="24"/>
+          <w:lang w:eastAsia="sr-Latn-RS"/>
+        </w:rPr>
+        <w:t xml:space="preserve"> Može se dobiti i veći FPS u zavisnosti od odabira mreže. Pouzdaniji su od </w:t>
+      </w:r>
+      <w:r>
+        <w:rPr>
+          <w:rFonts w:ascii="Times New Roman" w:eastAsia="Times New Roman" w:hAnsi="Times New Roman" w:cs="Times New Roman"/>
+          <w:bCs/>
+          <w:color w:val="292929"/>
+          <w:sz w:val="24"/>
+          <w:szCs w:val="24"/>
+          <w:lang w:eastAsia="sr-Latn-RS"/>
+        </w:rPr>
+        <w:t xml:space="preserve">YOLO. </w:t>
+      </w:r>
+    </w:p>
+    <w:p>
+      <w:pPr>
+        <w:shd w:val="clear" w:color="auto" w:fill="FFFFFF"/>
+        <w:spacing w:before="569" w:after="0" w:line="360" w:lineRule="auto"/>
+        <w:jc w:val="both"/>
+        <w:outlineLvl w:val="1"/>
+        <w:rPr>
+          <w:rFonts w:ascii="Times New Roman" w:eastAsia="Times New Roman" w:hAnsi="Times New Roman" w:cs="Times New Roman"/>
+          <w:b/>
+          <w:bCs/>
+          <w:color w:val="292929"/>
+          <w:sz w:val="24"/>
+          <w:szCs w:val="24"/>
+          <w:lang w:eastAsia="sr-Latn-RS"/>
+        </w:rPr>
+      </w:pPr>
+      <w:r>
+        <w:rPr>
+          <w:rFonts w:ascii="Times New Roman" w:eastAsia="Times New Roman" w:hAnsi="Times New Roman" w:cs="Times New Roman"/>
+          <w:b/>
+          <w:bCs/>
+          <w:color w:val="292929"/>
+          <w:sz w:val="24"/>
+          <w:szCs w:val="24"/>
+          <w:lang w:eastAsia="sr-Latn-RS"/>
+        </w:rPr>
+        <w:t>Implementacija</w:t>
       </w:r>
     </w:p>
     <w:p>
@@ -2125,6 +4249,18 @@
           <w:lang w:eastAsia="sr-Latn-RS"/>
         </w:rPr>
       </w:pPr>
+      <w:r>
+        <w:rPr>
+          <w:rFonts w:ascii="Times New Roman" w:eastAsia="Times New Roman" w:hAnsi="Times New Roman" w:cs="Times New Roman"/>
+          <w:b/>
+          <w:bCs/>
+          <w:color w:val="292929"/>
+          <w:sz w:val="28"/>
+          <w:szCs w:val="28"/>
+          <w:lang w:eastAsia="sr-Latn-RS"/>
+        </w:rPr>
+        <w:t>MobileNets: Efficient (deep) neural networks</w:t>
+      </w:r>
     </w:p>
     <w:p>
       <w:pPr>
@@ -2132,15 +4268,78 @@
         <w:spacing w:before="569" w:after="0" w:line="360" w:lineRule="auto"/>
         <w:outlineLvl w:val="1"/>
         <w:rPr>
-          <w:rFonts w:ascii="Times New Roman" w:eastAsia="Times New Roman" w:hAnsi="Times New Roman" w:cs="Times New Roman"/>
-          <w:b/>
-          <w:bCs/>
-          <w:color w:val="292929"/>
-          <w:sz w:val="28"/>
-          <w:szCs w:val="28"/>
-          <w:lang w:eastAsia="sr-Latn-RS"/>
-        </w:rPr>
-      </w:pPr>
+          <w:rStyle w:val="Hyperlink"/>
+          <w:rFonts w:ascii="Arial" w:hAnsi="Arial" w:cs="Arial"/>
+          <w:color w:val="4D5A75"/>
+          <w:sz w:val="21"/>
+          <w:szCs w:val="21"/>
+        </w:rPr>
+      </w:pPr>
+      <w:r>
+        <w:rPr>
+          <w:noProof/>
+          <w:lang w:eastAsia="sr-Latn-RS"/>
+        </w:rPr>
+        <w:lastRenderedPageBreak/>
+        <w:drawing>
+          <wp:inline distT="0" distB="0" distL="0" distR="0">
+            <wp:extent cx="3810000" cy="2446020"/>
+            <wp:effectExtent l="0" t="0" r="0" b="0"/>
+            <wp:docPr id="50" name="Picture 50" descr="https://929687.smushcdn.com/2633864/wp-content/uploads/2017/09/mobilenet_depthwise.png?size=400x257&amp;lossy=1&amp;strip=1&amp;webp=1"/>
+            <wp:cNvGraphicFramePr>
+              <a:graphicFrameLocks xmlns:a="http://schemas.openxmlformats.org/drawingml/2006/main" noChangeAspect="1"/>
+            </wp:cNvGraphicFramePr>
+            <a:graphic xmlns:a="http://schemas.openxmlformats.org/drawingml/2006/main">
+              <a:graphicData uri="http://schemas.openxmlformats.org/drawingml/2006/picture">
+                <pic:pic xmlns:pic="http://schemas.openxmlformats.org/drawingml/2006/picture">
+                  <pic:nvPicPr>
+                    <pic:cNvPr id="0" name="Picture 132" descr="https://929687.smushcdn.com/2633864/wp-content/uploads/2017/09/mobilenet_depthwise.png?size=400x257&amp;lossy=1&amp;strip=1&amp;webp=1"/>
+                    <pic:cNvPicPr>
+                      <a:picLocks noChangeAspect="1" noChangeArrowheads="1"/>
+                    </pic:cNvPicPr>
+                  </pic:nvPicPr>
+                  <pic:blipFill>
+                    <a:blip r:embed="rId12">
+                      <a:extLst>
+                        <a:ext uri="{28A0092B-C50C-407E-A947-70E740481C1C}">
+                          <a14:useLocalDpi xmlns:a14="http://schemas.microsoft.com/office/drawing/2010/main" val="0"/>
+                        </a:ext>
+                      </a:extLst>
+                    </a:blip>
+                    <a:srcRect/>
+                    <a:stretch>
+                      <a:fillRect/>
+                    </a:stretch>
+                  </pic:blipFill>
+                  <pic:spPr bwMode="auto">
+                    <a:xfrm>
+                      <a:off x="0" y="0"/>
+                      <a:ext cx="3810000" cy="2446020"/>
+                    </a:xfrm>
+                    <a:prstGeom prst="rect">
+                      <a:avLst/>
+                    </a:prstGeom>
+                    <a:noFill/>
+                    <a:ln>
+                      <a:noFill/>
+                    </a:ln>
+                  </pic:spPr>
+                </pic:pic>
+              </a:graphicData>
+            </a:graphic>
+          </wp:inline>
+        </w:drawing>
+      </w:r>
+      <w:r>
+        <w:rPr>
+          <w:rStyle w:val="Hyperlink"/>
+          <w:rFonts w:ascii="Arial" w:hAnsi="Arial" w:cs="Arial"/>
+          <w:color w:val="4D5A75"/>
+          <w:sz w:val="21"/>
+          <w:szCs w:val="21"/>
+        </w:rPr>
+        <w:t xml:space="preserve"> </w:t>
+      </w:r>
     </w:p>
     <w:p>
       <w:pPr>
@@ -2148,6 +4347,76 @@
         <w:spacing w:before="569" w:after="0" w:line="360" w:lineRule="auto"/>
         <w:outlineLvl w:val="1"/>
         <w:rPr>
+          <w:rFonts w:ascii="Arial" w:hAnsi="Arial" w:cs="Arial"/>
+          <w:color w:val="4D5A75"/>
+          <w:sz w:val="21"/>
+          <w:szCs w:val="21"/>
+        </w:rPr>
+      </w:pPr>
+      <w:r>
+        <w:rPr>
+          <w:rStyle w:val="Strong"/>
+          <w:rFonts w:ascii="Arial" w:hAnsi="Arial" w:cs="Arial"/>
+          <w:color w:val="4D5A75"/>
+          <w:sz w:val="21"/>
+          <w:szCs w:val="21"/>
+        </w:rPr>
+        <w:t>Figure 2:</w:t>
+      </w:r>
+      <w:r>
+        <w:rPr>
+          <w:rFonts w:ascii="Arial" w:hAnsi="Arial" w:cs="Arial"/>
+          <w:color w:val="4D5A75"/>
+          <w:sz w:val="21"/>
+          <w:szCs w:val="21"/>
+        </w:rPr>
+        <w:t> </w:t>
+      </w:r>
+      <w:r>
+        <w:rPr>
+          <w:rStyle w:val="Emphasis"/>
+          <w:rFonts w:ascii="Arial" w:hAnsi="Arial" w:cs="Arial"/>
+          <w:color w:val="4D5A75"/>
+          <w:sz w:val="21"/>
+          <w:szCs w:val="21"/>
+        </w:rPr>
+        <w:t>(Left)</w:t>
+      </w:r>
+      <w:r>
+        <w:rPr>
+          <w:rFonts w:ascii="Arial" w:hAnsi="Arial" w:cs="Arial"/>
+          <w:color w:val="4D5A75"/>
+          <w:sz w:val="21"/>
+          <w:szCs w:val="21"/>
+        </w:rPr>
+        <w:t> Standard convolutional layer with batch normalization and ReLU. </w:t>
+      </w:r>
+      <w:r>
+        <w:rPr>
+          <w:rStyle w:val="Emphasis"/>
+          <w:rFonts w:ascii="Arial" w:hAnsi="Arial" w:cs="Arial"/>
+          <w:color w:val="4D5A75"/>
+          <w:sz w:val="21"/>
+          <w:szCs w:val="21"/>
+        </w:rPr>
+        <w:t>(Right)</w:t>
+      </w:r>
+      <w:r>
+        <w:rPr>
+          <w:rFonts w:ascii="Arial" w:hAnsi="Arial" w:cs="Arial"/>
+          <w:color w:val="4D5A75"/>
+          <w:sz w:val="21"/>
+          <w:szCs w:val="21"/>
+        </w:rPr>
+        <w:t> Depthwise separable convolution with depthwise and pointwise layers followed by batch normalization and ReLU (figure and caption from Liu et al.).</w:t>
+      </w:r>
+    </w:p>
+    <w:p>
+      <w:pPr>
+        <w:shd w:val="clear" w:color="auto" w:fill="FFFFFF"/>
+        <w:spacing w:before="569" w:after="0" w:line="360" w:lineRule="auto"/>
+        <w:outlineLvl w:val="1"/>
+        <w:rPr>
           <w:rFonts w:ascii="Times New Roman" w:eastAsia="Times New Roman" w:hAnsi="Times New Roman" w:cs="Times New Roman"/>
           <w:b/>
           <w:bCs/>
@@ -2157,6 +4426,654 @@
           <w:lang w:eastAsia="sr-Latn-RS"/>
         </w:rPr>
       </w:pPr>
+    </w:p>
+    <w:p>
+      <w:pPr>
+        <w:shd w:val="clear" w:color="auto" w:fill="FFFFFF"/>
+        <w:spacing w:after="0" w:line="360" w:lineRule="auto"/>
+        <w:jc w:val="both"/>
+        <w:outlineLvl w:val="1"/>
+        <w:rPr>
+          <w:rFonts w:ascii="Times New Roman" w:eastAsia="Times New Roman" w:hAnsi="Times New Roman" w:cs="Times New Roman"/>
+          <w:bCs/>
+          <w:color w:val="292929"/>
+          <w:sz w:val="24"/>
+          <w:szCs w:val="24"/>
+          <w:lang w:eastAsia="sr-Latn-RS"/>
+        </w:rPr>
+      </w:pPr>
+      <w:r>
+        <w:rPr>
+          <w:rFonts w:ascii="Times New Roman" w:eastAsia="Times New Roman" w:hAnsi="Times New Roman" w:cs="Times New Roman"/>
+          <w:bCs/>
+          <w:color w:val="292929"/>
+          <w:sz w:val="24"/>
+          <w:szCs w:val="24"/>
+          <w:lang w:eastAsia="sr-Latn-RS"/>
+        </w:rPr>
+        <w:t>Kada pravimo mrežu za detekciju objekata obično koristimo neku od postojećih arhitektura, poput VGG ili</w:t>
+      </w:r>
+      <w:r>
+        <w:rPr>
+          <w:rFonts w:ascii="Times New Roman" w:eastAsia="Times New Roman" w:hAnsi="Times New Roman" w:cs="Times New Roman"/>
+          <w:bCs/>
+          <w:color w:val="292929"/>
+          <w:sz w:val="24"/>
+          <w:szCs w:val="24"/>
+          <w:lang w:eastAsia="sr-Latn-RS"/>
+        </w:rPr>
+        <w:t xml:space="preserve"> ResNet, </w:t>
+      </w:r>
+      <w:r>
+        <w:rPr>
+          <w:rFonts w:ascii="Times New Roman" w:eastAsia="Times New Roman" w:hAnsi="Times New Roman" w:cs="Times New Roman"/>
+          <w:bCs/>
+          <w:color w:val="292929"/>
+          <w:sz w:val="24"/>
+          <w:szCs w:val="24"/>
+          <w:lang w:eastAsia="sr-Latn-RS"/>
+        </w:rPr>
+        <w:t xml:space="preserve">a onda ih koristimo u okviru </w:t>
+      </w:r>
+      <w:r>
+        <w:rPr>
+          <w:rFonts w:ascii="Times New Roman" w:eastAsia="Times New Roman" w:hAnsi="Times New Roman" w:cs="Times New Roman"/>
+          <w:bCs/>
+          <w:color w:val="292929"/>
+          <w:sz w:val="24"/>
+          <w:szCs w:val="24"/>
+          <w:lang w:eastAsia="sr-Latn-RS"/>
+        </w:rPr>
+        <w:t xml:space="preserve">object detection pipeline. </w:t>
+      </w:r>
+      <w:r>
+        <w:rPr>
+          <w:rFonts w:ascii="Times New Roman" w:eastAsia="Times New Roman" w:hAnsi="Times New Roman" w:cs="Times New Roman"/>
+          <w:bCs/>
+          <w:color w:val="292929"/>
+          <w:sz w:val="24"/>
+          <w:szCs w:val="24"/>
+          <w:lang w:eastAsia="sr-Latn-RS"/>
+        </w:rPr>
+        <w:t>Problem je što ove mrežne arhitekture mogu biti veoma velike (reda</w:t>
+      </w:r>
+      <w:r>
+        <w:rPr>
+          <w:rFonts w:ascii="Times New Roman" w:eastAsia="Times New Roman" w:hAnsi="Times New Roman" w:cs="Times New Roman"/>
+          <w:bCs/>
+          <w:color w:val="292929"/>
+          <w:sz w:val="24"/>
+          <w:szCs w:val="24"/>
+          <w:lang w:eastAsia="sr-Latn-RS"/>
+        </w:rPr>
+        <w:t xml:space="preserve"> 200-500MB</w:t>
+      </w:r>
+      <w:r>
+        <w:rPr>
+          <w:rFonts w:ascii="Times New Roman" w:eastAsia="Times New Roman" w:hAnsi="Times New Roman" w:cs="Times New Roman"/>
+          <w:bCs/>
+          <w:color w:val="292929"/>
+          <w:sz w:val="24"/>
+          <w:szCs w:val="24"/>
+          <w:lang w:eastAsia="sr-Latn-RS"/>
+        </w:rPr>
+        <w:t>)</w:t>
+      </w:r>
+      <w:r>
+        <w:rPr>
+          <w:rFonts w:ascii="Times New Roman" w:eastAsia="Times New Roman" w:hAnsi="Times New Roman" w:cs="Times New Roman"/>
+          <w:bCs/>
+          <w:color w:val="292929"/>
+          <w:sz w:val="24"/>
+          <w:szCs w:val="24"/>
+          <w:lang w:eastAsia="sr-Latn-RS"/>
+        </w:rPr>
+        <w:t>.</w:t>
+      </w:r>
+      <w:r>
+        <w:rPr>
+          <w:rFonts w:ascii="Times New Roman" w:eastAsia="Times New Roman" w:hAnsi="Times New Roman" w:cs="Times New Roman"/>
+          <w:bCs/>
+          <w:color w:val="292929"/>
+          <w:sz w:val="24"/>
+          <w:szCs w:val="24"/>
+          <w:lang w:eastAsia="sr-Latn-RS"/>
+        </w:rPr>
+        <w:t xml:space="preserve"> Ovakve arhitekture nisu pogodne za uređaje koji su resursima organičeni zbog previke veličine i potrebnog računanja</w:t>
+      </w:r>
+      <w:r>
+        <w:rPr>
+          <w:rFonts w:ascii="Times New Roman" w:eastAsia="Times New Roman" w:hAnsi="Times New Roman" w:cs="Times New Roman"/>
+          <w:bCs/>
+          <w:color w:val="292929"/>
+          <w:sz w:val="24"/>
+          <w:szCs w:val="24"/>
+          <w:lang w:eastAsia="sr-Latn-RS"/>
+        </w:rPr>
+        <w:t>.</w:t>
+      </w:r>
+      <w:r>
+        <w:rPr>
+          <w:rFonts w:ascii="Times New Roman" w:eastAsia="Times New Roman" w:hAnsi="Times New Roman" w:cs="Times New Roman"/>
+          <w:bCs/>
+          <w:color w:val="292929"/>
+          <w:sz w:val="24"/>
+          <w:szCs w:val="24"/>
+          <w:lang w:eastAsia="sr-Latn-RS"/>
+        </w:rPr>
+        <w:t xml:space="preserve"> Umesto njih, mogu se koristiti</w:t>
+      </w:r>
+      <w:r>
+        <w:rPr>
+          <w:rFonts w:ascii="Times New Roman" w:eastAsia="Times New Roman" w:hAnsi="Times New Roman" w:cs="Times New Roman"/>
+          <w:bCs/>
+          <w:color w:val="292929"/>
+          <w:sz w:val="24"/>
+          <w:szCs w:val="24"/>
+          <w:lang w:eastAsia="sr-Latn-RS"/>
+        </w:rPr>
+        <w:t xml:space="preserve"> Mo</w:t>
+      </w:r>
+      <w:r>
+        <w:rPr>
+          <w:rFonts w:ascii="Times New Roman" w:eastAsia="Times New Roman" w:hAnsi="Times New Roman" w:cs="Times New Roman"/>
+          <w:bCs/>
+          <w:color w:val="292929"/>
+          <w:sz w:val="24"/>
+          <w:szCs w:val="24"/>
+          <w:lang w:eastAsia="sr-Latn-RS"/>
+        </w:rPr>
+        <w:t xml:space="preserve">bileNets (Howard et al., 2017). </w:t>
+      </w:r>
+      <w:r>
+        <w:rPr>
+          <w:rFonts w:ascii="Times New Roman" w:eastAsia="Times New Roman" w:hAnsi="Times New Roman" w:cs="Times New Roman"/>
+          <w:bCs/>
+          <w:color w:val="292929"/>
+          <w:sz w:val="24"/>
+          <w:szCs w:val="24"/>
+          <w:lang w:eastAsia="sr-Latn-RS"/>
+        </w:rPr>
+        <w:t xml:space="preserve">[22] </w:t>
+      </w:r>
+      <w:r>
+        <w:rPr>
+          <w:rFonts w:ascii="Times New Roman" w:eastAsia="Times New Roman" w:hAnsi="Times New Roman" w:cs="Times New Roman"/>
+          <w:bCs/>
+          <w:color w:val="292929"/>
+          <w:sz w:val="24"/>
+          <w:szCs w:val="24"/>
+          <w:lang w:eastAsia="sr-Latn-RS"/>
+        </w:rPr>
+        <w:t>Tako se zovu zato što su dizajnirane za uređaje koji su resursima ograničeni, poput mobilnih telefona.</w:t>
+      </w:r>
+      <w:r>
+        <w:rPr>
+          <w:rFonts w:ascii="Times New Roman" w:eastAsia="Times New Roman" w:hAnsi="Times New Roman" w:cs="Times New Roman"/>
+          <w:bCs/>
+          <w:color w:val="292929"/>
+          <w:sz w:val="24"/>
+          <w:szCs w:val="24"/>
+          <w:lang w:eastAsia="sr-Latn-RS"/>
+        </w:rPr>
+        <w:t xml:space="preserve"> </w:t>
+      </w:r>
+      <w:r>
+        <w:rPr>
+          <w:rFonts w:ascii="Times New Roman" w:eastAsia="Times New Roman" w:hAnsi="Times New Roman" w:cs="Times New Roman"/>
+          <w:bCs/>
+          <w:color w:val="292929"/>
+          <w:sz w:val="24"/>
+          <w:szCs w:val="24"/>
+          <w:lang w:eastAsia="sr-Latn-RS"/>
+        </w:rPr>
+        <w:t xml:space="preserve">Razlikuju se od tradicionalnih </w:t>
+      </w:r>
+      <w:r>
+        <w:rPr>
+          <w:rFonts w:ascii="Times New Roman" w:eastAsia="Times New Roman" w:hAnsi="Times New Roman" w:cs="Times New Roman"/>
+          <w:bCs/>
+          <w:color w:val="292929"/>
+          <w:sz w:val="24"/>
+          <w:szCs w:val="24"/>
+          <w:lang w:eastAsia="sr-Latn-RS"/>
+        </w:rPr>
+        <w:t xml:space="preserve">CNNs </w:t>
+      </w:r>
+      <w:r>
+        <w:rPr>
+          <w:rFonts w:ascii="Times New Roman" w:eastAsia="Times New Roman" w:hAnsi="Times New Roman" w:cs="Times New Roman"/>
+          <w:bCs/>
+          <w:color w:val="292929"/>
+          <w:sz w:val="24"/>
+          <w:szCs w:val="24"/>
+          <w:lang w:eastAsia="sr-Latn-RS"/>
+        </w:rPr>
+        <w:t xml:space="preserve">u korišćenju </w:t>
+      </w:r>
+      <w:r>
+        <w:rPr>
+          <w:rFonts w:ascii="Times New Roman" w:eastAsia="Times New Roman" w:hAnsi="Times New Roman" w:cs="Times New Roman"/>
+          <w:bCs/>
+          <w:color w:val="292929"/>
+          <w:sz w:val="24"/>
+          <w:szCs w:val="24"/>
+          <w:lang w:eastAsia="sr-Latn-RS"/>
+        </w:rPr>
+        <w:t>depthwise separa</w:t>
+      </w:r>
+      <w:r>
+        <w:rPr>
+          <w:rFonts w:ascii="Times New Roman" w:eastAsia="Times New Roman" w:hAnsi="Times New Roman" w:cs="Times New Roman"/>
+          <w:bCs/>
+          <w:color w:val="292929"/>
+          <w:sz w:val="24"/>
+          <w:szCs w:val="24"/>
+          <w:lang w:eastAsia="sr-Latn-RS"/>
+        </w:rPr>
+        <w:t>ble convolution</w:t>
+      </w:r>
+      <w:r>
+        <w:rPr>
+          <w:rFonts w:ascii="Times New Roman" w:eastAsia="Times New Roman" w:hAnsi="Times New Roman" w:cs="Times New Roman"/>
+          <w:bCs/>
+          <w:color w:val="292929"/>
+          <w:sz w:val="24"/>
+          <w:szCs w:val="24"/>
+          <w:lang w:eastAsia="sr-Latn-RS"/>
+        </w:rPr>
+        <w:t>.</w:t>
+      </w:r>
+      <w:r>
+        <w:rPr>
+          <w:rFonts w:ascii="Times New Roman" w:eastAsia="Times New Roman" w:hAnsi="Times New Roman" w:cs="Times New Roman"/>
+          <w:bCs/>
+          <w:color w:val="292929"/>
+          <w:sz w:val="24"/>
+          <w:szCs w:val="24"/>
+          <w:lang w:eastAsia="sr-Latn-RS"/>
+        </w:rPr>
+        <w:t xml:space="preserve"> </w:t>
+      </w:r>
+      <w:r>
+        <w:rPr>
+          <w:rFonts w:ascii="Times New Roman" w:eastAsia="Times New Roman" w:hAnsi="Times New Roman" w:cs="Times New Roman"/>
+          <w:bCs/>
+          <w:color w:val="292929"/>
+          <w:sz w:val="24"/>
+          <w:szCs w:val="24"/>
+          <w:lang w:eastAsia="sr-Latn-RS"/>
+        </w:rPr>
+        <w:t>The general idea behind depthwise separable convolution is to split convolution into two stages:</w:t>
+      </w:r>
+    </w:p>
+    <w:p>
+      <w:pPr>
+        <w:shd w:val="clear" w:color="auto" w:fill="FFFFFF"/>
+        <w:spacing w:after="0" w:line="360" w:lineRule="auto"/>
+        <w:jc w:val="both"/>
+        <w:outlineLvl w:val="1"/>
+        <w:rPr>
+          <w:rFonts w:ascii="Times New Roman" w:eastAsia="Times New Roman" w:hAnsi="Times New Roman" w:cs="Times New Roman"/>
+          <w:bCs/>
+          <w:color w:val="292929"/>
+          <w:sz w:val="24"/>
+          <w:szCs w:val="24"/>
+          <w:lang w:eastAsia="sr-Latn-RS"/>
+        </w:rPr>
+      </w:pPr>
+      <w:r>
+        <w:rPr>
+          <w:rFonts w:ascii="Times New Roman" w:eastAsia="Times New Roman" w:hAnsi="Times New Roman" w:cs="Times New Roman"/>
+          <w:bCs/>
+          <w:color w:val="292929"/>
+          <w:sz w:val="24"/>
+          <w:szCs w:val="24"/>
+          <w:lang w:eastAsia="sr-Latn-RS"/>
+        </w:rPr>
+        <w:t>A 3×3 depthwise convolution.</w:t>
+      </w:r>
+    </w:p>
+    <w:p>
+      <w:pPr>
+        <w:shd w:val="clear" w:color="auto" w:fill="FFFFFF"/>
+        <w:spacing w:after="0" w:line="360" w:lineRule="auto"/>
+        <w:jc w:val="both"/>
+        <w:outlineLvl w:val="1"/>
+        <w:rPr>
+          <w:rFonts w:ascii="Times New Roman" w:eastAsia="Times New Roman" w:hAnsi="Times New Roman" w:cs="Times New Roman"/>
+          <w:bCs/>
+          <w:color w:val="292929"/>
+          <w:sz w:val="24"/>
+          <w:szCs w:val="24"/>
+          <w:lang w:eastAsia="sr-Latn-RS"/>
+        </w:rPr>
+      </w:pPr>
+      <w:r>
+        <w:rPr>
+          <w:rFonts w:ascii="Times New Roman" w:eastAsia="Times New Roman" w:hAnsi="Times New Roman" w:cs="Times New Roman"/>
+          <w:bCs/>
+          <w:color w:val="292929"/>
+          <w:sz w:val="24"/>
+          <w:szCs w:val="24"/>
+          <w:lang w:eastAsia="sr-Latn-RS"/>
+        </w:rPr>
+        <w:t>Followed by a 1×1 pointwise convolution.</w:t>
+      </w:r>
+    </w:p>
+    <w:p>
+      <w:pPr>
+        <w:shd w:val="clear" w:color="auto" w:fill="FFFFFF"/>
+        <w:spacing w:after="0" w:line="360" w:lineRule="auto"/>
+        <w:jc w:val="both"/>
+        <w:outlineLvl w:val="1"/>
+        <w:rPr>
+          <w:rFonts w:ascii="Times New Roman" w:eastAsia="Times New Roman" w:hAnsi="Times New Roman" w:cs="Times New Roman"/>
+          <w:bCs/>
+          <w:color w:val="292929"/>
+          <w:sz w:val="24"/>
+          <w:szCs w:val="24"/>
+          <w:lang w:eastAsia="sr-Latn-RS"/>
+        </w:rPr>
+      </w:pPr>
+      <w:r>
+        <w:rPr>
+          <w:rFonts w:ascii="Times New Roman" w:eastAsia="Times New Roman" w:hAnsi="Times New Roman" w:cs="Times New Roman"/>
+          <w:bCs/>
+          <w:color w:val="292929"/>
+          <w:sz w:val="24"/>
+          <w:szCs w:val="24"/>
+          <w:lang w:eastAsia="sr-Latn-RS"/>
+        </w:rPr>
+        <w:t>This allows us to actually reduce the number of parameters in our network.</w:t>
+      </w:r>
+    </w:p>
+    <w:p>
+      <w:pPr>
+        <w:shd w:val="clear" w:color="auto" w:fill="FFFFFF"/>
+        <w:spacing w:after="0" w:line="360" w:lineRule="auto"/>
+        <w:jc w:val="both"/>
+        <w:outlineLvl w:val="1"/>
+        <w:rPr>
+          <w:rFonts w:ascii="Times New Roman" w:eastAsia="Times New Roman" w:hAnsi="Times New Roman" w:cs="Times New Roman"/>
+          <w:bCs/>
+          <w:color w:val="292929"/>
+          <w:sz w:val="24"/>
+          <w:szCs w:val="24"/>
+          <w:lang w:eastAsia="sr-Latn-RS"/>
+        </w:rPr>
+      </w:pPr>
+    </w:p>
+    <w:p>
+      <w:pPr>
+        <w:shd w:val="clear" w:color="auto" w:fill="FFFFFF"/>
+        <w:spacing w:after="0" w:line="360" w:lineRule="auto"/>
+        <w:jc w:val="both"/>
+        <w:outlineLvl w:val="1"/>
+        <w:rPr>
+          <w:rFonts w:ascii="Times New Roman" w:eastAsia="Times New Roman" w:hAnsi="Times New Roman" w:cs="Times New Roman"/>
+          <w:bCs/>
+          <w:color w:val="292929"/>
+          <w:sz w:val="24"/>
+          <w:szCs w:val="24"/>
+          <w:lang w:eastAsia="sr-Latn-RS"/>
+        </w:rPr>
+      </w:pPr>
+      <w:r>
+        <w:rPr>
+          <w:rFonts w:ascii="Times New Roman" w:eastAsia="Times New Roman" w:hAnsi="Times New Roman" w:cs="Times New Roman"/>
+          <w:bCs/>
+          <w:color w:val="292929"/>
+          <w:sz w:val="24"/>
+          <w:szCs w:val="24"/>
+          <w:lang w:eastAsia="sr-Latn-RS"/>
+        </w:rPr>
+        <w:t>Ovde je problem što se žrtvuje pouzdanost, ali s druge strane, zahtevaju mnogo manje resursa.</w:t>
+      </w:r>
+    </w:p>
+    <w:p>
+      <w:pPr>
+        <w:pStyle w:val="NormalWeb"/>
+        <w:spacing w:before="0" w:beforeAutospacing="0" w:after="360" w:afterAutospacing="0" w:line="360" w:lineRule="auto"/>
+        <w:jc w:val="both"/>
+      </w:pPr>
+      <w:r>
+        <w:t xml:space="preserve">Ako </w:t>
+      </w:r>
+      <w:r>
+        <w:t>ukombinujemo Mob</w:t>
+      </w:r>
+      <w:r>
+        <w:t xml:space="preserve">ileNet </w:t>
+      </w:r>
+      <w:r>
+        <w:t xml:space="preserve">arhitekturu i </w:t>
+      </w:r>
+      <w:r>
+        <w:t xml:space="preserve">Single Shot Detector (SSD) framework, </w:t>
+      </w:r>
+      <w:r>
+        <w:t xml:space="preserve">dobićemo brz i efikasan metod za detekciju objekata zasnovan na dubokom učenju. Model koji ćemo koristiti je </w:t>
+      </w:r>
+      <w:r>
+        <w:t>Caffe version of the </w:t>
+      </w:r>
+      <w:hyperlink r:id="rId13" w:tgtFrame="_blank" w:history="1">
+        <w:r>
+          <w:rPr>
+            <w:rStyle w:val="Hyperlink"/>
+            <w:bCs/>
+            <w:color w:val="auto"/>
+            <w:u w:val="none"/>
+          </w:rPr>
+          <w:t>original TensorFlow implementation</w:t>
+        </w:r>
+      </w:hyperlink>
+      <w:r>
+        <w:t xml:space="preserve"> [23]</w:t>
+      </w:r>
+      <w:r>
+        <w:t xml:space="preserve"> and was trained by chuanqi305</w:t>
+      </w:r>
+      <w:r>
+        <w:t xml:space="preserve"> [</w:t>
+      </w:r>
+      <w:r>
+        <w:t>24</w:t>
+      </w:r>
+      <w:r>
+        <w:t>]</w:t>
+      </w:r>
+      <w:r>
+        <w:t>.</w:t>
+      </w:r>
+      <w:r>
+        <w:t xml:space="preserve"> </w:t>
+      </w:r>
+      <w:r>
+        <w:t xml:space="preserve">The MobileNet SSD </w:t>
+      </w:r>
+      <w:r>
+        <w:t>je prvo trenirana na</w:t>
+      </w:r>
+      <w:r>
+        <w:t> </w:t>
+      </w:r>
+      <w:hyperlink r:id="rId14" w:tgtFrame="_blank" w:history="1">
+        <w:r>
+          <w:rPr>
+            <w:rStyle w:val="Hyperlink"/>
+            <w:bCs/>
+            <w:color w:val="auto"/>
+            <w:u w:val="none"/>
+          </w:rPr>
+          <w:t>COCO dataset</w:t>
+        </w:r>
+      </w:hyperlink>
+      <w:r>
+        <w:t xml:space="preserve"> (Common Objects in </w:t>
+      </w:r>
+      <w:r>
+        <w:lastRenderedPageBreak/>
+        <w:t>Context)</w:t>
+      </w:r>
+      <w:r>
+        <w:t xml:space="preserve"> [2</w:t>
+      </w:r>
+      <w:r>
+        <w:t>5</w:t>
+      </w:r>
+      <w:r>
+        <w:t>]</w:t>
+      </w:r>
+      <w:r>
+        <w:t xml:space="preserve"> </w:t>
+      </w:r>
+      <w:r>
+        <w:t>i nakon toga fi</w:t>
+      </w:r>
+      <w:r>
+        <w:t xml:space="preserve">en fine-tuned on PASCAL VOC </w:t>
+      </w:r>
+      <w:r>
+        <w:t>dostižući</w:t>
+      </w:r>
+      <w:r>
+        <w:t xml:space="preserve"> 72.7% mAP (mean average precision).</w:t>
+      </w:r>
+      <w:r>
+        <w:t xml:space="preserve"> Možemo detektovati 20 različitih klasa objekata </w:t>
+      </w:r>
+      <w:r>
+        <w:t xml:space="preserve">(+1 </w:t>
+      </w:r>
+      <w:r>
+        <w:t xml:space="preserve">za klasu koja predstavlja pozadinu): </w:t>
+      </w:r>
+      <w:r>
+        <w:rPr>
+          <w:rStyle w:val="Emphasis"/>
+        </w:rPr>
+        <w:t>avioni, bicikle</w:t>
+      </w:r>
+      <w:r>
+        <w:rPr>
+          <w:rStyle w:val="Emphasis"/>
+        </w:rPr>
+        <w:t xml:space="preserve">, </w:t>
+      </w:r>
+      <w:r>
+        <w:rPr>
+          <w:rStyle w:val="Emphasis"/>
+        </w:rPr>
+        <w:t>ptice</w:t>
+      </w:r>
+      <w:r>
+        <w:rPr>
+          <w:rStyle w:val="Emphasis"/>
+        </w:rPr>
+        <w:t xml:space="preserve">, </w:t>
+      </w:r>
+      <w:r>
+        <w:rPr>
+          <w:rStyle w:val="Emphasis"/>
+        </w:rPr>
+        <w:t>brodovi, flaše</w:t>
+      </w:r>
+      <w:r>
+        <w:rPr>
+          <w:rStyle w:val="Emphasis"/>
+        </w:rPr>
+        <w:t xml:space="preserve">s, </w:t>
+      </w:r>
+      <w:r>
+        <w:rPr>
+          <w:rStyle w:val="Emphasis"/>
+        </w:rPr>
+        <w:t>autobusi, automobili, mačke, stolice, krave, stolovi za ručavanje</w:t>
+      </w:r>
+      <w:r>
+        <w:rPr>
+          <w:rStyle w:val="Emphasis"/>
+        </w:rPr>
+        <w:t xml:space="preserve">, </w:t>
+      </w:r>
+      <w:r>
+        <w:rPr>
+          <w:rStyle w:val="Emphasis"/>
+        </w:rPr>
+        <w:t>psi, konji, motori, ljudi, biljke u saksijama</w:t>
+      </w:r>
+      <w:r>
+        <w:rPr>
+          <w:rStyle w:val="Emphasis"/>
+        </w:rPr>
+        <w:t xml:space="preserve">, </w:t>
+      </w:r>
+      <w:r>
+        <w:rPr>
+          <w:rStyle w:val="Emphasis"/>
+        </w:rPr>
+        <w:t>ovce, vozovi, sofe i tv ekrani</w:t>
+      </w:r>
+      <w:r>
+        <w:t>.</w:t>
+      </w:r>
+    </w:p>
+    <w:p>
+      <w:pPr>
+        <w:pStyle w:val="NormalWeb"/>
+        <w:spacing w:before="0" w:beforeAutospacing="0" w:after="360" w:afterAutospacing="0" w:line="360" w:lineRule="auto"/>
+        <w:jc w:val="both"/>
+        <w:rPr>
+          <w:b/>
+        </w:rPr>
+      </w:pPr>
+      <w:r>
+        <w:rPr>
+          <w:b/>
+        </w:rPr>
+        <w:t>Kod</w:t>
+      </w:r>
+    </w:p>
+    <w:p>
+      <w:pPr>
+        <w:spacing w:after="0" w:line="240" w:lineRule="auto"/>
+        <w:jc w:val="both"/>
+        <w:rPr>
+          <w:rFonts w:ascii="Times New Roman" w:eastAsia="Times New Roman" w:hAnsi="Times New Roman" w:cs="Times New Roman"/>
+          <w:sz w:val="24"/>
+          <w:szCs w:val="24"/>
+          <w:lang w:eastAsia="sr-Latn-RS"/>
+        </w:rPr>
+      </w:pPr>
+      <w:r>
+        <w:rPr>
+          <w:rFonts w:ascii="Times New Roman" w:eastAsia="Times New Roman" w:hAnsi="Times New Roman" w:cs="Times New Roman"/>
+          <w:sz w:val="24"/>
+          <w:szCs w:val="24"/>
+          <w:lang w:eastAsia="sr-Latn-RS"/>
+        </w:rPr>
+        <w:t>In this section we will use the MobileNet SSD + deep neural network (</w:t>
+      </w:r>
+      <w:r>
+        <w:rPr>
+          <w:rFonts w:ascii="Times New Roman" w:eastAsia="Times New Roman" w:hAnsi="Times New Roman" w:cs="Times New Roman"/>
+          <w:sz w:val="24"/>
+          <w:szCs w:val="24"/>
+          <w:shd w:val="clear" w:color="auto" w:fill="F7F7F7"/>
+          <w:lang w:eastAsia="sr-Latn-RS"/>
+        </w:rPr>
+        <w:t>dnn</w:t>
+      </w:r>
+      <w:r>
+        <w:rPr>
+          <w:rFonts w:ascii="Times New Roman" w:hAnsi="Times New Roman" w:cs="Times New Roman"/>
+          <w:sz w:val="24"/>
+          <w:szCs w:val="24"/>
+        </w:rPr>
+        <w:t>) module in OpenCV to build our object detector.</w:t>
+      </w:r>
     </w:p>
     <w:p>
       <w:pPr>
@@ -5205,7 +8122,7 @@
         </w:rPr>
         <w:t xml:space="preserve">g rada </w:t>
       </w:r>
-      <w:hyperlink r:id="rId9" w:tgtFrame="_blank" w:history="1">
+      <w:hyperlink r:id="rId15" w:tgtFrame="_blank" w:history="1">
         <w:r>
           <w:rPr>
             <w:rStyle w:val="Hyperlink"/>
@@ -6191,7 +9108,7 @@
         </w:rPr>
         <w:t xml:space="preserve">Nakon toga, treba učitati mrežu i proslediti slojeve modela i težine. Težine za slojeve se mogu preuzeti sa linka: </w:t>
       </w:r>
-      <w:hyperlink r:id="rId10" w:history="1">
+      <w:hyperlink r:id="rId16" w:history="1">
         <w:r>
           <w:rPr>
             <w:rStyle w:val="Hyperlink"/>
@@ -6213,7 +9130,7 @@
         </w:rPr>
         <w:t xml:space="preserve">, a slojevi modela (arhitektura mreže) sa linka: </w:t>
       </w:r>
-      <w:hyperlink r:id="rId11" w:history="1">
+      <w:hyperlink r:id="rId17" w:history="1">
         <w:r>
           <w:rPr>
             <w:rStyle w:val="Hyperlink"/>
@@ -6255,7 +9172,7 @@
       <w:pPr>
         <w:spacing w:line="360" w:lineRule="auto"/>
       </w:pPr>
-      <w:hyperlink r:id="rId12" w:history="1">
+      <w:hyperlink r:id="rId18" w:history="1">
         <w:r>
           <w:rPr>
             <w:rStyle w:val="Hyperlink"/>
@@ -6268,12 +9185,12 @@
       <w:pPr>
         <w:spacing w:line="360" w:lineRule="auto"/>
       </w:pPr>
-      <w:hyperlink r:id="rId13" w:history="1">
+      <w:hyperlink r:id="rId19" w:history="1">
         <w:r>
           <w:rPr>
             <w:rStyle w:val="Hyperlink"/>
           </w:rPr>
-          <w:t>https://github.com/spmallick/learnopencv/blob/master/FaceDetectionComparison/models/opencv_face_detector_uint8.pb</w:t>
+          <w:t>https://github.com/opencv/opencv_3rdparty/raw/8033c2bc31b3256f0d461c919ecc01c2428ca03b/opencv_face_detector_uint8.pb</w:t>
         </w:r>
       </w:hyperlink>
     </w:p>
@@ -6281,8 +9198,6 @@
       <w:pPr>
         <w:spacing w:line="360" w:lineRule="auto"/>
       </w:pPr>
-      <w:bookmarkStart w:id="0" w:name="_GoBack"/>
-      <w:bookmarkEnd w:id="0"/>
     </w:p>
     <w:p>
       <w:pPr>
@@ -6977,6 +9892,105 @@
     </w:p>
     <w:p>
       <w:pPr>
+        <w:pStyle w:val="NormalWeb"/>
+        <w:spacing w:before="360" w:beforeAutospacing="0" w:after="360" w:afterAutospacing="0" w:line="360" w:lineRule="auto"/>
+        <w:jc w:val="both"/>
+        <w:rPr>
+          <w:color w:val="292929"/>
+          <w:spacing w:val="-1"/>
+        </w:rPr>
+      </w:pPr>
+    </w:p>
+    <w:p>
+      <w:pPr>
+        <w:pStyle w:val="NormalWeb"/>
+        <w:spacing w:before="360" w:beforeAutospacing="0" w:after="360" w:afterAutospacing="0" w:line="360" w:lineRule="auto"/>
+        <w:jc w:val="both"/>
+        <w:rPr>
+          <w:color w:val="292929"/>
+          <w:spacing w:val="-1"/>
+        </w:rPr>
+      </w:pPr>
+    </w:p>
+    <w:p>
+      <w:pPr>
+        <w:pStyle w:val="NormalWeb"/>
+        <w:spacing w:before="360" w:beforeAutospacing="0" w:after="360" w:afterAutospacing="0" w:line="360" w:lineRule="auto"/>
+        <w:jc w:val="both"/>
+        <w:rPr>
+          <w:color w:val="292929"/>
+          <w:spacing w:val="-1"/>
+        </w:rPr>
+      </w:pPr>
+    </w:p>
+    <w:p>
+      <w:pPr>
+        <w:pStyle w:val="NormalWeb"/>
+        <w:spacing w:before="360" w:beforeAutospacing="0" w:after="360" w:afterAutospacing="0" w:line="360" w:lineRule="auto"/>
+        <w:jc w:val="both"/>
+        <w:rPr>
+          <w:color w:val="292929"/>
+          <w:spacing w:val="-1"/>
+        </w:rPr>
+      </w:pPr>
+    </w:p>
+    <w:p>
+      <w:pPr>
+        <w:pStyle w:val="NormalWeb"/>
+        <w:spacing w:before="360" w:beforeAutospacing="0" w:after="360" w:afterAutospacing="0" w:line="360" w:lineRule="auto"/>
+        <w:jc w:val="both"/>
+        <w:rPr>
+          <w:color w:val="292929"/>
+          <w:spacing w:val="-1"/>
+        </w:rPr>
+      </w:pPr>
+    </w:p>
+    <w:p>
+      <w:pPr>
+        <w:pStyle w:val="NormalWeb"/>
+        <w:spacing w:before="360" w:beforeAutospacing="0" w:after="360" w:afterAutospacing="0" w:line="360" w:lineRule="auto"/>
+        <w:jc w:val="both"/>
+        <w:rPr>
+          <w:color w:val="292929"/>
+          <w:spacing w:val="-1"/>
+        </w:rPr>
+      </w:pPr>
+    </w:p>
+    <w:p>
+      <w:pPr>
+        <w:pStyle w:val="NormalWeb"/>
+        <w:spacing w:before="360" w:beforeAutospacing="0" w:after="360" w:afterAutospacing="0" w:line="360" w:lineRule="auto"/>
+        <w:jc w:val="both"/>
+        <w:rPr>
+          <w:color w:val="292929"/>
+          <w:spacing w:val="-1"/>
+        </w:rPr>
+      </w:pPr>
+    </w:p>
+    <w:p>
+      <w:pPr>
+        <w:pStyle w:val="NormalWeb"/>
+        <w:spacing w:before="360" w:beforeAutospacing="0" w:after="360" w:afterAutospacing="0" w:line="360" w:lineRule="auto"/>
+        <w:jc w:val="both"/>
+        <w:rPr>
+          <w:color w:val="292929"/>
+          <w:spacing w:val="-1"/>
+        </w:rPr>
+      </w:pPr>
+    </w:p>
+    <w:p>
+      <w:pPr>
+        <w:pStyle w:val="NormalWeb"/>
+        <w:spacing w:before="360" w:beforeAutospacing="0" w:after="360" w:afterAutospacing="0" w:line="360" w:lineRule="auto"/>
+        <w:jc w:val="both"/>
+        <w:rPr>
+          <w:color w:val="292929"/>
+          <w:spacing w:val="-1"/>
+        </w:rPr>
+      </w:pPr>
+    </w:p>
+    <w:p>
+      <w:pPr>
         <w:spacing w:line="360" w:lineRule="auto"/>
         <w:jc w:val="center"/>
         <w:rPr>
@@ -6991,41 +10005,448 @@
           <w:sz w:val="24"/>
           <w:szCs w:val="24"/>
         </w:rPr>
+        <w:lastRenderedPageBreak/>
         <w:t>DETEKCIJA KARAKTERISTIČNIH TAČAKA LICA</w:t>
       </w:r>
-    </w:p>
-    <w:p>
-      <w:pPr>
-        <w:spacing w:line="360" w:lineRule="auto"/>
-        <w:rPr>
-          <w:rFonts w:ascii="Times New Roman" w:hAnsi="Times New Roman" w:cs="Times New Roman"/>
-          <w:sz w:val="24"/>
-          <w:szCs w:val="24"/>
-        </w:rPr>
-      </w:pPr>
-      <w:r>
-        <w:rPr>
-          <w:rFonts w:ascii="Times New Roman" w:hAnsi="Times New Roman" w:cs="Times New Roman"/>
-          <w:sz w:val="24"/>
-          <w:szCs w:val="24"/>
-        </w:rPr>
-        <w:t>http://dlib.net/files/shape_predictor_68_face_landmarks.dat.bz2"</w:t>
-      </w:r>
-    </w:p>
-    <w:p>
-      <w:pPr>
-        <w:spacing w:line="360" w:lineRule="auto"/>
-      </w:pPr>
-    </w:p>
-    <w:p>
-      <w:pPr>
-        <w:spacing w:line="360" w:lineRule="auto"/>
-      </w:pPr>
-    </w:p>
-    <w:p>
-      <w:pPr>
-        <w:spacing w:line="360" w:lineRule="auto"/>
-      </w:pPr>
+      <w:r>
+        <w:rPr>
+          <w:rFonts w:ascii="Times New Roman" w:hAnsi="Times New Roman" w:cs="Times New Roman"/>
+          <w:sz w:val="24"/>
+          <w:szCs w:val="24"/>
+        </w:rPr>
+        <w:t xml:space="preserve"> [26]</w:t>
+      </w:r>
+    </w:p>
+    <w:p>
+      <w:pPr>
+        <w:spacing w:line="360" w:lineRule="auto"/>
+        <w:jc w:val="center"/>
+        <w:rPr>
+          <w:rFonts w:ascii="Times New Roman" w:hAnsi="Times New Roman" w:cs="Times New Roman"/>
+          <w:sz w:val="24"/>
+          <w:szCs w:val="24"/>
+        </w:rPr>
+      </w:pPr>
+    </w:p>
+    <w:p>
+      <w:pPr>
+        <w:spacing w:line="360" w:lineRule="auto"/>
+        <w:jc w:val="both"/>
+        <w:rPr>
+          <w:rFonts w:ascii="Times New Roman" w:hAnsi="Times New Roman" w:cs="Times New Roman"/>
+          <w:sz w:val="24"/>
+          <w:szCs w:val="24"/>
+        </w:rPr>
+      </w:pPr>
+      <w:r>
+        <w:rPr>
+          <w:rFonts w:ascii="Times New Roman" w:hAnsi="Times New Roman" w:cs="Times New Roman"/>
+          <w:sz w:val="24"/>
+          <w:szCs w:val="24"/>
+        </w:rPr>
+        <w:t>http://dlib.net/files/shape_predi</w:t>
+      </w:r>
+      <w:r>
+        <w:rPr>
+          <w:rFonts w:ascii="Times New Roman" w:hAnsi="Times New Roman" w:cs="Times New Roman"/>
+          <w:sz w:val="24"/>
+          <w:szCs w:val="24"/>
+        </w:rPr>
+        <w:t>ctor_68_face_landmarks.dat.bz2"</w:t>
+      </w:r>
+    </w:p>
+    <w:p>
+      <w:pPr>
+        <w:spacing w:line="360" w:lineRule="auto"/>
+        <w:jc w:val="both"/>
+        <w:rPr>
+          <w:rFonts w:ascii="Times New Roman" w:hAnsi="Times New Roman" w:cs="Times New Roman"/>
+          <w:sz w:val="24"/>
+          <w:szCs w:val="24"/>
+        </w:rPr>
+      </w:pPr>
+      <w:r>
+        <w:rPr>
+          <w:rFonts w:ascii="Times New Roman" w:hAnsi="Times New Roman" w:cs="Times New Roman"/>
+          <w:sz w:val="24"/>
+          <w:szCs w:val="24"/>
+        </w:rPr>
+        <w:t>Detekcija karakterističnih oznaka lica je podskup problema predikcije oblika. Na osnovu ulazne slike (na kojoj je region od interesa), prediktor oblika locira ključne tačke za taj oblik. Oznake lica se koriste za lokalizaciju i istaknutih delova lica, poput očiju, obrva, nosa, usta i vilice.</w:t>
+      </w:r>
+      <w:r>
+        <w:rPr>
+          <w:rFonts w:ascii="Times New Roman" w:hAnsi="Times New Roman" w:cs="Times New Roman"/>
+          <w:sz w:val="24"/>
+          <w:szCs w:val="24"/>
+        </w:rPr>
+        <w:t xml:space="preserve"> </w:t>
+      </w:r>
+      <w:r>
+        <w:rPr>
+          <w:rFonts w:ascii="Times New Roman" w:hAnsi="Times New Roman" w:cs="Times New Roman"/>
+          <w:sz w:val="24"/>
+          <w:szCs w:val="24"/>
+        </w:rPr>
+        <w:t xml:space="preserve">Uspešno se primenjuju za poravnanje lica, određivanje poze glave, detekciju treptaja itd. Mi ćemo za detekciju karakterističnih oznaka lica koristiti </w:t>
+      </w:r>
+      <w:r>
+        <w:rPr>
+          <w:rFonts w:ascii="Times New Roman" w:hAnsi="Times New Roman" w:cs="Times New Roman"/>
+          <w:sz w:val="24"/>
+          <w:szCs w:val="24"/>
+        </w:rPr>
+        <w:t>dlib, OpenCV, and Python.</w:t>
+      </w:r>
+      <w:r>
+        <w:rPr>
+          <w:rFonts w:ascii="Times New Roman" w:hAnsi="Times New Roman" w:cs="Times New Roman"/>
+          <w:sz w:val="24"/>
+          <w:szCs w:val="24"/>
+        </w:rPr>
+        <w:t xml:space="preserve"> Detekcija se obavlja u 2 koraka: Pronalaženje lica na slici, a nakon toga pronalaženje karakteristika lica u regionu od interesa. Prvi korak se može obaviti na više načina. Kao što je opisano u prethodnom poglavlju, mi ćemo za detekciju lica koristiti OpenCV DNN model. Detektor lica nam vraća region od interesa predstavljen obuhvatajućim pravougaonikom. </w:t>
+      </w:r>
+    </w:p>
+    <w:p>
+      <w:pPr>
+        <w:spacing w:line="360" w:lineRule="auto"/>
+        <w:jc w:val="both"/>
+        <w:rPr>
+          <w:rFonts w:ascii="Times New Roman" w:hAnsi="Times New Roman" w:cs="Times New Roman"/>
+          <w:sz w:val="24"/>
+          <w:szCs w:val="24"/>
+        </w:rPr>
+      </w:pPr>
+      <w:r>
+        <w:rPr>
+          <w:rFonts w:ascii="Times New Roman" w:hAnsi="Times New Roman" w:cs="Times New Roman"/>
+          <w:sz w:val="24"/>
+          <w:szCs w:val="24"/>
+        </w:rPr>
+        <w:t>Detektor oznaka lica iz biblioteke dlib</w:t>
+      </w:r>
+    </w:p>
+    <w:p>
+      <w:pPr>
+        <w:spacing w:line="360" w:lineRule="auto"/>
+        <w:jc w:val="both"/>
+        <w:rPr>
+          <w:rFonts w:ascii="Times New Roman" w:hAnsi="Times New Roman" w:cs="Times New Roman"/>
+          <w:sz w:val="24"/>
+          <w:szCs w:val="24"/>
+        </w:rPr>
+      </w:pPr>
+      <w:r>
+        <w:rPr>
+          <w:rFonts w:ascii="Times New Roman" w:hAnsi="Times New Roman" w:cs="Times New Roman"/>
+          <w:sz w:val="24"/>
+          <w:szCs w:val="24"/>
+        </w:rPr>
+        <w:t>Detektor uključen u dlib je implementacija One Millisecond Face Alignment with an Ensemble of Regression Trees rada autora Kazemi and Sullivan (2014).</w:t>
+      </w:r>
+    </w:p>
+    <w:p>
+      <w:pPr>
+        <w:spacing w:line="360" w:lineRule="auto"/>
+        <w:jc w:val="both"/>
+        <w:rPr>
+          <w:rFonts w:ascii="Times New Roman" w:hAnsi="Times New Roman" w:cs="Times New Roman"/>
+          <w:sz w:val="24"/>
+          <w:szCs w:val="24"/>
+        </w:rPr>
+      </w:pPr>
+      <w:r>
+        <w:rPr>
+          <w:rFonts w:ascii="Times New Roman" w:hAnsi="Times New Roman" w:cs="Times New Roman"/>
+          <w:noProof/>
+          <w:sz w:val="24"/>
+          <w:szCs w:val="24"/>
+          <w:lang w:eastAsia="sr-Latn-RS"/>
+        </w:rPr>
+        <w:drawing>
+          <wp:anchor distT="0" distB="0" distL="114300" distR="114300" simplePos="0" relativeHeight="251660288" behindDoc="0" locked="0" layoutInCell="1" allowOverlap="1" wp14:anchorId="252E9651" wp14:editId="0749664A">
+            <wp:simplePos x="0" y="0"/>
+            <wp:positionH relativeFrom="column">
+              <wp:posOffset>1104265</wp:posOffset>
+            </wp:positionH>
+            <wp:positionV relativeFrom="paragraph">
+              <wp:posOffset>1751965</wp:posOffset>
+            </wp:positionV>
+            <wp:extent cx="3025140" cy="2438039"/>
+            <wp:effectExtent l="0" t="0" r="3810" b="635"/>
+            <wp:wrapTopAndBottom/>
+            <wp:docPr id="53" name="Picture 53" descr="https://929687.smushcdn.com/2633864/wp-content/uploads/2017/04/facial_landmarks_68markup.jpg?size=1080x870&amp;lossy=1&amp;strip=1&amp;webp=1"/>
+            <wp:cNvGraphicFramePr>
+              <a:graphicFrameLocks xmlns:a="http://schemas.openxmlformats.org/drawingml/2006/main" noChangeAspect="1"/>
+            </wp:cNvGraphicFramePr>
+            <a:graphic xmlns:a="http://schemas.openxmlformats.org/drawingml/2006/main">
+              <a:graphicData uri="http://schemas.openxmlformats.org/drawingml/2006/picture">
+                <pic:pic xmlns:pic="http://schemas.openxmlformats.org/drawingml/2006/picture">
+                  <pic:nvPicPr>
+                    <pic:cNvPr id="0" name="Picture 144" descr="https://929687.smushcdn.com/2633864/wp-content/uploads/2017/04/facial_landmarks_68markup.jpg?size=1080x870&amp;lossy=1&amp;strip=1&amp;webp=1"/>
+                    <pic:cNvPicPr>
+                      <a:picLocks noChangeAspect="1" noChangeArrowheads="1"/>
+                    </pic:cNvPicPr>
+                  </pic:nvPicPr>
+                  <pic:blipFill>
+                    <a:blip r:embed="rId20" cstate="print">
+                      <a:extLst>
+                        <a:ext uri="{28A0092B-C50C-407E-A947-70E740481C1C}">
+                          <a14:useLocalDpi xmlns:a14="http://schemas.microsoft.com/office/drawing/2010/main" val="0"/>
+                        </a:ext>
+                      </a:extLst>
+                    </a:blip>
+                    <a:srcRect/>
+                    <a:stretch>
+                      <a:fillRect/>
+                    </a:stretch>
+                  </pic:blipFill>
+                  <pic:spPr bwMode="auto">
+                    <a:xfrm>
+                      <a:off x="0" y="0"/>
+                      <a:ext cx="3025140" cy="2438039"/>
+                    </a:xfrm>
+                    <a:prstGeom prst="rect">
+                      <a:avLst/>
+                    </a:prstGeom>
+                    <a:noFill/>
+                    <a:ln>
+                      <a:noFill/>
+                    </a:ln>
+                  </pic:spPr>
+                </pic:pic>
+              </a:graphicData>
+            </a:graphic>
+          </wp:anchor>
+        </w:drawing>
+      </w:r>
+      <w:r>
+        <w:rPr>
+          <w:rFonts w:ascii="Times New Roman" w:hAnsi="Times New Roman" w:cs="Times New Roman"/>
+          <w:sz w:val="24"/>
+          <w:szCs w:val="24"/>
+        </w:rPr>
+        <w:t>Metoda kreće sa korišćenjem trening skupa obeleženih oznaka lica na slici. Ove slike su ručno označene, specificiranjem (x, y) koordinata regiona koji okružuju svaku od struktura lica. Imajući trening podatke, an ensemble of regresionih stabala je treniran da ustanovi pozicije oznaka lica direkno na osnovu intenziteta piksela (bez izdvajanja features). Ovaj detektor može detektovati oznake lica u realnom vremu sa veoma dobrim rezultatom.</w:t>
+      </w:r>
+      <w:r>
+        <w:rPr>
+          <w:rFonts w:ascii="Times New Roman" w:hAnsi="Times New Roman" w:cs="Times New Roman"/>
+          <w:sz w:val="24"/>
+          <w:szCs w:val="24"/>
+        </w:rPr>
+        <w:t xml:space="preserve"> Detektuju se koordinate 68 tačaka koje se mapiraju na strukturu lica. Indeksi svih 68 tačaka prikazani su na slici:</w:t>
+      </w:r>
+    </w:p>
+    <w:p>
+      <w:pPr>
+        <w:spacing w:line="360" w:lineRule="auto"/>
+        <w:rPr>
+          <w:rFonts w:ascii="Times New Roman" w:hAnsi="Times New Roman" w:cs="Times New Roman"/>
+          <w:sz w:val="24"/>
+          <w:szCs w:val="24"/>
+        </w:rPr>
+      </w:pPr>
+      <w:r>
+        <w:lastRenderedPageBreak/>
+        <w:t xml:space="preserve"> </w:t>
+      </w:r>
+      <w:r>
+        <w:rPr>
+          <w:rFonts w:ascii="Times New Roman" w:hAnsi="Times New Roman" w:cs="Times New Roman"/>
+          <w:sz w:val="24"/>
+          <w:szCs w:val="24"/>
+        </w:rPr>
+        <w:t>Ova anotacija je deo</w:t>
+      </w:r>
+      <w:r>
+        <w:rPr>
+          <w:rFonts w:ascii="Times New Roman" w:hAnsi="Times New Roman" w:cs="Times New Roman"/>
+          <w:sz w:val="24"/>
+          <w:szCs w:val="24"/>
+        </w:rPr>
+        <w:t xml:space="preserve"> iBUG 300-W dataset </w:t>
+      </w:r>
+      <w:r>
+        <w:rPr>
+          <w:rFonts w:ascii="Times New Roman" w:hAnsi="Times New Roman" w:cs="Times New Roman"/>
+          <w:sz w:val="24"/>
+          <w:szCs w:val="24"/>
+        </w:rPr>
+        <w:t>na kojem je dlib detektor treniran</w:t>
+      </w:r>
+      <w:r>
+        <w:rPr>
+          <w:rFonts w:ascii="Times New Roman" w:hAnsi="Times New Roman" w:cs="Times New Roman"/>
+          <w:sz w:val="24"/>
+          <w:szCs w:val="24"/>
+        </w:rPr>
+        <w:t xml:space="preserve">. Dlib detektor oznaka lica je najpoznatiji zbog svoje brzine i pouzdanosti dlib biblioteke. Dlib nudi i detektor koji pronalazi 5 karakteritičnih tačaka lica i brži je od 68-tačaka varijante. Preporučuje se za korišćenje ako su nam samo potrebne likacije nosa i očiju. </w:t>
+      </w:r>
+    </w:p>
+    <w:p>
+      <w:pPr>
+        <w:spacing w:line="360" w:lineRule="auto"/>
+        <w:rPr>
+          <w:rFonts w:ascii="Times New Roman" w:hAnsi="Times New Roman" w:cs="Times New Roman"/>
+          <w:sz w:val="24"/>
+          <w:szCs w:val="24"/>
+        </w:rPr>
+      </w:pPr>
+      <w:r>
+        <w:rPr>
+          <w:rFonts w:ascii="Times New Roman" w:hAnsi="Times New Roman" w:cs="Times New Roman"/>
+          <w:sz w:val="24"/>
+          <w:szCs w:val="24"/>
+        </w:rPr>
+        <w:t>Jedan od najpoznatijih novijih detektira je iz MediaPipe biblioteke koji je sposoban da detektuje 3D mrežu lica.</w:t>
+      </w:r>
+      <w:r>
+        <w:rPr>
+          <w:rFonts w:ascii="Times New Roman" w:hAnsi="Times New Roman" w:cs="Times New Roman"/>
+          <w:sz w:val="24"/>
+          <w:szCs w:val="24"/>
+        </w:rPr>
+        <w:t xml:space="preserve"> </w:t>
+      </w:r>
+      <w:r>
+        <w:rPr>
+          <w:rFonts w:ascii="Times New Roman" w:hAnsi="Times New Roman" w:cs="Times New Roman"/>
+          <w:sz w:val="24"/>
+          <w:szCs w:val="24"/>
+        </w:rPr>
+        <w:t>Ukoliko želimo da koristimo samo OpenCV biblioteku, i ona nudi ugrađeni detektor karakterističnih tačaka lica.</w:t>
+      </w:r>
+    </w:p>
+    <w:p>
+      <w:pPr>
+        <w:spacing w:line="360" w:lineRule="auto"/>
+      </w:pPr>
+    </w:p>
+    <w:p>
+      <w:pPr>
+        <w:spacing w:line="360" w:lineRule="auto"/>
+      </w:pPr>
+    </w:p>
+    <w:p>
+      <w:pPr>
+        <w:spacing w:line="360" w:lineRule="auto"/>
+      </w:pPr>
+    </w:p>
+    <w:p>
+      <w:pPr>
+        <w:spacing w:line="360" w:lineRule="auto"/>
+      </w:pPr>
+    </w:p>
+    <w:p>
+      <w:pPr>
+        <w:spacing w:line="360" w:lineRule="auto"/>
+      </w:pPr>
+    </w:p>
+    <w:p>
+      <w:pPr>
+        <w:spacing w:line="360" w:lineRule="auto"/>
+      </w:pPr>
+    </w:p>
+    <w:p>
+      <w:pPr>
+        <w:spacing w:line="360" w:lineRule="auto"/>
+      </w:pPr>
+    </w:p>
+    <w:p>
+      <w:pPr>
+        <w:spacing w:line="360" w:lineRule="auto"/>
+      </w:pPr>
+    </w:p>
+    <w:p>
+      <w:pPr>
+        <w:spacing w:line="360" w:lineRule="auto"/>
+      </w:pPr>
+    </w:p>
+    <w:p>
+      <w:pPr>
+        <w:spacing w:line="360" w:lineRule="auto"/>
+      </w:pPr>
+    </w:p>
+    <w:p>
+      <w:pPr>
+        <w:spacing w:line="360" w:lineRule="auto"/>
+      </w:pPr>
+    </w:p>
+    <w:p>
+      <w:pPr>
+        <w:spacing w:line="360" w:lineRule="auto"/>
+      </w:pPr>
+    </w:p>
+    <w:p>
+      <w:pPr>
+        <w:spacing w:line="360" w:lineRule="auto"/>
+      </w:pPr>
+    </w:p>
+    <w:p>
+      <w:pPr>
+        <w:spacing w:line="360" w:lineRule="auto"/>
+      </w:pPr>
+    </w:p>
+    <w:p>
+      <w:pPr>
+        <w:spacing w:line="360" w:lineRule="auto"/>
+      </w:pPr>
+    </w:p>
+    <w:p>
+      <w:pPr>
+        <w:spacing w:line="360" w:lineRule="auto"/>
+      </w:pPr>
+    </w:p>
+    <w:p>
+      <w:pPr>
+        <w:spacing w:line="360" w:lineRule="auto"/>
+      </w:pPr>
+    </w:p>
+    <w:p>
+      <w:pPr>
+        <w:spacing w:line="360" w:lineRule="auto"/>
+      </w:pPr>
+    </w:p>
+    <w:p>
+      <w:pPr>
+        <w:spacing w:line="360" w:lineRule="auto"/>
+      </w:pPr>
+    </w:p>
+    <w:p>
+      <w:pPr>
+        <w:spacing w:line="360" w:lineRule="auto"/>
+        <w:jc w:val="center"/>
+        <w:rPr>
+          <w:rFonts w:ascii="Times New Roman" w:hAnsi="Times New Roman" w:cs="Times New Roman"/>
+          <w:sz w:val="28"/>
+          <w:szCs w:val="28"/>
+        </w:rPr>
+      </w:pPr>
+      <w:r>
+        <w:rPr>
+          <w:rFonts w:ascii="Times New Roman" w:hAnsi="Times New Roman" w:cs="Times New Roman"/>
+          <w:sz w:val="28"/>
+          <w:szCs w:val="28"/>
+        </w:rPr>
+        <w:lastRenderedPageBreak/>
+        <w:t>PORAVNANJE LICA</w:t>
+      </w:r>
+    </w:p>
+    <w:p>
+      <w:pPr>
+        <w:spacing w:line="360" w:lineRule="auto"/>
+      </w:pPr>
+    </w:p>
+    <w:p>
+      <w:pPr>
+        <w:spacing w:line="360" w:lineRule="auto"/>
+      </w:pPr>
+    </w:p>
+    <w:p>
+      <w:pPr>
+        <w:spacing w:line="360" w:lineRule="auto"/>
+      </w:pPr>
+      <w:bookmarkStart w:id="0" w:name="_GoBack"/>
+      <w:bookmarkEnd w:id="0"/>
     </w:p>
     <w:p>
       <w:pPr>
@@ -7154,6 +10575,7 @@
           <w:sz w:val="32"/>
           <w:szCs w:val="32"/>
         </w:rPr>
+        <w:lastRenderedPageBreak/>
         <w:t>ZAKLJUČAK</w:t>
       </w:r>
     </w:p>
@@ -7383,6 +10805,7 @@
           <w:sz w:val="32"/>
           <w:szCs w:val="32"/>
         </w:rPr>
+        <w:lastRenderedPageBreak/>
         <w:t>LITERATURA</w:t>
       </w:r>
     </w:p>
@@ -7411,7 +10834,7 @@
           <w:szCs w:val="24"/>
         </w:rPr>
       </w:pPr>
-      <w:hyperlink r:id="rId14" w:history="1">
+      <w:hyperlink r:id="rId21" w:history="1">
         <w:r>
           <w:rPr>
             <w:rStyle w:val="Hyperlink"/>
@@ -7437,7 +10860,7 @@
           <w:szCs w:val="24"/>
         </w:rPr>
       </w:pPr>
-      <w:hyperlink r:id="rId15" w:history="1">
+      <w:hyperlink r:id="rId22" w:history="1">
         <w:r>
           <w:rPr>
             <w:rStyle w:val="Hyperlink"/>
@@ -7463,7 +10886,7 @@
           <w:szCs w:val="24"/>
         </w:rPr>
       </w:pPr>
-      <w:hyperlink r:id="rId16" w:history="1">
+      <w:hyperlink r:id="rId23" w:history="1">
         <w:r>
           <w:rPr>
             <w:rStyle w:val="Hyperlink"/>
@@ -7489,7 +10912,7 @@
           <w:szCs w:val="24"/>
         </w:rPr>
       </w:pPr>
-      <w:hyperlink r:id="rId17" w:history="1">
+      <w:hyperlink r:id="rId24" w:history="1">
         <w:r>
           <w:rPr>
             <w:rStyle w:val="Hyperlink"/>
@@ -7515,7 +10938,7 @@
           <w:szCs w:val="24"/>
         </w:rPr>
       </w:pPr>
-      <w:hyperlink r:id="rId18" w:history="1">
+      <w:hyperlink r:id="rId25" w:history="1">
         <w:r>
           <w:rPr>
             <w:rStyle w:val="Hyperlink"/>
@@ -7541,7 +10964,7 @@
           <w:szCs w:val="24"/>
         </w:rPr>
       </w:pPr>
-      <w:hyperlink r:id="rId19" w:history="1">
+      <w:hyperlink r:id="rId26" w:history="1">
         <w:r>
           <w:rPr>
             <w:rStyle w:val="Hyperlink"/>
@@ -7567,7 +10990,7 @@
           <w:szCs w:val="24"/>
         </w:rPr>
       </w:pPr>
-      <w:hyperlink r:id="rId20" w:history="1">
+      <w:hyperlink r:id="rId27" w:history="1">
         <w:r>
           <w:rPr>
             <w:rStyle w:val="Hyperlink"/>
@@ -7593,7 +11016,7 @@
           <w:szCs w:val="24"/>
         </w:rPr>
       </w:pPr>
-      <w:hyperlink r:id="rId21" w:history="1">
+      <w:hyperlink r:id="rId28" w:history="1">
         <w:r>
           <w:rPr>
             <w:rStyle w:val="Hyperlink"/>
@@ -7619,7 +11042,7 @@
           <w:szCs w:val="24"/>
         </w:rPr>
       </w:pPr>
-      <w:hyperlink r:id="rId22" w:history="1">
+      <w:hyperlink r:id="rId29" w:history="1">
         <w:r>
           <w:rPr>
             <w:rStyle w:val="Hyperlink"/>
@@ -7645,7 +11068,7 @@
           <w:szCs w:val="24"/>
         </w:rPr>
       </w:pPr>
-      <w:hyperlink r:id="rId23" w:history="1">
+      <w:hyperlink r:id="rId30" w:history="1">
         <w:r>
           <w:rPr>
             <w:rStyle w:val="Hyperlink"/>
@@ -7671,7 +11094,7 @@
           <w:szCs w:val="24"/>
         </w:rPr>
       </w:pPr>
-      <w:hyperlink r:id="rId24" w:history="1">
+      <w:hyperlink r:id="rId31" w:history="1">
         <w:r>
           <w:rPr>
             <w:rStyle w:val="Hyperlink"/>
@@ -7697,7 +11120,7 @@
           <w:szCs w:val="24"/>
         </w:rPr>
       </w:pPr>
-      <w:hyperlink r:id="rId25" w:history="1">
+      <w:hyperlink r:id="rId32" w:history="1">
         <w:r>
           <w:rPr>
             <w:rStyle w:val="Hyperlink"/>
@@ -7747,7 +11170,7 @@
           <w:szCs w:val="24"/>
         </w:rPr>
       </w:pPr>
-      <w:hyperlink r:id="rId26" w:history="1">
+      <w:hyperlink r:id="rId33" w:history="1">
         <w:r>
           <w:rPr>
             <w:rStyle w:val="Hyperlink"/>
@@ -7773,7 +11196,7 @@
           <w:szCs w:val="24"/>
         </w:rPr>
       </w:pPr>
-      <w:hyperlink r:id="rId27" w:history="1">
+      <w:hyperlink r:id="rId34" w:history="1">
         <w:r>
           <w:rPr>
             <w:rStyle w:val="Hyperlink"/>
@@ -7800,7 +11223,7 @@
           <w:szCs w:val="24"/>
         </w:rPr>
       </w:pPr>
-      <w:hyperlink r:id="rId28" w:history="1">
+      <w:hyperlink r:id="rId35" w:history="1">
         <w:r>
           <w:rPr>
             <w:rStyle w:val="Hyperlink"/>
@@ -7826,6 +11249,251 @@
           <w:szCs w:val="24"/>
         </w:rPr>
       </w:pPr>
+      <w:r>
+        <w:rPr>
+          <w:rFonts w:ascii="Times New Roman" w:hAnsi="Times New Roman" w:cs="Times New Roman"/>
+          <w:sz w:val="24"/>
+          <w:szCs w:val="24"/>
+        </w:rPr>
+        <w:t>https://en.wikipedia.org/wiki/Object_detection</w:t>
+      </w:r>
+    </w:p>
+    <w:p>
+      <w:pPr>
+        <w:pStyle w:val="ListParagraph"/>
+        <w:numPr>
+          <w:ilvl w:val="0"/>
+          <w:numId w:val="20"/>
+        </w:numPr>
+        <w:spacing w:line="360" w:lineRule="auto"/>
+        <w:jc w:val="both"/>
+        <w:rPr>
+          <w:rFonts w:ascii="Times New Roman" w:hAnsi="Times New Roman" w:cs="Times New Roman"/>
+          <w:sz w:val="24"/>
+          <w:szCs w:val="24"/>
+        </w:rPr>
+      </w:pPr>
+      <w:hyperlink r:id="rId36" w:history="1">
+        <w:r>
+          <w:rPr>
+            <w:rStyle w:val="Hyperlink"/>
+            <w:rFonts w:ascii="Times New Roman" w:hAnsi="Times New Roman" w:cs="Times New Roman"/>
+            <w:sz w:val="24"/>
+            <w:szCs w:val="24"/>
+          </w:rPr>
+          <w:t>https://pyimagesearch.com/2017/09/11/object-detection-with-deep-learning-and-opencv/</w:t>
+        </w:r>
+      </w:hyperlink>
+    </w:p>
+    <w:p>
+      <w:pPr>
+        <w:pStyle w:val="ListParagraph"/>
+        <w:numPr>
+          <w:ilvl w:val="0"/>
+          <w:numId w:val="20"/>
+        </w:numPr>
+        <w:spacing w:line="360" w:lineRule="auto"/>
+        <w:jc w:val="both"/>
+        <w:rPr>
+          <w:rFonts w:ascii="Times New Roman" w:hAnsi="Times New Roman" w:cs="Times New Roman"/>
+          <w:sz w:val="24"/>
+          <w:szCs w:val="24"/>
+        </w:rPr>
+      </w:pPr>
+      <w:hyperlink r:id="rId37" w:history="1">
+        <w:r>
+          <w:rPr>
+            <w:rStyle w:val="Hyperlink"/>
+            <w:rFonts w:ascii="Times New Roman" w:hAnsi="Times New Roman" w:cs="Times New Roman"/>
+            <w:sz w:val="24"/>
+            <w:szCs w:val="24"/>
+          </w:rPr>
+          <w:t>https://arxiv.org/abs/1506.01497</w:t>
+        </w:r>
+      </w:hyperlink>
+    </w:p>
+    <w:p>
+      <w:pPr>
+        <w:pStyle w:val="ListParagraph"/>
+        <w:numPr>
+          <w:ilvl w:val="0"/>
+          <w:numId w:val="20"/>
+        </w:numPr>
+        <w:spacing w:line="360" w:lineRule="auto"/>
+        <w:jc w:val="both"/>
+        <w:rPr>
+          <w:rFonts w:ascii="Times New Roman" w:hAnsi="Times New Roman" w:cs="Times New Roman"/>
+          <w:sz w:val="24"/>
+          <w:szCs w:val="24"/>
+        </w:rPr>
+      </w:pPr>
+      <w:hyperlink r:id="rId38" w:history="1">
+        <w:r>
+          <w:rPr>
+            <w:rStyle w:val="Hyperlink"/>
+            <w:rFonts w:ascii="Times New Roman" w:hAnsi="Times New Roman" w:cs="Times New Roman"/>
+            <w:sz w:val="24"/>
+            <w:szCs w:val="24"/>
+          </w:rPr>
+          <w:t>https://arxiv.org/abs/1506.02640</w:t>
+        </w:r>
+      </w:hyperlink>
+    </w:p>
+    <w:p>
+      <w:pPr>
+        <w:pStyle w:val="ListParagraph"/>
+        <w:numPr>
+          <w:ilvl w:val="0"/>
+          <w:numId w:val="20"/>
+        </w:numPr>
+        <w:spacing w:line="360" w:lineRule="auto"/>
+        <w:jc w:val="both"/>
+        <w:rPr>
+          <w:rFonts w:ascii="Times New Roman" w:hAnsi="Times New Roman" w:cs="Times New Roman"/>
+          <w:sz w:val="24"/>
+          <w:szCs w:val="24"/>
+        </w:rPr>
+      </w:pPr>
+      <w:hyperlink r:id="rId39" w:history="1">
+        <w:r>
+          <w:rPr>
+            <w:rStyle w:val="Hyperlink"/>
+            <w:rFonts w:ascii="Times New Roman" w:hAnsi="Times New Roman" w:cs="Times New Roman"/>
+            <w:sz w:val="24"/>
+            <w:szCs w:val="24"/>
+          </w:rPr>
+          <w:t>https://arxiv.org/abs/1512.02325</w:t>
+        </w:r>
+      </w:hyperlink>
+    </w:p>
+    <w:p>
+      <w:pPr>
+        <w:pStyle w:val="ListParagraph"/>
+        <w:numPr>
+          <w:ilvl w:val="0"/>
+          <w:numId w:val="20"/>
+        </w:numPr>
+        <w:spacing w:line="360" w:lineRule="auto"/>
+        <w:jc w:val="both"/>
+        <w:rPr>
+          <w:rFonts w:ascii="Times New Roman" w:hAnsi="Times New Roman" w:cs="Times New Roman"/>
+          <w:sz w:val="24"/>
+          <w:szCs w:val="24"/>
+        </w:rPr>
+      </w:pPr>
+      <w:hyperlink r:id="rId40" w:history="1">
+        <w:r>
+          <w:rPr>
+            <w:rStyle w:val="Hyperlink"/>
+            <w:rFonts w:ascii="Times New Roman" w:hAnsi="Times New Roman" w:cs="Times New Roman"/>
+            <w:sz w:val="24"/>
+            <w:szCs w:val="24"/>
+          </w:rPr>
+          <w:t>https://arxiv.org/abs/1704.04861</w:t>
+        </w:r>
+      </w:hyperlink>
+    </w:p>
+    <w:p>
+      <w:pPr>
+        <w:pStyle w:val="ListParagraph"/>
+        <w:numPr>
+          <w:ilvl w:val="0"/>
+          <w:numId w:val="20"/>
+        </w:numPr>
+        <w:spacing w:line="360" w:lineRule="auto"/>
+        <w:jc w:val="both"/>
+        <w:rPr>
+          <w:rFonts w:ascii="Times New Roman" w:hAnsi="Times New Roman" w:cs="Times New Roman"/>
+          <w:sz w:val="24"/>
+          <w:szCs w:val="24"/>
+        </w:rPr>
+      </w:pPr>
+      <w:r>
+        <w:rPr>
+          <w:rFonts w:ascii="Times New Roman" w:hAnsi="Times New Roman" w:cs="Times New Roman"/>
+          <w:sz w:val="24"/>
+          <w:szCs w:val="24"/>
+        </w:rPr>
+        <w:t>https://github.com/Zehaos/MobileNet</w:t>
+      </w:r>
+    </w:p>
+    <w:p>
+      <w:pPr>
+        <w:pStyle w:val="ListParagraph"/>
+        <w:numPr>
+          <w:ilvl w:val="0"/>
+          <w:numId w:val="20"/>
+        </w:numPr>
+        <w:spacing w:line="360" w:lineRule="auto"/>
+        <w:jc w:val="both"/>
+        <w:rPr>
+          <w:rFonts w:ascii="Times New Roman" w:hAnsi="Times New Roman" w:cs="Times New Roman"/>
+          <w:sz w:val="24"/>
+          <w:szCs w:val="24"/>
+        </w:rPr>
+      </w:pPr>
+      <w:hyperlink r:id="rId41" w:history="1">
+        <w:r>
+          <w:rPr>
+            <w:rStyle w:val="Hyperlink"/>
+            <w:rFonts w:ascii="Times New Roman" w:hAnsi="Times New Roman" w:cs="Times New Roman"/>
+            <w:sz w:val="24"/>
+            <w:szCs w:val="24"/>
+          </w:rPr>
+          <w:t>https://github.com/chuanqi305/MobileNet-SSD</w:t>
+        </w:r>
+      </w:hyperlink>
+    </w:p>
+    <w:p>
+      <w:pPr>
+        <w:pStyle w:val="ListParagraph"/>
+        <w:numPr>
+          <w:ilvl w:val="0"/>
+          <w:numId w:val="20"/>
+        </w:numPr>
+        <w:spacing w:line="360" w:lineRule="auto"/>
+        <w:jc w:val="both"/>
+        <w:rPr>
+          <w:rFonts w:ascii="Times New Roman" w:hAnsi="Times New Roman" w:cs="Times New Roman"/>
+          <w:sz w:val="24"/>
+          <w:szCs w:val="24"/>
+        </w:rPr>
+      </w:pPr>
+      <w:hyperlink r:id="rId42" w:history="1">
+        <w:r>
+          <w:rPr>
+            <w:rStyle w:val="Hyperlink"/>
+            <w:rFonts w:ascii="Times New Roman" w:hAnsi="Times New Roman" w:cs="Times New Roman"/>
+            <w:sz w:val="24"/>
+            <w:szCs w:val="24"/>
+          </w:rPr>
+          <w:t>https://cocodataset.org/#home</w:t>
+        </w:r>
+      </w:hyperlink>
+    </w:p>
+    <w:p>
+      <w:pPr>
+        <w:pStyle w:val="ListParagraph"/>
+        <w:numPr>
+          <w:ilvl w:val="0"/>
+          <w:numId w:val="20"/>
+        </w:numPr>
+        <w:spacing w:line="360" w:lineRule="auto"/>
+        <w:jc w:val="both"/>
+        <w:rPr>
+          <w:rFonts w:ascii="Times New Roman" w:hAnsi="Times New Roman" w:cs="Times New Roman"/>
+          <w:sz w:val="24"/>
+          <w:szCs w:val="24"/>
+        </w:rPr>
+      </w:pPr>
+      <w:r>
+        <w:rPr>
+          <w:rFonts w:ascii="Times New Roman" w:hAnsi="Times New Roman" w:cs="Times New Roman"/>
+          <w:sz w:val="24"/>
+          <w:szCs w:val="24"/>
+        </w:rPr>
+        <w:t>https://pyimagesearch.com/2017/04/03/facial-landmarks-dlib-opencv-python/</w:t>
+      </w:r>
     </w:p>
     <w:p>
       <w:pPr>
@@ -8062,6 +11730,155 @@
     </w:lvl>
   </w:abstractNum>
   <w:abstractNum w:abstractNumId="1" w15:restartNumberingAfterBreak="0">
+    <w:nsid w:val="1273001D"/>
+    <w:multiLevelType w:val="multilevel"/>
+    <w:tmpl w:val="1CC89700"/>
+    <w:lvl w:ilvl="0">
+      <w:start w:val="1"/>
+      <w:numFmt w:val="bullet"/>
+      <w:lvlText w:val=""/>
+      <w:lvlJc w:val="left"/>
+      <w:pPr>
+        <w:tabs>
+          <w:tab w:val="num" w:pos="720"/>
+        </w:tabs>
+        <w:ind w:left="720" w:hanging="360"/>
+      </w:pPr>
+      <w:rPr>
+        <w:rFonts w:ascii="Symbol" w:hAnsi="Symbol" w:hint="default"/>
+        <w:sz w:val="20"/>
+      </w:rPr>
+    </w:lvl>
+    <w:lvl w:ilvl="1" w:tentative="1">
+      <w:start w:val="1"/>
+      <w:numFmt w:val="bullet"/>
+      <w:lvlText w:val="o"/>
+      <w:lvlJc w:val="left"/>
+      <w:pPr>
+        <w:tabs>
+          <w:tab w:val="num" w:pos="1440"/>
+        </w:tabs>
+        <w:ind w:left="1440" w:hanging="360"/>
+      </w:pPr>
+      <w:rPr>
+        <w:rFonts w:ascii="Courier New" w:hAnsi="Courier New" w:hint="default"/>
+        <w:sz w:val="20"/>
+      </w:rPr>
+    </w:lvl>
+    <w:lvl w:ilvl="2" w:tentative="1">
+      <w:start w:val="1"/>
+      <w:numFmt w:val="bullet"/>
+      <w:lvlText w:val=""/>
+      <w:lvlJc w:val="left"/>
+      <w:pPr>
+        <w:tabs>
+          <w:tab w:val="num" w:pos="2160"/>
+        </w:tabs>
+        <w:ind w:left="2160" w:hanging="360"/>
+      </w:pPr>
+      <w:rPr>
+        <w:rFonts w:ascii="Wingdings" w:hAnsi="Wingdings" w:hint="default"/>
+        <w:sz w:val="20"/>
+      </w:rPr>
+    </w:lvl>
+    <w:lvl w:ilvl="3" w:tentative="1">
+      <w:start w:val="1"/>
+      <w:numFmt w:val="bullet"/>
+      <w:lvlText w:val=""/>
+      <w:lvlJc w:val="left"/>
+      <w:pPr>
+        <w:tabs>
+          <w:tab w:val="num" w:pos="2880"/>
+        </w:tabs>
+        <w:ind w:left="2880" w:hanging="360"/>
+      </w:pPr>
+      <w:rPr>
+        <w:rFonts w:ascii="Wingdings" w:hAnsi="Wingdings" w:hint="default"/>
+        <w:sz w:val="20"/>
+      </w:rPr>
+    </w:lvl>
+    <w:lvl w:ilvl="4" w:tentative="1">
+      <w:start w:val="1"/>
+      <w:numFmt w:val="bullet"/>
+      <w:lvlText w:val=""/>
+      <w:lvlJc w:val="left"/>
+      <w:pPr>
+        <w:tabs>
+          <w:tab w:val="num" w:pos="3600"/>
+        </w:tabs>
+        <w:ind w:left="3600" w:hanging="360"/>
+      </w:pPr>
+      <w:rPr>
+        <w:rFonts w:ascii="Wingdings" w:hAnsi="Wingdings" w:hint="default"/>
+        <w:sz w:val="20"/>
+      </w:rPr>
+    </w:lvl>
+    <w:lvl w:ilvl="5" w:tentative="1">
+      <w:start w:val="1"/>
+      <w:numFmt w:val="bullet"/>
+      <w:lvlText w:val=""/>
+      <w:lvlJc w:val="left"/>
+      <w:pPr>
+        <w:tabs>
+          <w:tab w:val="num" w:pos="4320"/>
+        </w:tabs>
+        <w:ind w:left="4320" w:hanging="360"/>
+      </w:pPr>
+      <w:rPr>
+        <w:rFonts w:ascii="Wingdings" w:hAnsi="Wingdings" w:hint="default"/>
+        <w:sz w:val="20"/>
+      </w:rPr>
+    </w:lvl>
+    <w:lvl w:ilvl="6" w:tentative="1">
+      <w:start w:val="1"/>
+      <w:numFmt w:val="bullet"/>
+      <w:lvlText w:val=""/>
+      <w:lvlJc w:val="left"/>
+      <w:pPr>
+        <w:tabs>
+          <w:tab w:val="num" w:pos="5040"/>
+        </w:tabs>
+        <w:ind w:left="5040" w:hanging="360"/>
+      </w:pPr>
+      <w:rPr>
+        <w:rFonts w:ascii="Wingdings" w:hAnsi="Wingdings" w:hint="default"/>
+        <w:sz w:val="20"/>
+      </w:rPr>
+    </w:lvl>
+    <w:lvl w:ilvl="7" w:tentative="1">
+      <w:start w:val="1"/>
+      <w:numFmt w:val="bullet"/>
+      <w:lvlText w:val=""/>
+      <w:lvlJc w:val="left"/>
+      <w:pPr>
+        <w:tabs>
+          <w:tab w:val="num" w:pos="5760"/>
+        </w:tabs>
+        <w:ind w:left="5760" w:hanging="360"/>
+      </w:pPr>
+      <w:rPr>
+        <w:rFonts w:ascii="Wingdings" w:hAnsi="Wingdings" w:hint="default"/>
+        <w:sz w:val="20"/>
+      </w:rPr>
+    </w:lvl>
+    <w:lvl w:ilvl="8" w:tentative="1">
+      <w:start w:val="1"/>
+      <w:numFmt w:val="bullet"/>
+      <w:lvlText w:val=""/>
+      <w:lvlJc w:val="left"/>
+      <w:pPr>
+        <w:tabs>
+          <w:tab w:val="num" w:pos="6480"/>
+        </w:tabs>
+        <w:ind w:left="6480" w:hanging="360"/>
+      </w:pPr>
+      <w:rPr>
+        <w:rFonts w:ascii="Wingdings" w:hAnsi="Wingdings" w:hint="default"/>
+        <w:sz w:val="20"/>
+      </w:rPr>
+    </w:lvl>
+  </w:abstractNum>
+  <w:abstractNum w:abstractNumId="2" w15:restartNumberingAfterBreak="0">
     <w:nsid w:val="136C3E70"/>
     <w:multiLevelType w:val="multilevel"/>
     <w:tmpl w:val="73B8D8C8"/>
@@ -8182,7 +11999,7 @@
       </w:rPr>
     </w:lvl>
   </w:abstractNum>
-  <w:abstractNum w:abstractNumId="2" w15:restartNumberingAfterBreak="0">
+  <w:abstractNum w:abstractNumId="3" w15:restartNumberingAfterBreak="0">
     <w:nsid w:val="16B01236"/>
     <w:multiLevelType w:val="multilevel"/>
     <w:tmpl w:val="A4D402C8"/>
@@ -8295,7 +12112,120 @@
       </w:pPr>
     </w:lvl>
   </w:abstractNum>
-  <w:abstractNum w:abstractNumId="3" w15:restartNumberingAfterBreak="0">
+  <w:abstractNum w:abstractNumId="4" w15:restartNumberingAfterBreak="0">
+    <w:nsid w:val="196D30A7"/>
+    <w:multiLevelType w:val="multilevel"/>
+    <w:tmpl w:val="04CAF986"/>
+    <w:lvl w:ilvl="0">
+      <w:start w:val="1"/>
+      <w:numFmt w:val="decimal"/>
+      <w:lvlText w:val="%1."/>
+      <w:lvlJc w:val="left"/>
+      <w:pPr>
+        <w:tabs>
+          <w:tab w:val="num" w:pos="720"/>
+        </w:tabs>
+        <w:ind w:left="720" w:hanging="360"/>
+      </w:pPr>
+    </w:lvl>
+    <w:lvl w:ilvl="1" w:tentative="1">
+      <w:start w:val="1"/>
+      <w:numFmt w:val="decimal"/>
+      <w:lvlText w:val="%2."/>
+      <w:lvlJc w:val="left"/>
+      <w:pPr>
+        <w:tabs>
+          <w:tab w:val="num" w:pos="1440"/>
+        </w:tabs>
+        <w:ind w:left="1440" w:hanging="360"/>
+      </w:pPr>
+    </w:lvl>
+    <w:lvl w:ilvl="2" w:tentative="1">
+      <w:start w:val="1"/>
+      <w:numFmt w:val="decimal"/>
+      <w:lvlText w:val="%3."/>
+      <w:lvlJc w:val="left"/>
+      <w:pPr>
+        <w:tabs>
+          <w:tab w:val="num" w:pos="2160"/>
+        </w:tabs>
+        <w:ind w:left="2160" w:hanging="360"/>
+      </w:pPr>
+    </w:lvl>
+    <w:lvl w:ilvl="3" w:tentative="1">
+      <w:start w:val="1"/>
+      <w:numFmt w:val="decimal"/>
+      <w:lvlText w:val="%4."/>
+      <w:lvlJc w:val="left"/>
+      <w:pPr>
+        <w:tabs>
+          <w:tab w:val="num" w:pos="2880"/>
+        </w:tabs>
+        <w:ind w:left="2880" w:hanging="360"/>
+      </w:pPr>
+    </w:lvl>
+    <w:lvl w:ilvl="4" w:tentative="1">
+      <w:start w:val="1"/>
+      <w:numFmt w:val="decimal"/>
+      <w:lvlText w:val="%5."/>
+      <w:lvlJc w:val="left"/>
+      <w:pPr>
+        <w:tabs>
+          <w:tab w:val="num" w:pos="3600"/>
+        </w:tabs>
+        <w:ind w:left="3600" w:hanging="360"/>
+      </w:pPr>
+    </w:lvl>
+    <w:lvl w:ilvl="5" w:tentative="1">
+      <w:start w:val="1"/>
+      <w:numFmt w:val="decimal"/>
+      <w:lvlText w:val="%6."/>
+      <w:lvlJc w:val="left"/>
+      <w:pPr>
+        <w:tabs>
+          <w:tab w:val="num" w:pos="4320"/>
+        </w:tabs>
+        <w:ind w:left="4320" w:hanging="360"/>
+      </w:pPr>
+    </w:lvl>
+    <w:lvl w:ilvl="6" w:tentative="1">
+      <w:start w:val="1"/>
+      <w:numFmt w:val="decimal"/>
+      <w:lvlText w:val="%7."/>
+      <w:lvlJc w:val="left"/>
+      <w:pPr>
+        <w:tabs>
+          <w:tab w:val="num" w:pos="5040"/>
+        </w:tabs>
+        <w:ind w:left="5040" w:hanging="360"/>
+      </w:pPr>
+    </w:lvl>
+    <w:lvl w:ilvl="7" w:tentative="1">
+      <w:start w:val="1"/>
+      <w:numFmt w:val="decimal"/>
+      <w:lvlText w:val="%8."/>
+      <w:lvlJc w:val="left"/>
+      <w:pPr>
+        <w:tabs>
+          <w:tab w:val="num" w:pos="5760"/>
+        </w:tabs>
+        <w:ind w:left="5760" w:hanging="360"/>
+      </w:pPr>
+    </w:lvl>
+    <w:lvl w:ilvl="8" w:tentative="1">
+      <w:start w:val="1"/>
+      <w:numFmt w:val="decimal"/>
+      <w:lvlText w:val="%9."/>
+      <w:lvlJc w:val="left"/>
+      <w:pPr>
+        <w:tabs>
+          <w:tab w:val="num" w:pos="6480"/>
+        </w:tabs>
+        <w:ind w:left="6480" w:hanging="360"/>
+      </w:pPr>
+    </w:lvl>
+  </w:abstractNum>
+  <w:abstractNum w:abstractNumId="5" w15:restartNumberingAfterBreak="0">
     <w:nsid w:val="19CB2692"/>
     <w:multiLevelType w:val="multilevel"/>
     <w:tmpl w:val="B768825C"/>
@@ -8444,7 +12374,7 @@
       </w:rPr>
     </w:lvl>
   </w:abstractNum>
-  <w:abstractNum w:abstractNumId="4" w15:restartNumberingAfterBreak="0">
+  <w:abstractNum w:abstractNumId="6" w15:restartNumberingAfterBreak="0">
     <w:nsid w:val="28270778"/>
     <w:multiLevelType w:val="multilevel"/>
     <w:tmpl w:val="67C0B908"/>
@@ -8557,7 +12487,7 @@
       </w:pPr>
     </w:lvl>
   </w:abstractNum>
-  <w:abstractNum w:abstractNumId="5" w15:restartNumberingAfterBreak="0">
+  <w:abstractNum w:abstractNumId="7" w15:restartNumberingAfterBreak="0">
     <w:nsid w:val="35326DD2"/>
     <w:multiLevelType w:val="multilevel"/>
     <w:tmpl w:val="B8F40C30"/>
@@ -8706,7 +12636,237 @@
       </w:rPr>
     </w:lvl>
   </w:abstractNum>
-  <w:abstractNum w:abstractNumId="6" w15:restartNumberingAfterBreak="0">
+  <w:abstractNum w:abstractNumId="8" w15:restartNumberingAfterBreak="0">
+    <w:nsid w:val="3738118E"/>
+    <w:multiLevelType w:val="multilevel"/>
+    <w:tmpl w:val="04CAF986"/>
+    <w:lvl w:ilvl="0">
+      <w:start w:val="1"/>
+      <w:numFmt w:val="decimal"/>
+      <w:lvlText w:val="%1."/>
+      <w:lvlJc w:val="left"/>
+      <w:pPr>
+        <w:tabs>
+          <w:tab w:val="num" w:pos="720"/>
+        </w:tabs>
+        <w:ind w:left="720" w:hanging="360"/>
+      </w:pPr>
+    </w:lvl>
+    <w:lvl w:ilvl="1" w:tentative="1">
+      <w:start w:val="1"/>
+      <w:numFmt w:val="decimal"/>
+      <w:lvlText w:val="%2."/>
+      <w:lvlJc w:val="left"/>
+      <w:pPr>
+        <w:tabs>
+          <w:tab w:val="num" w:pos="1440"/>
+        </w:tabs>
+        <w:ind w:left="1440" w:hanging="360"/>
+      </w:pPr>
+    </w:lvl>
+    <w:lvl w:ilvl="2" w:tentative="1">
+      <w:start w:val="1"/>
+      <w:numFmt w:val="decimal"/>
+      <w:lvlText w:val="%3."/>
+      <w:lvlJc w:val="left"/>
+      <w:pPr>
+        <w:tabs>
+          <w:tab w:val="num" w:pos="2160"/>
+        </w:tabs>
+        <w:ind w:left="2160" w:hanging="360"/>
+      </w:pPr>
+    </w:lvl>
+    <w:lvl w:ilvl="3" w:tentative="1">
+      <w:start w:val="1"/>
+      <w:numFmt w:val="decimal"/>
+      <w:lvlText w:val="%4."/>
+      <w:lvlJc w:val="left"/>
+      <w:pPr>
+        <w:tabs>
+          <w:tab w:val="num" w:pos="2880"/>
+        </w:tabs>
+        <w:ind w:left="2880" w:hanging="360"/>
+      </w:pPr>
+    </w:lvl>
+    <w:lvl w:ilvl="4" w:tentative="1">
+      <w:start w:val="1"/>
+      <w:numFmt w:val="decimal"/>
+      <w:lvlText w:val="%5."/>
+      <w:lvlJc w:val="left"/>
+      <w:pPr>
+        <w:tabs>
+          <w:tab w:val="num" w:pos="3600"/>
+        </w:tabs>
+        <w:ind w:left="3600" w:hanging="360"/>
+      </w:pPr>
+    </w:lvl>
+    <w:lvl w:ilvl="5" w:tentative="1">
+      <w:start w:val="1"/>
+      <w:numFmt w:val="decimal"/>
+      <w:lvlText w:val="%6."/>
+      <w:lvlJc w:val="left"/>
+      <w:pPr>
+        <w:tabs>
+          <w:tab w:val="num" w:pos="4320"/>
+        </w:tabs>
+        <w:ind w:left="4320" w:hanging="360"/>
+      </w:pPr>
+    </w:lvl>
+    <w:lvl w:ilvl="6" w:tentative="1">
+      <w:start w:val="1"/>
+      <w:numFmt w:val="decimal"/>
+      <w:lvlText w:val="%7."/>
+      <w:lvlJc w:val="left"/>
+      <w:pPr>
+        <w:tabs>
+          <w:tab w:val="num" w:pos="5040"/>
+        </w:tabs>
+        <w:ind w:left="5040" w:hanging="360"/>
+      </w:pPr>
+    </w:lvl>
+    <w:lvl w:ilvl="7" w:tentative="1">
+      <w:start w:val="1"/>
+      <w:numFmt w:val="decimal"/>
+      <w:lvlText w:val="%8."/>
+      <w:lvlJc w:val="left"/>
+      <w:pPr>
+        <w:tabs>
+          <w:tab w:val="num" w:pos="5760"/>
+        </w:tabs>
+        <w:ind w:left="5760" w:hanging="360"/>
+      </w:pPr>
+    </w:lvl>
+    <w:lvl w:ilvl="8" w:tentative="1">
+      <w:start w:val="1"/>
+      <w:numFmt w:val="decimal"/>
+      <w:lvlText w:val="%9."/>
+      <w:lvlJc w:val="left"/>
+      <w:pPr>
+        <w:tabs>
+          <w:tab w:val="num" w:pos="6480"/>
+        </w:tabs>
+        <w:ind w:left="6480" w:hanging="360"/>
+      </w:pPr>
+    </w:lvl>
+  </w:abstractNum>
+  <w:abstractNum w:abstractNumId="9" w15:restartNumberingAfterBreak="0">
+    <w:nsid w:val="376439D8"/>
+    <w:multiLevelType w:val="multilevel"/>
+    <w:tmpl w:val="04CAF986"/>
+    <w:lvl w:ilvl="0">
+      <w:start w:val="1"/>
+      <w:numFmt w:val="decimal"/>
+      <w:lvlText w:val="%1."/>
+      <w:lvlJc w:val="left"/>
+      <w:pPr>
+        <w:tabs>
+          <w:tab w:val="num" w:pos="720"/>
+        </w:tabs>
+        <w:ind w:left="720" w:hanging="360"/>
+      </w:pPr>
+    </w:lvl>
+    <w:lvl w:ilvl="1">
+      <w:start w:val="1"/>
+      <w:numFmt w:val="bullet"/>
+      <w:lvlText w:val="o"/>
+      <w:lvlJc w:val="left"/>
+      <w:pPr>
+        <w:tabs>
+          <w:tab w:val="num" w:pos="1440"/>
+        </w:tabs>
+        <w:ind w:left="1440" w:hanging="360"/>
+      </w:pPr>
+      <w:rPr>
+        <w:rFonts w:ascii="Courier New" w:hAnsi="Courier New" w:hint="default"/>
+        <w:sz w:val="20"/>
+      </w:rPr>
+    </w:lvl>
+    <w:lvl w:ilvl="2" w:tentative="1">
+      <w:start w:val="1"/>
+      <w:numFmt w:val="decimal"/>
+      <w:lvlText w:val="%3."/>
+      <w:lvlJc w:val="left"/>
+      <w:pPr>
+        <w:tabs>
+          <w:tab w:val="num" w:pos="2160"/>
+        </w:tabs>
+        <w:ind w:left="2160" w:hanging="360"/>
+      </w:pPr>
+    </w:lvl>
+    <w:lvl w:ilvl="3" w:tentative="1">
+      <w:start w:val="1"/>
+      <w:numFmt w:val="decimal"/>
+      <w:lvlText w:val="%4."/>
+      <w:lvlJc w:val="left"/>
+      <w:pPr>
+        <w:tabs>
+          <w:tab w:val="num" w:pos="2880"/>
+        </w:tabs>
+        <w:ind w:left="2880" w:hanging="360"/>
+      </w:pPr>
+    </w:lvl>
+    <w:lvl w:ilvl="4" w:tentative="1">
+      <w:start w:val="1"/>
+      <w:numFmt w:val="decimal"/>
+      <w:lvlText w:val="%5."/>
+      <w:lvlJc w:val="left"/>
+      <w:pPr>
+        <w:tabs>
+          <w:tab w:val="num" w:pos="3600"/>
+        </w:tabs>
+        <w:ind w:left="3600" w:hanging="360"/>
+      </w:pPr>
+    </w:lvl>
+    <w:lvl w:ilvl="5" w:tentative="1">
+      <w:start w:val="1"/>
+      <w:numFmt w:val="decimal"/>
+      <w:lvlText w:val="%6."/>
+      <w:lvlJc w:val="left"/>
+      <w:pPr>
+        <w:tabs>
+          <w:tab w:val="num" w:pos="4320"/>
+        </w:tabs>
+        <w:ind w:left="4320" w:hanging="360"/>
+      </w:pPr>
+    </w:lvl>
+    <w:lvl w:ilvl="6" w:tentative="1">
+      <w:start w:val="1"/>
+      <w:numFmt w:val="decimal"/>
+      <w:lvlText w:val="%7."/>
+      <w:lvlJc w:val="left"/>
+      <w:pPr>
+        <w:tabs>
+          <w:tab w:val="num" w:pos="5040"/>
+        </w:tabs>
+        <w:ind w:left="5040" w:hanging="360"/>
+      </w:pPr>
+    </w:lvl>
+    <w:lvl w:ilvl="7" w:tentative="1">
+      <w:start w:val="1"/>
+      <w:numFmt w:val="decimal"/>
+      <w:lvlText w:val="%8."/>
+      <w:lvlJc w:val="left"/>
+      <w:pPr>
+        <w:tabs>
+          <w:tab w:val="num" w:pos="5760"/>
+        </w:tabs>
+        <w:ind w:left="5760" w:hanging="360"/>
+      </w:pPr>
+    </w:lvl>
+    <w:lvl w:ilvl="8" w:tentative="1">
+      <w:start w:val="1"/>
+      <w:numFmt w:val="decimal"/>
+      <w:lvlText w:val="%9."/>
+      <w:lvlJc w:val="left"/>
+      <w:pPr>
+        <w:tabs>
+          <w:tab w:val="num" w:pos="6480"/>
+        </w:tabs>
+        <w:ind w:left="6480" w:hanging="360"/>
+      </w:pPr>
+    </w:lvl>
+  </w:abstractNum>
+  <w:abstractNum w:abstractNumId="10" w15:restartNumberingAfterBreak="0">
     <w:nsid w:val="3DCA3C16"/>
     <w:multiLevelType w:val="multilevel"/>
     <w:tmpl w:val="B908FF18"/>
@@ -8855,7 +13015,7 @@
       </w:rPr>
     </w:lvl>
   </w:abstractNum>
-  <w:abstractNum w:abstractNumId="7" w15:restartNumberingAfterBreak="0">
+  <w:abstractNum w:abstractNumId="11" w15:restartNumberingAfterBreak="0">
     <w:nsid w:val="3F974B52"/>
     <w:multiLevelType w:val="hybridMultilevel"/>
     <w:tmpl w:val="576C3068"/>
@@ -8946,7 +13106,120 @@
       </w:pPr>
     </w:lvl>
   </w:abstractNum>
-  <w:abstractNum w:abstractNumId="8" w15:restartNumberingAfterBreak="0">
+  <w:abstractNum w:abstractNumId="12" w15:restartNumberingAfterBreak="0">
+    <w:nsid w:val="40500337"/>
+    <w:multiLevelType w:val="multilevel"/>
+    <w:tmpl w:val="04CAF986"/>
+    <w:lvl w:ilvl="0">
+      <w:start w:val="1"/>
+      <w:numFmt w:val="decimal"/>
+      <w:lvlText w:val="%1."/>
+      <w:lvlJc w:val="left"/>
+      <w:pPr>
+        <w:tabs>
+          <w:tab w:val="num" w:pos="720"/>
+        </w:tabs>
+        <w:ind w:left="720" w:hanging="360"/>
+      </w:pPr>
+    </w:lvl>
+    <w:lvl w:ilvl="1" w:tentative="1">
+      <w:start w:val="1"/>
+      <w:numFmt w:val="decimal"/>
+      <w:lvlText w:val="%2."/>
+      <w:lvlJc w:val="left"/>
+      <w:pPr>
+        <w:tabs>
+          <w:tab w:val="num" w:pos="1440"/>
+        </w:tabs>
+        <w:ind w:left="1440" w:hanging="360"/>
+      </w:pPr>
+    </w:lvl>
+    <w:lvl w:ilvl="2" w:tentative="1">
+      <w:start w:val="1"/>
+      <w:numFmt w:val="decimal"/>
+      <w:lvlText w:val="%3."/>
+      <w:lvlJc w:val="left"/>
+      <w:pPr>
+        <w:tabs>
+          <w:tab w:val="num" w:pos="2160"/>
+        </w:tabs>
+        <w:ind w:left="2160" w:hanging="360"/>
+      </w:pPr>
+    </w:lvl>
+    <w:lvl w:ilvl="3" w:tentative="1">
+      <w:start w:val="1"/>
+      <w:numFmt w:val="decimal"/>
+      <w:lvlText w:val="%4."/>
+      <w:lvlJc w:val="left"/>
+      <w:pPr>
+        <w:tabs>
+          <w:tab w:val="num" w:pos="2880"/>
+        </w:tabs>
+        <w:ind w:left="2880" w:hanging="360"/>
+      </w:pPr>
+    </w:lvl>
+    <w:lvl w:ilvl="4" w:tentative="1">
+      <w:start w:val="1"/>
+      <w:numFmt w:val="decimal"/>
+      <w:lvlText w:val="%5."/>
+      <w:lvlJc w:val="left"/>
+      <w:pPr>
+        <w:tabs>
+          <w:tab w:val="num" w:pos="3600"/>
+        </w:tabs>
+        <w:ind w:left="3600" w:hanging="360"/>
+      </w:pPr>
+    </w:lvl>
+    <w:lvl w:ilvl="5" w:tentative="1">
+      <w:start w:val="1"/>
+      <w:numFmt w:val="decimal"/>
+      <w:lvlText w:val="%6."/>
+      <w:lvlJc w:val="left"/>
+      <w:pPr>
+        <w:tabs>
+          <w:tab w:val="num" w:pos="4320"/>
+        </w:tabs>
+        <w:ind w:left="4320" w:hanging="360"/>
+      </w:pPr>
+    </w:lvl>
+    <w:lvl w:ilvl="6" w:tentative="1">
+      <w:start w:val="1"/>
+      <w:numFmt w:val="decimal"/>
+      <w:lvlText w:val="%7."/>
+      <w:lvlJc w:val="left"/>
+      <w:pPr>
+        <w:tabs>
+          <w:tab w:val="num" w:pos="5040"/>
+        </w:tabs>
+        <w:ind w:left="5040" w:hanging="360"/>
+      </w:pPr>
+    </w:lvl>
+    <w:lvl w:ilvl="7" w:tentative="1">
+      <w:start w:val="1"/>
+      <w:numFmt w:val="decimal"/>
+      <w:lvlText w:val="%8."/>
+      <w:lvlJc w:val="left"/>
+      <w:pPr>
+        <w:tabs>
+          <w:tab w:val="num" w:pos="5760"/>
+        </w:tabs>
+        <w:ind w:left="5760" w:hanging="360"/>
+      </w:pPr>
+    </w:lvl>
+    <w:lvl w:ilvl="8" w:tentative="1">
+      <w:start w:val="1"/>
+      <w:numFmt w:val="decimal"/>
+      <w:lvlText w:val="%9."/>
+      <w:lvlJc w:val="left"/>
+      <w:pPr>
+        <w:tabs>
+          <w:tab w:val="num" w:pos="6480"/>
+        </w:tabs>
+        <w:ind w:left="6480" w:hanging="360"/>
+      </w:pPr>
+    </w:lvl>
+  </w:abstractNum>
+  <w:abstractNum w:abstractNumId="13" w15:restartNumberingAfterBreak="0">
     <w:nsid w:val="40F0097B"/>
     <w:multiLevelType w:val="multilevel"/>
     <w:tmpl w:val="A83A5FF2"/>
@@ -9059,7 +13332,269 @@
       </w:pPr>
     </w:lvl>
   </w:abstractNum>
-  <w:abstractNum w:abstractNumId="9" w15:restartNumberingAfterBreak="0">
+  <w:abstractNum w:abstractNumId="14" w15:restartNumberingAfterBreak="0">
+    <w:nsid w:val="413C4CA0"/>
+    <w:multiLevelType w:val="multilevel"/>
+    <w:tmpl w:val="9826894E"/>
+    <w:lvl w:ilvl="0">
+      <w:start w:val="1"/>
+      <w:numFmt w:val="bullet"/>
+      <w:lvlText w:val=""/>
+      <w:lvlJc w:val="left"/>
+      <w:pPr>
+        <w:tabs>
+          <w:tab w:val="num" w:pos="720"/>
+        </w:tabs>
+        <w:ind w:left="720" w:hanging="360"/>
+      </w:pPr>
+      <w:rPr>
+        <w:rFonts w:ascii="Symbol" w:hAnsi="Symbol" w:hint="default"/>
+        <w:sz w:val="20"/>
+      </w:rPr>
+    </w:lvl>
+    <w:lvl w:ilvl="1" w:tentative="1">
+      <w:start w:val="1"/>
+      <w:numFmt w:val="bullet"/>
+      <w:lvlText w:val="o"/>
+      <w:lvlJc w:val="left"/>
+      <w:pPr>
+        <w:tabs>
+          <w:tab w:val="num" w:pos="1440"/>
+        </w:tabs>
+        <w:ind w:left="1440" w:hanging="360"/>
+      </w:pPr>
+      <w:rPr>
+        <w:rFonts w:ascii="Courier New" w:hAnsi="Courier New" w:hint="default"/>
+        <w:sz w:val="20"/>
+      </w:rPr>
+    </w:lvl>
+    <w:lvl w:ilvl="2" w:tentative="1">
+      <w:start w:val="1"/>
+      <w:numFmt w:val="bullet"/>
+      <w:lvlText w:val=""/>
+      <w:lvlJc w:val="left"/>
+      <w:pPr>
+        <w:tabs>
+          <w:tab w:val="num" w:pos="2160"/>
+        </w:tabs>
+        <w:ind w:left="2160" w:hanging="360"/>
+      </w:pPr>
+      <w:rPr>
+        <w:rFonts w:ascii="Wingdings" w:hAnsi="Wingdings" w:hint="default"/>
+        <w:sz w:val="20"/>
+      </w:rPr>
+    </w:lvl>
+    <w:lvl w:ilvl="3" w:tentative="1">
+      <w:start w:val="1"/>
+      <w:numFmt w:val="bullet"/>
+      <w:lvlText w:val=""/>
+      <w:lvlJc w:val="left"/>
+      <w:pPr>
+        <w:tabs>
+          <w:tab w:val="num" w:pos="2880"/>
+        </w:tabs>
+        <w:ind w:left="2880" w:hanging="360"/>
+      </w:pPr>
+      <w:rPr>
+        <w:rFonts w:ascii="Wingdings" w:hAnsi="Wingdings" w:hint="default"/>
+        <w:sz w:val="20"/>
+      </w:rPr>
+    </w:lvl>
+    <w:lvl w:ilvl="4" w:tentative="1">
+      <w:start w:val="1"/>
+      <w:numFmt w:val="bullet"/>
+      <w:lvlText w:val=""/>
+      <w:lvlJc w:val="left"/>
+      <w:pPr>
+        <w:tabs>
+          <w:tab w:val="num" w:pos="3600"/>
+        </w:tabs>
+        <w:ind w:left="3600" w:hanging="360"/>
+      </w:pPr>
+      <w:rPr>
+        <w:rFonts w:ascii="Wingdings" w:hAnsi="Wingdings" w:hint="default"/>
+        <w:sz w:val="20"/>
+      </w:rPr>
+    </w:lvl>
+    <w:lvl w:ilvl="5" w:tentative="1">
+      <w:start w:val="1"/>
+      <w:numFmt w:val="bullet"/>
+      <w:lvlText w:val=""/>
+      <w:lvlJc w:val="left"/>
+      <w:pPr>
+        <w:tabs>
+          <w:tab w:val="num" w:pos="4320"/>
+        </w:tabs>
+        <w:ind w:left="4320" w:hanging="360"/>
+      </w:pPr>
+      <w:rPr>
+        <w:rFonts w:ascii="Wingdings" w:hAnsi="Wingdings" w:hint="default"/>
+        <w:sz w:val="20"/>
+      </w:rPr>
+    </w:lvl>
+    <w:lvl w:ilvl="6" w:tentative="1">
+      <w:start w:val="1"/>
+      <w:numFmt w:val="bullet"/>
+      <w:lvlText w:val=""/>
+      <w:lvlJc w:val="left"/>
+      <w:pPr>
+        <w:tabs>
+          <w:tab w:val="num" w:pos="5040"/>
+        </w:tabs>
+        <w:ind w:left="5040" w:hanging="360"/>
+      </w:pPr>
+      <w:rPr>
+        <w:rFonts w:ascii="Wingdings" w:hAnsi="Wingdings" w:hint="default"/>
+        <w:sz w:val="20"/>
+      </w:rPr>
+    </w:lvl>
+    <w:lvl w:ilvl="7" w:tentative="1">
+      <w:start w:val="1"/>
+      <w:numFmt w:val="bullet"/>
+      <w:lvlText w:val=""/>
+      <w:lvlJc w:val="left"/>
+      <w:pPr>
+        <w:tabs>
+          <w:tab w:val="num" w:pos="5760"/>
+        </w:tabs>
+        <w:ind w:left="5760" w:hanging="360"/>
+      </w:pPr>
+      <w:rPr>
+        <w:rFonts w:ascii="Wingdings" w:hAnsi="Wingdings" w:hint="default"/>
+        <w:sz w:val="20"/>
+      </w:rPr>
+    </w:lvl>
+    <w:lvl w:ilvl="8" w:tentative="1">
+      <w:start w:val="1"/>
+      <w:numFmt w:val="bullet"/>
+      <w:lvlText w:val=""/>
+      <w:lvlJc w:val="left"/>
+      <w:pPr>
+        <w:tabs>
+          <w:tab w:val="num" w:pos="6480"/>
+        </w:tabs>
+        <w:ind w:left="6480" w:hanging="360"/>
+      </w:pPr>
+      <w:rPr>
+        <w:rFonts w:ascii="Wingdings" w:hAnsi="Wingdings" w:hint="default"/>
+        <w:sz w:val="20"/>
+      </w:rPr>
+    </w:lvl>
+  </w:abstractNum>
+  <w:abstractNum w:abstractNumId="15" w15:restartNumberingAfterBreak="0">
+    <w:nsid w:val="53AD5582"/>
+    <w:multiLevelType w:val="multilevel"/>
+    <w:tmpl w:val="04CAF986"/>
+    <w:lvl w:ilvl="0">
+      <w:start w:val="1"/>
+      <w:numFmt w:val="decimal"/>
+      <w:lvlText w:val="%1."/>
+      <w:lvlJc w:val="left"/>
+      <w:pPr>
+        <w:tabs>
+          <w:tab w:val="num" w:pos="720"/>
+        </w:tabs>
+        <w:ind w:left="720" w:hanging="360"/>
+      </w:pPr>
+    </w:lvl>
+    <w:lvl w:ilvl="1" w:tentative="1">
+      <w:start w:val="1"/>
+      <w:numFmt w:val="decimal"/>
+      <w:lvlText w:val="%2."/>
+      <w:lvlJc w:val="left"/>
+      <w:pPr>
+        <w:tabs>
+          <w:tab w:val="num" w:pos="1440"/>
+        </w:tabs>
+        <w:ind w:left="1440" w:hanging="360"/>
+      </w:pPr>
+    </w:lvl>
+    <w:lvl w:ilvl="2" w:tentative="1">
+      <w:start w:val="1"/>
+      <w:numFmt w:val="decimal"/>
+      <w:lvlText w:val="%3."/>
+      <w:lvlJc w:val="left"/>
+      <w:pPr>
+        <w:tabs>
+          <w:tab w:val="num" w:pos="2160"/>
+        </w:tabs>
+        <w:ind w:left="2160" w:hanging="360"/>
+      </w:pPr>
+    </w:lvl>
+    <w:lvl w:ilvl="3" w:tentative="1">
+      <w:start w:val="1"/>
+      <w:numFmt w:val="decimal"/>
+      <w:lvlText w:val="%4."/>
+      <w:lvlJc w:val="left"/>
+      <w:pPr>
+        <w:tabs>
+          <w:tab w:val="num" w:pos="2880"/>
+        </w:tabs>
+        <w:ind w:left="2880" w:hanging="360"/>
+      </w:pPr>
+    </w:lvl>
+    <w:lvl w:ilvl="4" w:tentative="1">
+      <w:start w:val="1"/>
+      <w:numFmt w:val="decimal"/>
+      <w:lvlText w:val="%5."/>
+      <w:lvlJc w:val="left"/>
+      <w:pPr>
+        <w:tabs>
+          <w:tab w:val="num" w:pos="3600"/>
+        </w:tabs>
+        <w:ind w:left="3600" w:hanging="360"/>
+      </w:pPr>
+    </w:lvl>
+    <w:lvl w:ilvl="5" w:tentative="1">
+      <w:start w:val="1"/>
+      <w:numFmt w:val="decimal"/>
+      <w:lvlText w:val="%6."/>
+      <w:lvlJc w:val="left"/>
+      <w:pPr>
+        <w:tabs>
+          <w:tab w:val="num" w:pos="4320"/>
+        </w:tabs>
+        <w:ind w:left="4320" w:hanging="360"/>
+      </w:pPr>
+    </w:lvl>
+    <w:lvl w:ilvl="6" w:tentative="1">
+      <w:start w:val="1"/>
+      <w:numFmt w:val="decimal"/>
+      <w:lvlText w:val="%7."/>
+      <w:lvlJc w:val="left"/>
+      <w:pPr>
+        <w:tabs>
+          <w:tab w:val="num" w:pos="5040"/>
+        </w:tabs>
+        <w:ind w:left="5040" w:hanging="360"/>
+      </w:pPr>
+    </w:lvl>
+    <w:lvl w:ilvl="7" w:tentative="1">
+      <w:start w:val="1"/>
+      <w:numFmt w:val="decimal"/>
+      <w:lvlText w:val="%8."/>
+      <w:lvlJc w:val="left"/>
+      <w:pPr>
+        <w:tabs>
+          <w:tab w:val="num" w:pos="5760"/>
+        </w:tabs>
+        <w:ind w:left="5760" w:hanging="360"/>
+      </w:pPr>
+    </w:lvl>
+    <w:lvl w:ilvl="8" w:tentative="1">
+      <w:start w:val="1"/>
+      <w:numFmt w:val="decimal"/>
+      <w:lvlText w:val="%9."/>
+      <w:lvlJc w:val="left"/>
+      <w:pPr>
+        <w:tabs>
+          <w:tab w:val="num" w:pos="6480"/>
+        </w:tabs>
+        <w:ind w:left="6480" w:hanging="360"/>
+      </w:pPr>
+    </w:lvl>
+  </w:abstractNum>
+  <w:abstractNum w:abstractNumId="16" w15:restartNumberingAfterBreak="0">
     <w:nsid w:val="542303E4"/>
     <w:multiLevelType w:val="multilevel"/>
     <w:tmpl w:val="E3FE3FAC"/>
@@ -9208,7 +13743,7 @@
       </w:rPr>
     </w:lvl>
   </w:abstractNum>
-  <w:abstractNum w:abstractNumId="10" w15:restartNumberingAfterBreak="0">
+  <w:abstractNum w:abstractNumId="17" w15:restartNumberingAfterBreak="0">
     <w:nsid w:val="548E0834"/>
     <w:multiLevelType w:val="multilevel"/>
     <w:tmpl w:val="E8B28D1E"/>
@@ -9321,7 +13856,7 @@
       </w:pPr>
     </w:lvl>
   </w:abstractNum>
-  <w:abstractNum w:abstractNumId="11" w15:restartNumberingAfterBreak="0">
+  <w:abstractNum w:abstractNumId="18" w15:restartNumberingAfterBreak="0">
     <w:nsid w:val="59421286"/>
     <w:multiLevelType w:val="hybridMultilevel"/>
     <w:tmpl w:val="A9EEA122"/>
@@ -9413,7 +13948,7 @@
       </w:pPr>
     </w:lvl>
   </w:abstractNum>
-  <w:abstractNum w:abstractNumId="12" w15:restartNumberingAfterBreak="0">
+  <w:abstractNum w:abstractNumId="19" w15:restartNumberingAfterBreak="0">
     <w:nsid w:val="5A942365"/>
     <w:multiLevelType w:val="hybridMultilevel"/>
     <w:tmpl w:val="FBB84F10"/>
@@ -9502,7 +14037,7 @@
       </w:pPr>
     </w:lvl>
   </w:abstractNum>
-  <w:abstractNum w:abstractNumId="13" w15:restartNumberingAfterBreak="0">
+  <w:abstractNum w:abstractNumId="20" w15:restartNumberingAfterBreak="0">
     <w:nsid w:val="605904BB"/>
     <w:multiLevelType w:val="hybridMultilevel"/>
     <w:tmpl w:val="C3261DF8"/>
@@ -9591,7 +14126,7 @@
       </w:pPr>
     </w:lvl>
   </w:abstractNum>
-  <w:abstractNum w:abstractNumId="14" w15:restartNumberingAfterBreak="0">
+  <w:abstractNum w:abstractNumId="21" w15:restartNumberingAfterBreak="0">
     <w:nsid w:val="647E1427"/>
     <w:multiLevelType w:val="multilevel"/>
     <w:tmpl w:val="C3344748"/>
@@ -9704,7 +14239,7 @@
       </w:pPr>
     </w:lvl>
   </w:abstractNum>
-  <w:abstractNum w:abstractNumId="15" w15:restartNumberingAfterBreak="0">
+  <w:abstractNum w:abstractNumId="22" w15:restartNumberingAfterBreak="0">
     <w:nsid w:val="649E5BCA"/>
     <w:multiLevelType w:val="multilevel"/>
     <w:tmpl w:val="3DD6919E"/>
@@ -9853,7 +14388,7 @@
       </w:rPr>
     </w:lvl>
   </w:abstractNum>
-  <w:abstractNum w:abstractNumId="16" w15:restartNumberingAfterBreak="0">
+  <w:abstractNum w:abstractNumId="23" w15:restartNumberingAfterBreak="0">
     <w:nsid w:val="66D55267"/>
     <w:multiLevelType w:val="multilevel"/>
     <w:tmpl w:val="04CAF986"/>
@@ -9966,7 +14501,7 @@
       </w:pPr>
     </w:lvl>
   </w:abstractNum>
-  <w:abstractNum w:abstractNumId="17" w15:restartNumberingAfterBreak="0">
+  <w:abstractNum w:abstractNumId="24" w15:restartNumberingAfterBreak="0">
     <w:nsid w:val="6E3C4E64"/>
     <w:multiLevelType w:val="hybridMultilevel"/>
     <w:tmpl w:val="9490D1A2"/>
@@ -10055,7 +14590,7 @@
       </w:pPr>
     </w:lvl>
   </w:abstractNum>
-  <w:abstractNum w:abstractNumId="18" w15:restartNumberingAfterBreak="0">
+  <w:abstractNum w:abstractNumId="25" w15:restartNumberingAfterBreak="0">
     <w:nsid w:val="72020E11"/>
     <w:multiLevelType w:val="multilevel"/>
     <w:tmpl w:val="9D460E78"/>
@@ -10204,7 +14739,7 @@
       </w:rPr>
     </w:lvl>
   </w:abstractNum>
-  <w:abstractNum w:abstractNumId="19" w15:restartNumberingAfterBreak="0">
+  <w:abstractNum w:abstractNumId="26" w15:restartNumberingAfterBreak="0">
     <w:nsid w:val="74F64391"/>
     <w:multiLevelType w:val="hybridMultilevel"/>
     <w:tmpl w:val="92D46BE6"/>
@@ -10293,7 +14828,7 @@
       </w:pPr>
     </w:lvl>
   </w:abstractNum>
-  <w:abstractNum w:abstractNumId="20" w15:restartNumberingAfterBreak="0">
+  <w:abstractNum w:abstractNumId="27" w15:restartNumberingAfterBreak="0">
     <w:nsid w:val="782753F7"/>
     <w:multiLevelType w:val="multilevel"/>
     <w:tmpl w:val="F53EF69C"/>
@@ -10442,7 +14977,7 @@
       </w:rPr>
     </w:lvl>
   </w:abstractNum>
-  <w:abstractNum w:abstractNumId="21" w15:restartNumberingAfterBreak="0">
+  <w:abstractNum w:abstractNumId="28" w15:restartNumberingAfterBreak="0">
     <w:nsid w:val="78A46EF8"/>
     <w:multiLevelType w:val="multilevel"/>
     <w:tmpl w:val="C78CE9C6"/>
@@ -10591,7 +15126,156 @@
       </w:rPr>
     </w:lvl>
   </w:abstractNum>
-  <w:abstractNum w:abstractNumId="22" w15:restartNumberingAfterBreak="0">
+  <w:abstractNum w:abstractNumId="29" w15:restartNumberingAfterBreak="0">
+    <w:nsid w:val="78BD4467"/>
+    <w:multiLevelType w:val="multilevel"/>
+    <w:tmpl w:val="BF9EAF28"/>
+    <w:lvl w:ilvl="0">
+      <w:start w:val="1"/>
+      <w:numFmt w:val="bullet"/>
+      <w:lvlText w:val=""/>
+      <w:lvlJc w:val="left"/>
+      <w:pPr>
+        <w:tabs>
+          <w:tab w:val="num" w:pos="720"/>
+        </w:tabs>
+        <w:ind w:left="720" w:hanging="360"/>
+      </w:pPr>
+      <w:rPr>
+        <w:rFonts w:ascii="Symbol" w:hAnsi="Symbol" w:hint="default"/>
+        <w:sz w:val="20"/>
+      </w:rPr>
+    </w:lvl>
+    <w:lvl w:ilvl="1" w:tentative="1">
+      <w:start w:val="1"/>
+      <w:numFmt w:val="bullet"/>
+      <w:lvlText w:val="o"/>
+      <w:lvlJc w:val="left"/>
+      <w:pPr>
+        <w:tabs>
+          <w:tab w:val="num" w:pos="1440"/>
+        </w:tabs>
+        <w:ind w:left="1440" w:hanging="360"/>
+      </w:pPr>
+      <w:rPr>
+        <w:rFonts w:ascii="Courier New" w:hAnsi="Courier New" w:hint="default"/>
+        <w:sz w:val="20"/>
+      </w:rPr>
+    </w:lvl>
+    <w:lvl w:ilvl="2" w:tentative="1">
+      <w:start w:val="1"/>
+      <w:numFmt w:val="bullet"/>
+      <w:lvlText w:val=""/>
+      <w:lvlJc w:val="left"/>
+      <w:pPr>
+        <w:tabs>
+          <w:tab w:val="num" w:pos="2160"/>
+        </w:tabs>
+        <w:ind w:left="2160" w:hanging="360"/>
+      </w:pPr>
+      <w:rPr>
+        <w:rFonts w:ascii="Wingdings" w:hAnsi="Wingdings" w:hint="default"/>
+        <w:sz w:val="20"/>
+      </w:rPr>
+    </w:lvl>
+    <w:lvl w:ilvl="3" w:tentative="1">
+      <w:start w:val="1"/>
+      <w:numFmt w:val="bullet"/>
+      <w:lvlText w:val=""/>
+      <w:lvlJc w:val="left"/>
+      <w:pPr>
+        <w:tabs>
+          <w:tab w:val="num" w:pos="2880"/>
+        </w:tabs>
+        <w:ind w:left="2880" w:hanging="360"/>
+      </w:pPr>
+      <w:rPr>
+        <w:rFonts w:ascii="Wingdings" w:hAnsi="Wingdings" w:hint="default"/>
+        <w:sz w:val="20"/>
+      </w:rPr>
+    </w:lvl>
+    <w:lvl w:ilvl="4" w:tentative="1">
+      <w:start w:val="1"/>
+      <w:numFmt w:val="bullet"/>
+      <w:lvlText w:val=""/>
+      <w:lvlJc w:val="left"/>
+      <w:pPr>
+        <w:tabs>
+          <w:tab w:val="num" w:pos="3600"/>
+        </w:tabs>
+        <w:ind w:left="3600" w:hanging="360"/>
+      </w:pPr>
+      <w:rPr>
+        <w:rFonts w:ascii="Wingdings" w:hAnsi="Wingdings" w:hint="default"/>
+        <w:sz w:val="20"/>
+      </w:rPr>
+    </w:lvl>
+    <w:lvl w:ilvl="5" w:tentative="1">
+      <w:start w:val="1"/>
+      <w:numFmt w:val="bullet"/>
+      <w:lvlText w:val=""/>
+      <w:lvlJc w:val="left"/>
+      <w:pPr>
+        <w:tabs>
+          <w:tab w:val="num" w:pos="4320"/>
+        </w:tabs>
+        <w:ind w:left="4320" w:hanging="360"/>
+      </w:pPr>
+      <w:rPr>
+        <w:rFonts w:ascii="Wingdings" w:hAnsi="Wingdings" w:hint="default"/>
+        <w:sz w:val="20"/>
+      </w:rPr>
+    </w:lvl>
+    <w:lvl w:ilvl="6" w:tentative="1">
+      <w:start w:val="1"/>
+      <w:numFmt w:val="bullet"/>
+      <w:lvlText w:val=""/>
+      <w:lvlJc w:val="left"/>
+      <w:pPr>
+        <w:tabs>
+          <w:tab w:val="num" w:pos="5040"/>
+        </w:tabs>
+        <w:ind w:left="5040" w:hanging="360"/>
+      </w:pPr>
+      <w:rPr>
+        <w:rFonts w:ascii="Wingdings" w:hAnsi="Wingdings" w:hint="default"/>
+        <w:sz w:val="20"/>
+      </w:rPr>
+    </w:lvl>
+    <w:lvl w:ilvl="7" w:tentative="1">
+      <w:start w:val="1"/>
+      <w:numFmt w:val="bullet"/>
+      <w:lvlText w:val=""/>
+      <w:lvlJc w:val="left"/>
+      <w:pPr>
+        <w:tabs>
+          <w:tab w:val="num" w:pos="5760"/>
+        </w:tabs>
+        <w:ind w:left="5760" w:hanging="360"/>
+      </w:pPr>
+      <w:rPr>
+        <w:rFonts w:ascii="Wingdings" w:hAnsi="Wingdings" w:hint="default"/>
+        <w:sz w:val="20"/>
+      </w:rPr>
+    </w:lvl>
+    <w:lvl w:ilvl="8" w:tentative="1">
+      <w:start w:val="1"/>
+      <w:numFmt w:val="bullet"/>
+      <w:lvlText w:val=""/>
+      <w:lvlJc w:val="left"/>
+      <w:pPr>
+        <w:tabs>
+          <w:tab w:val="num" w:pos="6480"/>
+        </w:tabs>
+        <w:ind w:left="6480" w:hanging="360"/>
+      </w:pPr>
+      <w:rPr>
+        <w:rFonts w:ascii="Wingdings" w:hAnsi="Wingdings" w:hint="default"/>
+        <w:sz w:val="20"/>
+      </w:rPr>
+    </w:lvl>
+  </w:abstractNum>
+  <w:abstractNum w:abstractNumId="30" w15:restartNumberingAfterBreak="0">
     <w:nsid w:val="7A2B1AC3"/>
     <w:multiLevelType w:val="multilevel"/>
     <w:tmpl w:val="C86461BA"/>
@@ -10740,7 +15424,7 @@
       </w:rPr>
     </w:lvl>
   </w:abstractNum>
-  <w:abstractNum w:abstractNumId="23" w15:restartNumberingAfterBreak="0">
+  <w:abstractNum w:abstractNumId="31" w15:restartNumberingAfterBreak="0">
     <w:nsid w:val="7C4C4062"/>
     <w:multiLevelType w:val="multilevel"/>
     <w:tmpl w:val="77DCD504"/>
@@ -10890,76 +15574,100 @@
     </w:lvl>
   </w:abstractNum>
   <w:num w:numId="1">
-    <w:abstractNumId w:val="10"/>
+    <w:abstractNumId w:val="17"/>
   </w:num>
   <w:num w:numId="2">
-    <w:abstractNumId w:val="18"/>
+    <w:abstractNumId w:val="25"/>
   </w:num>
   <w:num w:numId="3">
-    <w:abstractNumId w:val="8"/>
+    <w:abstractNumId w:val="13"/>
   </w:num>
   <w:num w:numId="4">
-    <w:abstractNumId w:val="2"/>
+    <w:abstractNumId w:val="3"/>
   </w:num>
   <w:num w:numId="5">
-    <w:abstractNumId w:val="16"/>
+    <w:abstractNumId w:val="23"/>
   </w:num>
   <w:num w:numId="6">
-    <w:abstractNumId w:val="4"/>
+    <w:abstractNumId w:val="6"/>
   </w:num>
   <w:num w:numId="7">
     <w:abstractNumId w:val="0"/>
   </w:num>
   <w:num w:numId="8">
+    <w:abstractNumId w:val="16"/>
+  </w:num>
+  <w:num w:numId="9">
+    <w:abstractNumId w:val="31"/>
+  </w:num>
+  <w:num w:numId="10">
+    <w:abstractNumId w:val="22"/>
+  </w:num>
+  <w:num w:numId="11">
+    <w:abstractNumId w:val="30"/>
+  </w:num>
+  <w:num w:numId="12">
+    <w:abstractNumId w:val="5"/>
+  </w:num>
+  <w:num w:numId="13">
+    <w:abstractNumId w:val="7"/>
+  </w:num>
+  <w:num w:numId="14">
+    <w:abstractNumId w:val="10"/>
+  </w:num>
+  <w:num w:numId="15">
+    <w:abstractNumId w:val="28"/>
+  </w:num>
+  <w:num w:numId="16">
+    <w:abstractNumId w:val="27"/>
+  </w:num>
+  <w:num w:numId="17">
+    <w:abstractNumId w:val="21"/>
+  </w:num>
+  <w:num w:numId="18">
+    <w:abstractNumId w:val="18"/>
+  </w:num>
+  <w:num w:numId="19">
+    <w:abstractNumId w:val="20"/>
+  </w:num>
+  <w:num w:numId="20">
+    <w:abstractNumId w:val="11"/>
+  </w:num>
+  <w:num w:numId="21">
+    <w:abstractNumId w:val="24"/>
+  </w:num>
+  <w:num w:numId="22">
+    <w:abstractNumId w:val="2"/>
+  </w:num>
+  <w:num w:numId="23">
+    <w:abstractNumId w:val="19"/>
+  </w:num>
+  <w:num w:numId="24">
+    <w:abstractNumId w:val="26"/>
+  </w:num>
+  <w:num w:numId="25">
     <w:abstractNumId w:val="9"/>
   </w:num>
-  <w:num w:numId="9">
-    <w:abstractNumId w:val="23"/>
+  <w:num w:numId="26">
+    <w:abstractNumId w:val="8"/>
   </w:num>
-  <w:num w:numId="10">
+  <w:num w:numId="27">
+    <w:abstractNumId w:val="4"/>
+  </w:num>
+  <w:num w:numId="28">
     <w:abstractNumId w:val="15"/>
   </w:num>
-  <w:num w:numId="11">
-    <w:abstractNumId w:val="22"/>
+  <w:num w:numId="29">
+    <w:abstractNumId w:val="12"/>
   </w:num>
-  <w:num w:numId="12">
-    <w:abstractNumId w:val="3"/>
+  <w:num w:numId="30">
+    <w:abstractNumId w:val="1"/>
   </w:num>
-  <w:num w:numId="13">
-    <w:abstractNumId w:val="5"/>
-  </w:num>
-  <w:num w:numId="14">
-    <w:abstractNumId w:val="6"/>
-  </w:num>
-  <w:num w:numId="15">
-    <w:abstractNumId w:val="21"/>
-  </w:num>
-  <w:num w:numId="16">
-    <w:abstractNumId w:val="20"/>
-  </w:num>
-  <w:num w:numId="17">
+  <w:num w:numId="31">
     <w:abstractNumId w:val="14"/>
   </w:num>
-  <w:num w:numId="18">
-    <w:abstractNumId w:val="11"/>
-  </w:num>
-  <w:num w:numId="19">
-    <w:abstractNumId w:val="13"/>
-  </w:num>
-  <w:num w:numId="20">
-    <w:abstractNumId w:val="7"/>
-  </w:num>
-  <w:num w:numId="21">
-    <w:abstractNumId w:val="17"/>
-  </w:num>
-  <w:num w:numId="22">
-    <w:abstractNumId w:val="1"/>
-  </w:num>
-  <w:num w:numId="23">
-    <w:abstractNumId w:val="12"/>
-  </w:num>
-  <w:num w:numId="24">
-    <w:abstractNumId w:val="19"/>
+  <w:num w:numId="32">
+    <w:abstractNumId w:val="29"/>
   </w:num>
 </w:numbering>
 </file>
@@ -11357,7 +16065,7 @@
   <w:style w:type="paragraph" w:default="1" w:styleId="Normal">
     <w:name w:val="Normal"/>
     <w:qFormat/>
-    <w:rsid w:val="009472F9"/>
+    <w:rsid w:val="00C75DC5"/>
   </w:style>
   <w:style w:type="paragraph" w:styleId="Heading2">
     <w:name w:val="heading 2"/>
@@ -11417,6 +16125,27 @@
       <w:sz w:val="24"/>
       <w:szCs w:val="24"/>
       <w:lang w:eastAsia="sr-Latn-RS"/>
+    </w:rPr>
+  </w:style>
+  <w:style w:type="paragraph" w:styleId="Heading5">
+    <w:name w:val="heading 5"/>
+    <w:basedOn w:val="Normal"/>
+    <w:next w:val="Normal"/>
+    <w:link w:val="Heading5Char"/>
+    <w:uiPriority w:val="9"/>
+    <w:semiHidden/>
+    <w:unhideWhenUsed/>
+    <w:qFormat/>
+    <w:rsid w:val="00FF50C5"/>
+    <w:pPr>
+      <w:keepNext/>
+      <w:keepLines/>
+      <w:spacing w:before="40" w:after="0"/>
+      <w:outlineLvl w:val="4"/>
+    </w:pPr>
+    <w:rPr>
+      <w:rFonts w:asciiTheme="majorHAnsi" w:eastAsiaTheme="majorEastAsia" w:hAnsiTheme="majorHAnsi" w:cstheme="majorBidi"/>
+      <w:color w:val="2E74B5" w:themeColor="accent1" w:themeShade="BF"/>
     </w:rPr>
   </w:style>
   <w:style w:type="character" w:default="1" w:styleId="DefaultParagraphFont">
@@ -11632,6 +16361,18 @@
     <w:link w:val="Footer"/>
     <w:uiPriority w:val="99"/>
     <w:rsid w:val="003A5170"/>
+  </w:style>
+  <w:style w:type="character" w:customStyle="1" w:styleId="Heading5Char">
+    <w:name w:val="Heading 5 Char"/>
+    <w:basedOn w:val="DefaultParagraphFont"/>
+    <w:link w:val="Heading5"/>
+    <w:uiPriority w:val="9"/>
+    <w:semiHidden/>
+    <w:rsid w:val="00FF50C5"/>
+    <w:rPr>
+      <w:rFonts w:asciiTheme="majorHAnsi" w:eastAsiaTheme="majorEastAsia" w:hAnsiTheme="majorHAnsi" w:cstheme="majorBidi"/>
+      <w:color w:val="2E74B5" w:themeColor="accent1" w:themeShade="BF"/>
+    </w:rPr>
   </w:style>
 </w:styles>
 </file>
